--- a/Report_check_video_list.docx
+++ b/Report_check_video_list.docx
@@ -10,6 +10,7 @@
           <w:docPartUnique/>
         </w:docPartObj>
       </w:sdtPr>
+      <w:sdtEndPr/>
       <w:sdtContent>
         <w:p/>
         <w:p>
@@ -23,34 +24,16 @@
             <mc:AlternateContent>
               <mc:Choice Requires="wps">
                 <w:drawing>
-                  <wp:anchor distT="0" distB="0" distL="182880" distR="182880" simplePos="0" relativeHeight="251660288" behindDoc="0" locked="0" layoutInCell="1" allowOverlap="1" wp14:anchorId="615A2695" wp14:editId="5A870495">
+                  <wp:anchor distT="0" distB="0" distL="182880" distR="182880" simplePos="0" relativeHeight="251660288" behindDoc="0" locked="0" layoutInCell="1" allowOverlap="1" wp14:anchorId="615A2695" wp14:editId="4C7A4B83">
                     <wp:simplePos x="0" y="0"/>
-                    <mc:AlternateContent>
-                      <mc:Choice Requires="wp14">
-                        <wp:positionH relativeFrom="margin">
-                          <wp14:pctPosHOffset>7700</wp14:pctPosHOffset>
-                        </wp:positionH>
-                      </mc:Choice>
-                      <mc:Fallback>
-                        <wp:positionH relativeFrom="page">
-                          <wp:posOffset>1703705</wp:posOffset>
-                        </wp:positionH>
-                      </mc:Fallback>
-                    </mc:AlternateContent>
-                    <mc:AlternateContent>
-                      <mc:Choice Requires="wp14">
-                        <wp:positionV relativeFrom="page">
-                          <wp14:pctPosVOffset>54000</wp14:pctPosVOffset>
-                        </wp:positionV>
-                      </mc:Choice>
-                      <mc:Fallback>
-                        <wp:positionV relativeFrom="page">
-                          <wp:posOffset>5774055</wp:posOffset>
-                        </wp:positionV>
-                      </mc:Fallback>
-                    </mc:AlternateContent>
+                    <wp:positionH relativeFrom="margin">
+                      <wp:posOffset>391471</wp:posOffset>
+                    </wp:positionH>
+                    <wp:positionV relativeFrom="margin">
+                      <wp:align>center</wp:align>
+                    </wp:positionV>
                     <wp:extent cx="4686300" cy="6720840"/>
-                    <wp:effectExtent l="0" t="0" r="10160" b="3810"/>
+                    <wp:effectExtent l="0" t="0" r="2540" b="2540"/>
                     <wp:wrapSquare wrapText="bothSides"/>
                     <wp:docPr id="131" name="Text Box 131"/>
                     <wp:cNvGraphicFramePr/>
@@ -111,6 +94,7 @@
                                     <w:dataBinding w:prefixMappings="xmlns:ns0='http://purl.org/dc/elements/1.1/' xmlns:ns1='http://schemas.openxmlformats.org/package/2006/metadata/core-properties' " w:xpath="/ns1:coreProperties[1]/ns0:title[1]" w:storeItemID="{6C3C8BC8-F283-45AE-878A-BAB7291924A1}"/>
                                     <w:text/>
                                   </w:sdtPr>
+                                  <w:sdtEndPr/>
                                   <w:sdtContent>
                                     <w:r>
                                       <w:rPr>
@@ -142,10 +126,10 @@
                                   <w:alias w:val="Subtitle"/>
                                   <w:tag w:val=""/>
                                   <w:id w:val="-2090151685"/>
-                                  <w:showingPlcHdr/>
                                   <w:dataBinding w:prefixMappings="xmlns:ns0='http://purl.org/dc/elements/1.1/' xmlns:ns1='http://schemas.openxmlformats.org/package/2006/metadata/core-properties' " w:xpath="/ns1:coreProperties[1]/ns0:subject[1]" w:storeItemID="{6C3C8BC8-F283-45AE-878A-BAB7291924A1}"/>
                                   <w:text/>
                                 </w:sdtPr>
+                                <w:sdtEndPr/>
                                 <w:sdtContent>
                                   <w:p>
                                     <w:pPr>
@@ -165,7 +149,16 @@
                                         <w:sz w:val="28"/>
                                         <w:szCs w:val="28"/>
                                       </w:rPr>
-                                      <w:t>[Document subtitle]</w:t>
+                                      <w:t>COMP17</w:t>
+                                    </w:r>
+                                    <w:r>
+                                      <w:rPr>
+                                        <w:caps/>
+                                        <w:color w:val="1F4E79" w:themeColor="accent5" w:themeShade="80"/>
+                                        <w:sz w:val="28"/>
+                                        <w:szCs w:val="28"/>
+                                      </w:rPr>
+                                      <w:t>52 _ CoUrsework</w:t>
                                     </w:r>
                                   </w:p>
                                 </w:sdtContent>
@@ -184,6 +177,7 @@
                                   <w:dataBinding w:prefixMappings="xmlns:ns0='http://purl.org/dc/elements/1.1/' xmlns:ns1='http://schemas.openxmlformats.org/package/2006/metadata/core-properties' " w:xpath="/ns1:coreProperties[1]/ns0:creator[1]" w:storeItemID="{6C3C8BC8-F283-45AE-878A-BAB7291924A1}"/>
                                   <w:text/>
                                 </w:sdtPr>
+                                <w:sdtEndPr/>
                                 <w:sdtContent>
                                   <w:p>
                                     <w:pPr>
@@ -234,7 +228,7 @@
                     <v:stroke joinstyle="miter"/>
                     <v:path gradientshapeok="t" o:connecttype="rect"/>
                   </v:shapetype>
-                  <v:shape id="Text Box 131" o:spid="_x0000_s1026" type="#_x0000_t202" style="position:absolute;margin-left:0;margin-top:0;width:369pt;height:529.2pt;z-index:251660288;visibility:visible;mso-wrap-style:square;mso-width-percent:790;mso-height-percent:350;mso-left-percent:77;mso-top-percent:540;mso-wrap-distance-left:14.4pt;mso-wrap-distance-top:0;mso-wrap-distance-right:14.4pt;mso-wrap-distance-bottom:0;mso-position-horizontal-relative:margin;mso-position-vertical-relative:page;mso-width-percent:790;mso-height-percent:350;mso-left-percent:77;mso-top-percent:540;mso-width-relative:margin;mso-height-relative:page;v-text-anchor:top" o:gfxdata="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" filled="f" stroked="f" strokeweight=".5pt">
+                  <v:shape id="Text Box 131" o:spid="_x0000_s1026" type="#_x0000_t202" style="position:absolute;margin-left:30.8pt;margin-top:0;width:369pt;height:529.2pt;z-index:251660288;visibility:visible;mso-wrap-style:square;mso-width-percent:790;mso-height-percent:350;mso-wrap-distance-left:14.4pt;mso-wrap-distance-top:0;mso-wrap-distance-right:14.4pt;mso-wrap-distance-bottom:0;mso-position-horizontal:absolute;mso-position-horizontal-relative:margin;mso-position-vertical:center;mso-position-vertical-relative:margin;mso-width-percent:790;mso-height-percent:350;mso-width-relative:margin;mso-height-relative:page;v-text-anchor:top" o:gfxdata="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" filled="f" stroked="f" strokeweight=".5pt">
                     <v:textbox style="mso-fit-shape-to-text:t" inset="0,0,0,0">
                       <w:txbxContent>
                         <w:p>
@@ -260,6 +254,7 @@
                               <w:dataBinding w:prefixMappings="xmlns:ns0='http://purl.org/dc/elements/1.1/' xmlns:ns1='http://schemas.openxmlformats.org/package/2006/metadata/core-properties' " w:xpath="/ns1:coreProperties[1]/ns0:title[1]" w:storeItemID="{6C3C8BC8-F283-45AE-878A-BAB7291924A1}"/>
                               <w:text/>
                             </w:sdtPr>
+                            <w:sdtEndPr/>
                             <w:sdtContent>
                               <w:r>
                                 <w:rPr>
@@ -291,10 +286,10 @@
                             <w:alias w:val="Subtitle"/>
                             <w:tag w:val=""/>
                             <w:id w:val="-2090151685"/>
-                            <w:showingPlcHdr/>
                             <w:dataBinding w:prefixMappings="xmlns:ns0='http://purl.org/dc/elements/1.1/' xmlns:ns1='http://schemas.openxmlformats.org/package/2006/metadata/core-properties' " w:xpath="/ns1:coreProperties[1]/ns0:subject[1]" w:storeItemID="{6C3C8BC8-F283-45AE-878A-BAB7291924A1}"/>
                             <w:text/>
                           </w:sdtPr>
+                          <w:sdtEndPr/>
                           <w:sdtContent>
                             <w:p>
                               <w:pPr>
@@ -314,7 +309,16 @@
                                   <w:sz w:val="28"/>
                                   <w:szCs w:val="28"/>
                                 </w:rPr>
-                                <w:t>[Document subtitle]</w:t>
+                                <w:t>COMP17</w:t>
+                              </w:r>
+                              <w:r>
+                                <w:rPr>
+                                  <w:caps/>
+                                  <w:color w:val="1F4E79" w:themeColor="accent5" w:themeShade="80"/>
+                                  <w:sz w:val="28"/>
+                                  <w:szCs w:val="28"/>
+                                </w:rPr>
+                                <w:t>52 _ CoUrsework</w:t>
                               </w:r>
                             </w:p>
                           </w:sdtContent>
@@ -333,6 +337,7 @@
                             <w:dataBinding w:prefixMappings="xmlns:ns0='http://purl.org/dc/elements/1.1/' xmlns:ns1='http://schemas.openxmlformats.org/package/2006/metadata/core-properties' " w:xpath="/ns1:coreProperties[1]/ns0:creator[1]" w:storeItemID="{6C3C8BC8-F283-45AE-878A-BAB7291924A1}"/>
                             <w:text/>
                           </w:sdtPr>
+                          <w:sdtEndPr/>
                           <w:sdtContent>
                             <w:p>
                               <w:pPr>
@@ -359,7 +364,7 @@
                         </w:sdt>
                       </w:txbxContent>
                     </v:textbox>
-                    <w10:wrap type="square" anchorx="margin" anchory="page"/>
+                    <w10:wrap type="square" anchorx="margin" anchory="margin"/>
                   </v:shape>
                 </w:pict>
               </mc:Fallback>
@@ -450,6 +455,7 @@
                                     <w:calendar w:val="gregorian"/>
                                   </w:date>
                                 </w:sdtPr>
+                                <w:sdtEndPr/>
                                 <w:sdtContent>
                                   <w:p>
                                     <w:pPr>
@@ -516,6 +522,7 @@
                               <w:calendar w:val="gregorian"/>
                             </w:date>
                           </w:sdtPr>
+                          <w:sdtEndPr/>
                           <w:sdtContent>
                             <w:p>
                               <w:pPr>
@@ -549,11 +556,21 @@
           <w:r>
             <w:br w:type="page"/>
           </w:r>
+          <w:r>
+            <w:lastRenderedPageBreak/>
+            <w:t>oki</w:t>
+          </w:r>
         </w:p>
       </w:sdtContent>
     </w:sdt>
     <w:sdt>
       <w:sdtPr>
+        <w:rPr>
+          <w:rFonts w:ascii="Times New Roman" w:eastAsiaTheme="minorHAnsi" w:hAnsi="Times New Roman" w:cstheme="minorBidi"/>
+          <w:color w:val="auto"/>
+          <w:sz w:val="26"/>
+          <w:szCs w:val="22"/>
+        </w:rPr>
         <w:id w:val="-604953940"/>
         <w:docPartObj>
           <w:docPartGallery w:val="Table of Contents"/>
@@ -562,13 +579,9 @@
       </w:sdtPr>
       <w:sdtEndPr>
         <w:rPr>
-          <w:rFonts w:ascii="Times New Roman" w:eastAsiaTheme="minorHAnsi" w:hAnsi="Times New Roman" w:cstheme="minorBidi"/>
           <w:b/>
           <w:bCs/>
           <w:noProof/>
-          <w:color w:val="auto"/>
-          <w:sz w:val="26"/>
-          <w:szCs w:val="22"/>
         </w:rPr>
       </w:sdtEndPr>
       <w:sdtContent>
@@ -584,6 +597,7 @@
           <w:pPr>
             <w:pStyle w:val="TOC1"/>
             <w:tabs>
+              <w:tab w:val="left" w:pos="520"/>
               <w:tab w:val="right" w:leader="dot" w:pos="9061"/>
             </w:tabs>
             <w:rPr>
@@ -601,23 +615,38 @@
           <w:r>
             <w:fldChar w:fldCharType="separate"/>
           </w:r>
-          <w:hyperlink w:anchor="_Toc152810807" w:history="1">
+          <w:hyperlink w:anchor="_Toc152884863" w:history="1">
             <w:r>
               <w:rPr>
                 <w:rStyle w:val="Hyperlink"/>
                 <w:noProof/>
               </w:rPr>
-              <w:t>State 1: Basic Understanding</w:t>
-            </w:r>
-            <w:r>
-              <w:rPr>
-                <w:noProof/>
-                <w:webHidden/>
+              <w:t>1.</w:t>
+            </w:r>
+            <w:r>
+              <w:rPr>
+                <w:rFonts w:asciiTheme="minorHAnsi" w:eastAsiaTheme="minorEastAsia" w:hAnsiTheme="minorHAnsi"/>
+                <w:noProof/>
+                <w:sz w:val="22"/>
               </w:rPr>
               <w:tab/>
             </w:r>
             <w:r>
               <w:rPr>
+                <w:rStyle w:val="Hyperlink"/>
+                <w:noProof/>
+              </w:rPr>
+              <w:t>Basic understanding</w:t>
+            </w:r>
+            <w:r>
+              <w:rPr>
+                <w:noProof/>
+                <w:webHidden/>
+              </w:rPr>
+              <w:tab/>
+            </w:r>
+            <w:r>
+              <w:rPr>
                 <w:noProof/>
                 <w:webHidden/>
               </w:rPr>
@@ -628,7 +657,7 @@
                 <w:noProof/>
                 <w:webHidden/>
               </w:rPr>
-              <w:instrText xml:space="preserve"> PAGEREF _Toc152810807 \h </w:instrText>
+              <w:instrText xml:space="preserve"> PAGEREF _Toc152884863 \h </w:instrText>
             </w:r>
             <w:r>
               <w:rPr>
@@ -663,6 +692,7 @@
           <w:pPr>
             <w:pStyle w:val="TOC1"/>
             <w:tabs>
+              <w:tab w:val="left" w:pos="520"/>
               <w:tab w:val="right" w:leader="dot" w:pos="9061"/>
             </w:tabs>
             <w:rPr>
@@ -671,23 +701,38 @@
               <w:sz w:val="22"/>
             </w:rPr>
           </w:pPr>
-          <w:hyperlink w:anchor="_Toc152810808" w:history="1">
+          <w:hyperlink w:anchor="_Toc152884864" w:history="1">
             <w:r>
               <w:rPr>
                 <w:rStyle w:val="Hyperlink"/>
                 <w:noProof/>
               </w:rPr>
-              <w:t>State 2: Outline Implementation</w:t>
-            </w:r>
-            <w:r>
-              <w:rPr>
-                <w:noProof/>
-                <w:webHidden/>
+              <w:t>2.</w:t>
+            </w:r>
+            <w:r>
+              <w:rPr>
+                <w:rFonts w:asciiTheme="minorHAnsi" w:eastAsiaTheme="minorEastAsia" w:hAnsiTheme="minorHAnsi"/>
+                <w:noProof/>
+                <w:sz w:val="22"/>
               </w:rPr>
               <w:tab/>
             </w:r>
             <w:r>
               <w:rPr>
+                <w:rStyle w:val="Hyperlink"/>
+                <w:noProof/>
+              </w:rPr>
+              <w:t>Design</w:t>
+            </w:r>
+            <w:r>
+              <w:rPr>
+                <w:noProof/>
+                <w:webHidden/>
+              </w:rPr>
+              <w:tab/>
+            </w:r>
+            <w:r>
+              <w:rPr>
                 <w:noProof/>
                 <w:webHidden/>
               </w:rPr>
@@ -698,93 +743,7 @@
                 <w:noProof/>
                 <w:webHidden/>
               </w:rPr>
-              <w:instrText xml:space="preserve"> PAGEREF _Toc152810808 \h </w:instrText>
-            </w:r>
-            <w:r>
-              <w:rPr>
-                <w:noProof/>
-                <w:webHidden/>
-              </w:rPr>
-            </w:r>
-            <w:r>
-              <w:rPr>
-                <w:noProof/>
-                <w:webHidden/>
-              </w:rPr>
-              <w:fldChar w:fldCharType="separate"/>
-            </w:r>
-            <w:r>
-              <w:rPr>
-                <w:noProof/>
-                <w:webHidden/>
-              </w:rPr>
-              <w:t>3</w:t>
-            </w:r>
-            <w:r>
-              <w:rPr>
-                <w:noProof/>
-                <w:webHidden/>
-              </w:rPr>
-              <w:fldChar w:fldCharType="end"/>
-            </w:r>
-          </w:hyperlink>
-        </w:p>
-        <w:p>
-          <w:pPr>
-            <w:pStyle w:val="TOC2"/>
-            <w:tabs>
-              <w:tab w:val="left" w:pos="660"/>
-              <w:tab w:val="right" w:leader="dot" w:pos="9061"/>
-            </w:tabs>
-            <w:rPr>
-              <w:rFonts w:asciiTheme="minorHAnsi" w:eastAsiaTheme="minorEastAsia" w:hAnsiTheme="minorHAnsi"/>
-              <w:noProof/>
-              <w:sz w:val="22"/>
-            </w:rPr>
-          </w:pPr>
-          <w:hyperlink w:anchor="_Toc152810809" w:history="1">
-            <w:r>
-              <w:rPr>
-                <w:rStyle w:val="Hyperlink"/>
-                <w:noProof/>
-              </w:rPr>
-              <w:t>I.</w:t>
-            </w:r>
-            <w:r>
-              <w:rPr>
-                <w:rFonts w:asciiTheme="minorHAnsi" w:eastAsiaTheme="minorEastAsia" w:hAnsiTheme="minorHAnsi"/>
-                <w:noProof/>
-                <w:sz w:val="22"/>
-              </w:rPr>
-              <w:tab/>
-            </w:r>
-            <w:r>
-              <w:rPr>
-                <w:rStyle w:val="Hyperlink"/>
-                <w:noProof/>
-              </w:rPr>
-              <w:t>Create_video_list.py</w:t>
-            </w:r>
-            <w:r>
-              <w:rPr>
-                <w:noProof/>
-                <w:webHidden/>
-              </w:rPr>
-              <w:tab/>
-            </w:r>
-            <w:r>
-              <w:rPr>
-                <w:noProof/>
-                <w:webHidden/>
-              </w:rPr>
-              <w:fldChar w:fldCharType="begin"/>
-            </w:r>
-            <w:r>
-              <w:rPr>
-                <w:noProof/>
-                <w:webHidden/>
-              </w:rPr>
-              <w:instrText xml:space="preserve"> PAGEREF _Toc152810809 \h </w:instrText>
+              <w:instrText xml:space="preserve"> PAGEREF _Toc152884864 \h </w:instrText>
             </w:r>
             <w:r>
               <w:rPr>
@@ -828,13 +787,13 @@
               <w:sz w:val="22"/>
             </w:rPr>
           </w:pPr>
-          <w:hyperlink w:anchor="_Toc152810810" w:history="1">
+          <w:hyperlink w:anchor="_Toc152884865" w:history="1">
             <w:r>
               <w:rPr>
                 <w:rStyle w:val="Hyperlink"/>
                 <w:noProof/>
               </w:rPr>
-              <w:t>II.</w:t>
+              <w:t>2.1.</w:t>
             </w:r>
             <w:r>
               <w:rPr>
@@ -849,6 +808,264 @@
                 <w:rStyle w:val="Hyperlink"/>
                 <w:noProof/>
               </w:rPr>
+              <w:t>Create_video_list.py</w:t>
+            </w:r>
+            <w:r>
+              <w:rPr>
+                <w:noProof/>
+                <w:webHidden/>
+              </w:rPr>
+              <w:tab/>
+            </w:r>
+            <w:r>
+              <w:rPr>
+                <w:noProof/>
+                <w:webHidden/>
+              </w:rPr>
+              <w:fldChar w:fldCharType="begin"/>
+            </w:r>
+            <w:r>
+              <w:rPr>
+                <w:noProof/>
+                <w:webHidden/>
+              </w:rPr>
+              <w:instrText xml:space="preserve"> PAGEREF _Toc152884865 \h </w:instrText>
+            </w:r>
+            <w:r>
+              <w:rPr>
+                <w:noProof/>
+                <w:webHidden/>
+              </w:rPr>
+            </w:r>
+            <w:r>
+              <w:rPr>
+                <w:noProof/>
+                <w:webHidden/>
+              </w:rPr>
+              <w:fldChar w:fldCharType="separate"/>
+            </w:r>
+            <w:r>
+              <w:rPr>
+                <w:noProof/>
+                <w:webHidden/>
+              </w:rPr>
+              <w:t>4</w:t>
+            </w:r>
+            <w:r>
+              <w:rPr>
+                <w:noProof/>
+                <w:webHidden/>
+              </w:rPr>
+              <w:fldChar w:fldCharType="end"/>
+            </w:r>
+          </w:hyperlink>
+        </w:p>
+        <w:p>
+          <w:pPr>
+            <w:pStyle w:val="TOC1"/>
+            <w:tabs>
+              <w:tab w:val="left" w:pos="520"/>
+              <w:tab w:val="right" w:leader="dot" w:pos="9061"/>
+            </w:tabs>
+            <w:rPr>
+              <w:rFonts w:asciiTheme="minorHAnsi" w:eastAsiaTheme="minorEastAsia" w:hAnsiTheme="minorHAnsi"/>
+              <w:noProof/>
+              <w:sz w:val="22"/>
+            </w:rPr>
+          </w:pPr>
+          <w:hyperlink w:anchor="_Toc152884866" w:history="1">
+            <w:r>
+              <w:rPr>
+                <w:rStyle w:val="Hyperlink"/>
+                <w:noProof/>
+              </w:rPr>
+              <w:t>3.</w:t>
+            </w:r>
+            <w:r>
+              <w:rPr>
+                <w:rFonts w:asciiTheme="minorHAnsi" w:eastAsiaTheme="minorEastAsia" w:hAnsiTheme="minorHAnsi"/>
+                <w:noProof/>
+                <w:sz w:val="22"/>
+              </w:rPr>
+              <w:tab/>
+            </w:r>
+            <w:r>
+              <w:rPr>
+                <w:rStyle w:val="Hyperlink"/>
+                <w:noProof/>
+              </w:rPr>
+              <w:t>Implementation</w:t>
+            </w:r>
+            <w:r>
+              <w:rPr>
+                <w:noProof/>
+                <w:webHidden/>
+              </w:rPr>
+              <w:tab/>
+            </w:r>
+            <w:r>
+              <w:rPr>
+                <w:noProof/>
+                <w:webHidden/>
+              </w:rPr>
+              <w:fldChar w:fldCharType="begin"/>
+            </w:r>
+            <w:r>
+              <w:rPr>
+                <w:noProof/>
+                <w:webHidden/>
+              </w:rPr>
+              <w:instrText xml:space="preserve"> PAGEREF _Toc152884866 \h </w:instrText>
+            </w:r>
+            <w:r>
+              <w:rPr>
+                <w:noProof/>
+                <w:webHidden/>
+              </w:rPr>
+            </w:r>
+            <w:r>
+              <w:rPr>
+                <w:noProof/>
+                <w:webHidden/>
+              </w:rPr>
+              <w:fldChar w:fldCharType="separate"/>
+            </w:r>
+            <w:r>
+              <w:rPr>
+                <w:noProof/>
+                <w:webHidden/>
+              </w:rPr>
+              <w:t>7</w:t>
+            </w:r>
+            <w:r>
+              <w:rPr>
+                <w:noProof/>
+                <w:webHidden/>
+              </w:rPr>
+              <w:fldChar w:fldCharType="end"/>
+            </w:r>
+          </w:hyperlink>
+        </w:p>
+        <w:p>
+          <w:pPr>
+            <w:pStyle w:val="TOC2"/>
+            <w:tabs>
+              <w:tab w:val="left" w:pos="880"/>
+              <w:tab w:val="right" w:leader="dot" w:pos="9061"/>
+            </w:tabs>
+            <w:rPr>
+              <w:rFonts w:asciiTheme="minorHAnsi" w:eastAsiaTheme="minorEastAsia" w:hAnsiTheme="minorHAnsi"/>
+              <w:noProof/>
+              <w:sz w:val="22"/>
+            </w:rPr>
+          </w:pPr>
+          <w:hyperlink w:anchor="_Toc152884867" w:history="1">
+            <w:r>
+              <w:rPr>
+                <w:rStyle w:val="Hyperlink"/>
+                <w:noProof/>
+              </w:rPr>
+              <w:t>3.1.</w:t>
+            </w:r>
+            <w:r>
+              <w:rPr>
+                <w:rFonts w:asciiTheme="minorHAnsi" w:eastAsiaTheme="minorEastAsia" w:hAnsiTheme="minorHAnsi"/>
+                <w:noProof/>
+                <w:sz w:val="22"/>
+              </w:rPr>
+              <w:tab/>
+            </w:r>
+            <w:r>
+              <w:rPr>
+                <w:rStyle w:val="Hyperlink"/>
+                <w:noProof/>
+              </w:rPr>
+              <w:t>Create_video_list.py</w:t>
+            </w:r>
+            <w:r>
+              <w:rPr>
+                <w:noProof/>
+                <w:webHidden/>
+              </w:rPr>
+              <w:tab/>
+            </w:r>
+            <w:r>
+              <w:rPr>
+                <w:noProof/>
+                <w:webHidden/>
+              </w:rPr>
+              <w:fldChar w:fldCharType="begin"/>
+            </w:r>
+            <w:r>
+              <w:rPr>
+                <w:noProof/>
+                <w:webHidden/>
+              </w:rPr>
+              <w:instrText xml:space="preserve"> PAGEREF _Toc152884867 \h </w:instrText>
+            </w:r>
+            <w:r>
+              <w:rPr>
+                <w:noProof/>
+                <w:webHidden/>
+              </w:rPr>
+            </w:r>
+            <w:r>
+              <w:rPr>
+                <w:noProof/>
+                <w:webHidden/>
+              </w:rPr>
+              <w:fldChar w:fldCharType="separate"/>
+            </w:r>
+            <w:r>
+              <w:rPr>
+                <w:noProof/>
+                <w:webHidden/>
+              </w:rPr>
+              <w:t>7</w:t>
+            </w:r>
+            <w:r>
+              <w:rPr>
+                <w:noProof/>
+                <w:webHidden/>
+              </w:rPr>
+              <w:fldChar w:fldCharType="end"/>
+            </w:r>
+          </w:hyperlink>
+        </w:p>
+        <w:p>
+          <w:pPr>
+            <w:pStyle w:val="TOC2"/>
+            <w:tabs>
+              <w:tab w:val="left" w:pos="880"/>
+              <w:tab w:val="right" w:leader="dot" w:pos="9061"/>
+            </w:tabs>
+            <w:rPr>
+              <w:rFonts w:asciiTheme="minorHAnsi" w:eastAsiaTheme="minorEastAsia" w:hAnsiTheme="minorHAnsi"/>
+              <w:noProof/>
+              <w:sz w:val="22"/>
+            </w:rPr>
+          </w:pPr>
+          <w:hyperlink w:anchor="_Toc152884868" w:history="1">
+            <w:r>
+              <w:rPr>
+                <w:rStyle w:val="Hyperlink"/>
+                <w:noProof/>
+              </w:rPr>
+              <w:t>3.2.</w:t>
+            </w:r>
+            <w:r>
+              <w:rPr>
+                <w:rFonts w:asciiTheme="minorHAnsi" w:eastAsiaTheme="minorEastAsia" w:hAnsiTheme="minorHAnsi"/>
+                <w:noProof/>
+                <w:sz w:val="22"/>
+              </w:rPr>
+              <w:tab/>
+            </w:r>
+            <w:r>
+              <w:rPr>
+                <w:rStyle w:val="Hyperlink"/>
+                <w:noProof/>
+              </w:rPr>
               <w:t>Update_video.py</w:t>
             </w:r>
             <w:r>
@@ -870,7 +1087,7 @@
                 <w:noProof/>
                 <w:webHidden/>
               </w:rPr>
-              <w:instrText xml:space="preserve"> PAGEREF _Toc152810810 \h </w:instrText>
+              <w:instrText xml:space="preserve"> PAGEREF _Toc152884868 \h </w:instrText>
             </w:r>
             <w:r>
               <w:rPr>
@@ -890,7 +1107,1039 @@
                 <w:noProof/>
                 <w:webHidden/>
               </w:rPr>
-              <w:t>4</w:t>
+              <w:t>8</w:t>
+            </w:r>
+            <w:r>
+              <w:rPr>
+                <w:noProof/>
+                <w:webHidden/>
+              </w:rPr>
+              <w:fldChar w:fldCharType="end"/>
+            </w:r>
+          </w:hyperlink>
+        </w:p>
+        <w:p>
+          <w:pPr>
+            <w:pStyle w:val="TOC1"/>
+            <w:tabs>
+              <w:tab w:val="left" w:pos="520"/>
+              <w:tab w:val="right" w:leader="dot" w:pos="9061"/>
+            </w:tabs>
+            <w:rPr>
+              <w:rFonts w:asciiTheme="minorHAnsi" w:eastAsiaTheme="minorEastAsia" w:hAnsiTheme="minorHAnsi"/>
+              <w:noProof/>
+              <w:sz w:val="22"/>
+            </w:rPr>
+          </w:pPr>
+          <w:hyperlink w:anchor="_Toc152884869" w:history="1">
+            <w:r>
+              <w:rPr>
+                <w:rStyle w:val="Hyperlink"/>
+                <w:noProof/>
+              </w:rPr>
+              <w:t>4.</w:t>
+            </w:r>
+            <w:r>
+              <w:rPr>
+                <w:rFonts w:asciiTheme="minorHAnsi" w:eastAsiaTheme="minorEastAsia" w:hAnsiTheme="minorHAnsi"/>
+                <w:noProof/>
+                <w:sz w:val="22"/>
+              </w:rPr>
+              <w:tab/>
+            </w:r>
+            <w:r>
+              <w:rPr>
+                <w:rStyle w:val="Hyperlink"/>
+                <w:noProof/>
+              </w:rPr>
+              <w:t>Testing and Validation</w:t>
+            </w:r>
+            <w:r>
+              <w:rPr>
+                <w:noProof/>
+                <w:webHidden/>
+              </w:rPr>
+              <w:tab/>
+            </w:r>
+            <w:r>
+              <w:rPr>
+                <w:noProof/>
+                <w:webHidden/>
+              </w:rPr>
+              <w:fldChar w:fldCharType="begin"/>
+            </w:r>
+            <w:r>
+              <w:rPr>
+                <w:noProof/>
+                <w:webHidden/>
+              </w:rPr>
+              <w:instrText xml:space="preserve"> PAGEREF _Toc152884869 \h </w:instrText>
+            </w:r>
+            <w:r>
+              <w:rPr>
+                <w:noProof/>
+                <w:webHidden/>
+              </w:rPr>
+            </w:r>
+            <w:r>
+              <w:rPr>
+                <w:noProof/>
+                <w:webHidden/>
+              </w:rPr>
+              <w:fldChar w:fldCharType="separate"/>
+            </w:r>
+            <w:r>
+              <w:rPr>
+                <w:noProof/>
+                <w:webHidden/>
+              </w:rPr>
+              <w:t>10</w:t>
+            </w:r>
+            <w:r>
+              <w:rPr>
+                <w:noProof/>
+                <w:webHidden/>
+              </w:rPr>
+              <w:fldChar w:fldCharType="end"/>
+            </w:r>
+          </w:hyperlink>
+        </w:p>
+        <w:p>
+          <w:pPr>
+            <w:pStyle w:val="TOC1"/>
+            <w:tabs>
+              <w:tab w:val="left" w:pos="520"/>
+              <w:tab w:val="right" w:leader="dot" w:pos="9061"/>
+            </w:tabs>
+            <w:rPr>
+              <w:rFonts w:asciiTheme="minorHAnsi" w:eastAsiaTheme="minorEastAsia" w:hAnsiTheme="minorHAnsi"/>
+              <w:noProof/>
+              <w:sz w:val="22"/>
+            </w:rPr>
+          </w:pPr>
+          <w:hyperlink w:anchor="_Toc152884870" w:history="1">
+            <w:r>
+              <w:rPr>
+                <w:rStyle w:val="Hyperlink"/>
+                <w:noProof/>
+              </w:rPr>
+              <w:t>5.</w:t>
+            </w:r>
+            <w:r>
+              <w:rPr>
+                <w:rFonts w:asciiTheme="minorHAnsi" w:eastAsiaTheme="minorEastAsia" w:hAnsiTheme="minorHAnsi"/>
+                <w:noProof/>
+                <w:sz w:val="22"/>
+              </w:rPr>
+              <w:tab/>
+            </w:r>
+            <w:r>
+              <w:rPr>
+                <w:rStyle w:val="Hyperlink"/>
+                <w:noProof/>
+              </w:rPr>
+              <w:t>Innovations and Future Development</w:t>
+            </w:r>
+            <w:r>
+              <w:rPr>
+                <w:noProof/>
+                <w:webHidden/>
+              </w:rPr>
+              <w:tab/>
+            </w:r>
+            <w:r>
+              <w:rPr>
+                <w:noProof/>
+                <w:webHidden/>
+              </w:rPr>
+              <w:fldChar w:fldCharType="begin"/>
+            </w:r>
+            <w:r>
+              <w:rPr>
+                <w:noProof/>
+                <w:webHidden/>
+              </w:rPr>
+              <w:instrText xml:space="preserve"> PAGEREF _Toc152884870 \h </w:instrText>
+            </w:r>
+            <w:r>
+              <w:rPr>
+                <w:noProof/>
+                <w:webHidden/>
+              </w:rPr>
+            </w:r>
+            <w:r>
+              <w:rPr>
+                <w:noProof/>
+                <w:webHidden/>
+              </w:rPr>
+              <w:fldChar w:fldCharType="separate"/>
+            </w:r>
+            <w:r>
+              <w:rPr>
+                <w:noProof/>
+                <w:webHidden/>
+              </w:rPr>
+              <w:t>12</w:t>
+            </w:r>
+            <w:r>
+              <w:rPr>
+                <w:noProof/>
+                <w:webHidden/>
+              </w:rPr>
+              <w:fldChar w:fldCharType="end"/>
+            </w:r>
+          </w:hyperlink>
+        </w:p>
+        <w:p>
+          <w:pPr>
+            <w:pStyle w:val="TOC2"/>
+            <w:tabs>
+              <w:tab w:val="left" w:pos="880"/>
+              <w:tab w:val="right" w:leader="dot" w:pos="9061"/>
+            </w:tabs>
+            <w:rPr>
+              <w:rFonts w:asciiTheme="minorHAnsi" w:eastAsiaTheme="minorEastAsia" w:hAnsiTheme="minorHAnsi"/>
+              <w:noProof/>
+              <w:sz w:val="22"/>
+            </w:rPr>
+          </w:pPr>
+          <w:hyperlink w:anchor="_Toc152884871" w:history="1">
+            <w:r>
+              <w:rPr>
+                <w:rStyle w:val="Hyperlink"/>
+                <w:noProof/>
+              </w:rPr>
+              <w:t>5.1.</w:t>
+            </w:r>
+            <w:r>
+              <w:rPr>
+                <w:rFonts w:asciiTheme="minorHAnsi" w:eastAsiaTheme="minorEastAsia" w:hAnsiTheme="minorHAnsi"/>
+                <w:noProof/>
+                <w:sz w:val="22"/>
+              </w:rPr>
+              <w:tab/>
+            </w:r>
+            <w:r>
+              <w:rPr>
+                <w:rStyle w:val="Hyperlink"/>
+                <w:noProof/>
+              </w:rPr>
+              <w:t>Display video information when clicked video name in table:</w:t>
+            </w:r>
+            <w:r>
+              <w:rPr>
+                <w:noProof/>
+                <w:webHidden/>
+              </w:rPr>
+              <w:tab/>
+            </w:r>
+            <w:r>
+              <w:rPr>
+                <w:noProof/>
+                <w:webHidden/>
+              </w:rPr>
+              <w:fldChar w:fldCharType="begin"/>
+            </w:r>
+            <w:r>
+              <w:rPr>
+                <w:noProof/>
+                <w:webHidden/>
+              </w:rPr>
+              <w:instrText xml:space="preserve"> PAGEREF _Toc152884871 \h </w:instrText>
+            </w:r>
+            <w:r>
+              <w:rPr>
+                <w:noProof/>
+                <w:webHidden/>
+              </w:rPr>
+            </w:r>
+            <w:r>
+              <w:rPr>
+                <w:noProof/>
+                <w:webHidden/>
+              </w:rPr>
+              <w:fldChar w:fldCharType="separate"/>
+            </w:r>
+            <w:r>
+              <w:rPr>
+                <w:noProof/>
+                <w:webHidden/>
+              </w:rPr>
+              <w:t>12</w:t>
+            </w:r>
+            <w:r>
+              <w:rPr>
+                <w:noProof/>
+                <w:webHidden/>
+              </w:rPr>
+              <w:fldChar w:fldCharType="end"/>
+            </w:r>
+          </w:hyperlink>
+        </w:p>
+        <w:p>
+          <w:pPr>
+            <w:pStyle w:val="TOC3"/>
+            <w:tabs>
+              <w:tab w:val="left" w:pos="1540"/>
+              <w:tab w:val="right" w:leader="dot" w:pos="9061"/>
+            </w:tabs>
+            <w:rPr>
+              <w:rFonts w:asciiTheme="minorHAnsi" w:eastAsiaTheme="minorEastAsia" w:hAnsiTheme="minorHAnsi"/>
+              <w:noProof/>
+              <w:sz w:val="22"/>
+            </w:rPr>
+          </w:pPr>
+          <w:hyperlink w:anchor="_Toc152884872" w:history="1">
+            <w:r>
+              <w:rPr>
+                <w:rStyle w:val="Hyperlink"/>
+                <w:noProof/>
+              </w:rPr>
+              <w:t>5.1.1.</w:t>
+            </w:r>
+            <w:r>
+              <w:rPr>
+                <w:rFonts w:asciiTheme="minorHAnsi" w:eastAsiaTheme="minorEastAsia" w:hAnsiTheme="minorHAnsi"/>
+                <w:noProof/>
+                <w:sz w:val="22"/>
+              </w:rPr>
+              <w:tab/>
+            </w:r>
+            <w:r>
+              <w:rPr>
+                <w:rStyle w:val="Hyperlink"/>
+                <w:noProof/>
+              </w:rPr>
+              <w:t>Get clicked index</w:t>
+            </w:r>
+            <w:r>
+              <w:rPr>
+                <w:noProof/>
+                <w:webHidden/>
+              </w:rPr>
+              <w:tab/>
+            </w:r>
+            <w:r>
+              <w:rPr>
+                <w:noProof/>
+                <w:webHidden/>
+              </w:rPr>
+              <w:fldChar w:fldCharType="begin"/>
+            </w:r>
+            <w:r>
+              <w:rPr>
+                <w:noProof/>
+                <w:webHidden/>
+              </w:rPr>
+              <w:instrText xml:space="preserve"> PAGEREF _Toc152884872 \h </w:instrText>
+            </w:r>
+            <w:r>
+              <w:rPr>
+                <w:noProof/>
+                <w:webHidden/>
+              </w:rPr>
+            </w:r>
+            <w:r>
+              <w:rPr>
+                <w:noProof/>
+                <w:webHidden/>
+              </w:rPr>
+              <w:fldChar w:fldCharType="separate"/>
+            </w:r>
+            <w:r>
+              <w:rPr>
+                <w:noProof/>
+                <w:webHidden/>
+              </w:rPr>
+              <w:t>12</w:t>
+            </w:r>
+            <w:r>
+              <w:rPr>
+                <w:noProof/>
+                <w:webHidden/>
+              </w:rPr>
+              <w:fldChar w:fldCharType="end"/>
+            </w:r>
+          </w:hyperlink>
+        </w:p>
+        <w:p>
+          <w:pPr>
+            <w:pStyle w:val="TOC3"/>
+            <w:tabs>
+              <w:tab w:val="left" w:pos="1540"/>
+              <w:tab w:val="right" w:leader="dot" w:pos="9061"/>
+            </w:tabs>
+            <w:rPr>
+              <w:rFonts w:asciiTheme="minorHAnsi" w:eastAsiaTheme="minorEastAsia" w:hAnsiTheme="minorHAnsi"/>
+              <w:noProof/>
+              <w:sz w:val="22"/>
+            </w:rPr>
+          </w:pPr>
+          <w:hyperlink w:anchor="_Toc152884873" w:history="1">
+            <w:r>
+              <w:rPr>
+                <w:rStyle w:val="Hyperlink"/>
+                <w:noProof/>
+              </w:rPr>
+              <w:t>5.1.2.</w:t>
+            </w:r>
+            <w:r>
+              <w:rPr>
+                <w:rFonts w:asciiTheme="minorHAnsi" w:eastAsiaTheme="minorEastAsia" w:hAnsiTheme="minorHAnsi"/>
+                <w:noProof/>
+                <w:sz w:val="22"/>
+              </w:rPr>
+              <w:tab/>
+            </w:r>
+            <w:r>
+              <w:rPr>
+                <w:rStyle w:val="Hyperlink"/>
+                <w:noProof/>
+              </w:rPr>
+              <w:t>Determine Line Number</w:t>
+            </w:r>
+            <w:r>
+              <w:rPr>
+                <w:noProof/>
+                <w:webHidden/>
+              </w:rPr>
+              <w:tab/>
+            </w:r>
+            <w:r>
+              <w:rPr>
+                <w:noProof/>
+                <w:webHidden/>
+              </w:rPr>
+              <w:fldChar w:fldCharType="begin"/>
+            </w:r>
+            <w:r>
+              <w:rPr>
+                <w:noProof/>
+                <w:webHidden/>
+              </w:rPr>
+              <w:instrText xml:space="preserve"> PAGEREF _Toc152884873 \h </w:instrText>
+            </w:r>
+            <w:r>
+              <w:rPr>
+                <w:noProof/>
+                <w:webHidden/>
+              </w:rPr>
+            </w:r>
+            <w:r>
+              <w:rPr>
+                <w:noProof/>
+                <w:webHidden/>
+              </w:rPr>
+              <w:fldChar w:fldCharType="separate"/>
+            </w:r>
+            <w:r>
+              <w:rPr>
+                <w:noProof/>
+                <w:webHidden/>
+              </w:rPr>
+              <w:t>12</w:t>
+            </w:r>
+            <w:r>
+              <w:rPr>
+                <w:noProof/>
+                <w:webHidden/>
+              </w:rPr>
+              <w:fldChar w:fldCharType="end"/>
+            </w:r>
+          </w:hyperlink>
+        </w:p>
+        <w:p>
+          <w:pPr>
+            <w:pStyle w:val="TOC3"/>
+            <w:tabs>
+              <w:tab w:val="left" w:pos="1540"/>
+              <w:tab w:val="right" w:leader="dot" w:pos="9061"/>
+            </w:tabs>
+            <w:rPr>
+              <w:rFonts w:asciiTheme="minorHAnsi" w:eastAsiaTheme="minorEastAsia" w:hAnsiTheme="minorHAnsi"/>
+              <w:noProof/>
+              <w:sz w:val="22"/>
+            </w:rPr>
+          </w:pPr>
+          <w:hyperlink w:anchor="_Toc152884874" w:history="1">
+            <w:r>
+              <w:rPr>
+                <w:rStyle w:val="Hyperlink"/>
+                <w:noProof/>
+              </w:rPr>
+              <w:t>5.1.3.</w:t>
+            </w:r>
+            <w:r>
+              <w:rPr>
+                <w:rFonts w:asciiTheme="minorHAnsi" w:eastAsiaTheme="minorEastAsia" w:hAnsiTheme="minorHAnsi"/>
+                <w:noProof/>
+                <w:sz w:val="22"/>
+              </w:rPr>
+              <w:tab/>
+            </w:r>
+            <w:r>
+              <w:rPr>
+                <w:rStyle w:val="Hyperlink"/>
+                <w:noProof/>
+              </w:rPr>
+              <w:t>Get Video Number:</w:t>
+            </w:r>
+            <w:r>
+              <w:rPr>
+                <w:noProof/>
+                <w:webHidden/>
+              </w:rPr>
+              <w:tab/>
+            </w:r>
+            <w:r>
+              <w:rPr>
+                <w:noProof/>
+                <w:webHidden/>
+              </w:rPr>
+              <w:fldChar w:fldCharType="begin"/>
+            </w:r>
+            <w:r>
+              <w:rPr>
+                <w:noProof/>
+                <w:webHidden/>
+              </w:rPr>
+              <w:instrText xml:space="preserve"> PAGEREF _Toc152884874 \h </w:instrText>
+            </w:r>
+            <w:r>
+              <w:rPr>
+                <w:noProof/>
+                <w:webHidden/>
+              </w:rPr>
+            </w:r>
+            <w:r>
+              <w:rPr>
+                <w:noProof/>
+                <w:webHidden/>
+              </w:rPr>
+              <w:fldChar w:fldCharType="separate"/>
+            </w:r>
+            <w:r>
+              <w:rPr>
+                <w:noProof/>
+                <w:webHidden/>
+              </w:rPr>
+              <w:t>12</w:t>
+            </w:r>
+            <w:r>
+              <w:rPr>
+                <w:noProof/>
+                <w:webHidden/>
+              </w:rPr>
+              <w:fldChar w:fldCharType="end"/>
+            </w:r>
+          </w:hyperlink>
+        </w:p>
+        <w:p>
+          <w:pPr>
+            <w:pStyle w:val="TOC3"/>
+            <w:tabs>
+              <w:tab w:val="left" w:pos="1540"/>
+              <w:tab w:val="right" w:leader="dot" w:pos="9061"/>
+            </w:tabs>
+            <w:rPr>
+              <w:rFonts w:asciiTheme="minorHAnsi" w:eastAsiaTheme="minorEastAsia" w:hAnsiTheme="minorHAnsi"/>
+              <w:noProof/>
+              <w:sz w:val="22"/>
+            </w:rPr>
+          </w:pPr>
+          <w:hyperlink w:anchor="_Toc152884875" w:history="1">
+            <w:r>
+              <w:rPr>
+                <w:rStyle w:val="Hyperlink"/>
+                <w:noProof/>
+              </w:rPr>
+              <w:t>5.1.4.</w:t>
+            </w:r>
+            <w:r>
+              <w:rPr>
+                <w:rFonts w:asciiTheme="minorHAnsi" w:eastAsiaTheme="minorEastAsia" w:hAnsiTheme="minorHAnsi"/>
+                <w:noProof/>
+                <w:sz w:val="22"/>
+              </w:rPr>
+              <w:tab/>
+            </w:r>
+            <w:r>
+              <w:rPr>
+                <w:rStyle w:val="Hyperlink"/>
+                <w:noProof/>
+              </w:rPr>
+              <w:t>Retrieve Video Information</w:t>
+            </w:r>
+            <w:r>
+              <w:rPr>
+                <w:noProof/>
+                <w:webHidden/>
+              </w:rPr>
+              <w:tab/>
+            </w:r>
+            <w:r>
+              <w:rPr>
+                <w:noProof/>
+                <w:webHidden/>
+              </w:rPr>
+              <w:fldChar w:fldCharType="begin"/>
+            </w:r>
+            <w:r>
+              <w:rPr>
+                <w:noProof/>
+                <w:webHidden/>
+              </w:rPr>
+              <w:instrText xml:space="preserve"> PAGEREF _Toc152884875 \h </w:instrText>
+            </w:r>
+            <w:r>
+              <w:rPr>
+                <w:noProof/>
+                <w:webHidden/>
+              </w:rPr>
+            </w:r>
+            <w:r>
+              <w:rPr>
+                <w:noProof/>
+                <w:webHidden/>
+              </w:rPr>
+              <w:fldChar w:fldCharType="separate"/>
+            </w:r>
+            <w:r>
+              <w:rPr>
+                <w:noProof/>
+                <w:webHidden/>
+              </w:rPr>
+              <w:t>12</w:t>
+            </w:r>
+            <w:r>
+              <w:rPr>
+                <w:noProof/>
+                <w:webHidden/>
+              </w:rPr>
+              <w:fldChar w:fldCharType="end"/>
+            </w:r>
+          </w:hyperlink>
+        </w:p>
+        <w:p>
+          <w:pPr>
+            <w:pStyle w:val="TOC3"/>
+            <w:tabs>
+              <w:tab w:val="left" w:pos="1540"/>
+              <w:tab w:val="right" w:leader="dot" w:pos="9061"/>
+            </w:tabs>
+            <w:rPr>
+              <w:rFonts w:asciiTheme="minorHAnsi" w:eastAsiaTheme="minorEastAsia" w:hAnsiTheme="minorHAnsi"/>
+              <w:noProof/>
+              <w:sz w:val="22"/>
+            </w:rPr>
+          </w:pPr>
+          <w:hyperlink w:anchor="_Toc152884876" w:history="1">
+            <w:r>
+              <w:rPr>
+                <w:rStyle w:val="Hyperlink"/>
+                <w:noProof/>
+              </w:rPr>
+              <w:t>5.1.5.</w:t>
+            </w:r>
+            <w:r>
+              <w:rPr>
+                <w:rFonts w:asciiTheme="minorHAnsi" w:eastAsiaTheme="minorEastAsia" w:hAnsiTheme="minorHAnsi"/>
+                <w:noProof/>
+                <w:sz w:val="22"/>
+              </w:rPr>
+              <w:tab/>
+            </w:r>
+            <w:r>
+              <w:rPr>
+                <w:rStyle w:val="Hyperlink"/>
+                <w:noProof/>
+              </w:rPr>
+              <w:t>Display Video Information</w:t>
+            </w:r>
+            <w:r>
+              <w:rPr>
+                <w:noProof/>
+                <w:webHidden/>
+              </w:rPr>
+              <w:tab/>
+            </w:r>
+            <w:r>
+              <w:rPr>
+                <w:noProof/>
+                <w:webHidden/>
+              </w:rPr>
+              <w:fldChar w:fldCharType="begin"/>
+            </w:r>
+            <w:r>
+              <w:rPr>
+                <w:noProof/>
+                <w:webHidden/>
+              </w:rPr>
+              <w:instrText xml:space="preserve"> PAGEREF _Toc152884876 \h </w:instrText>
+            </w:r>
+            <w:r>
+              <w:rPr>
+                <w:noProof/>
+                <w:webHidden/>
+              </w:rPr>
+            </w:r>
+            <w:r>
+              <w:rPr>
+                <w:noProof/>
+                <w:webHidden/>
+              </w:rPr>
+              <w:fldChar w:fldCharType="separate"/>
+            </w:r>
+            <w:r>
+              <w:rPr>
+                <w:noProof/>
+                <w:webHidden/>
+              </w:rPr>
+              <w:t>13</w:t>
+            </w:r>
+            <w:r>
+              <w:rPr>
+                <w:noProof/>
+                <w:webHidden/>
+              </w:rPr>
+              <w:fldChar w:fldCharType="end"/>
+            </w:r>
+          </w:hyperlink>
+        </w:p>
+        <w:p>
+          <w:pPr>
+            <w:pStyle w:val="TOC3"/>
+            <w:tabs>
+              <w:tab w:val="left" w:pos="1540"/>
+              <w:tab w:val="right" w:leader="dot" w:pos="9061"/>
+            </w:tabs>
+            <w:rPr>
+              <w:rFonts w:asciiTheme="minorHAnsi" w:eastAsiaTheme="minorEastAsia" w:hAnsiTheme="minorHAnsi"/>
+              <w:noProof/>
+              <w:sz w:val="22"/>
+            </w:rPr>
+          </w:pPr>
+          <w:hyperlink w:anchor="_Toc152884877" w:history="1">
+            <w:r>
+              <w:rPr>
+                <w:rStyle w:val="Hyperlink"/>
+                <w:noProof/>
+              </w:rPr>
+              <w:t>5.1.6.</w:t>
+            </w:r>
+            <w:r>
+              <w:rPr>
+                <w:rFonts w:asciiTheme="minorHAnsi" w:eastAsiaTheme="minorEastAsia" w:hAnsiTheme="minorHAnsi"/>
+                <w:noProof/>
+                <w:sz w:val="22"/>
+              </w:rPr>
+              <w:tab/>
+            </w:r>
+            <w:r>
+              <w:rPr>
+                <w:rStyle w:val="Hyperlink"/>
+                <w:noProof/>
+              </w:rPr>
+              <w:t>Update Status Label</w:t>
+            </w:r>
+            <w:r>
+              <w:rPr>
+                <w:noProof/>
+                <w:webHidden/>
+              </w:rPr>
+              <w:tab/>
+            </w:r>
+            <w:r>
+              <w:rPr>
+                <w:noProof/>
+                <w:webHidden/>
+              </w:rPr>
+              <w:fldChar w:fldCharType="begin"/>
+            </w:r>
+            <w:r>
+              <w:rPr>
+                <w:noProof/>
+                <w:webHidden/>
+              </w:rPr>
+              <w:instrText xml:space="preserve"> PAGEREF _Toc152884877 \h </w:instrText>
+            </w:r>
+            <w:r>
+              <w:rPr>
+                <w:noProof/>
+                <w:webHidden/>
+              </w:rPr>
+            </w:r>
+            <w:r>
+              <w:rPr>
+                <w:noProof/>
+                <w:webHidden/>
+              </w:rPr>
+              <w:fldChar w:fldCharType="separate"/>
+            </w:r>
+            <w:r>
+              <w:rPr>
+                <w:noProof/>
+                <w:webHidden/>
+              </w:rPr>
+              <w:t>13</w:t>
+            </w:r>
+            <w:r>
+              <w:rPr>
+                <w:noProof/>
+                <w:webHidden/>
+              </w:rPr>
+              <w:fldChar w:fldCharType="end"/>
+            </w:r>
+          </w:hyperlink>
+        </w:p>
+        <w:p>
+          <w:pPr>
+            <w:pStyle w:val="TOC2"/>
+            <w:tabs>
+              <w:tab w:val="left" w:pos="880"/>
+              <w:tab w:val="right" w:leader="dot" w:pos="9061"/>
+            </w:tabs>
+            <w:rPr>
+              <w:rFonts w:asciiTheme="minorHAnsi" w:eastAsiaTheme="minorEastAsia" w:hAnsiTheme="minorHAnsi"/>
+              <w:noProof/>
+              <w:sz w:val="22"/>
+            </w:rPr>
+          </w:pPr>
+          <w:hyperlink w:anchor="_Toc152884878" w:history="1">
+            <w:r>
+              <w:rPr>
+                <w:rStyle w:val="Hyperlink"/>
+                <w:noProof/>
+              </w:rPr>
+              <w:t>5.2.</w:t>
+            </w:r>
+            <w:r>
+              <w:rPr>
+                <w:rFonts w:asciiTheme="minorHAnsi" w:eastAsiaTheme="minorEastAsia" w:hAnsiTheme="minorHAnsi"/>
+                <w:noProof/>
+                <w:sz w:val="22"/>
+              </w:rPr>
+              <w:tab/>
+            </w:r>
+            <w:r>
+              <w:rPr>
+                <w:rStyle w:val="Hyperlink"/>
+                <w:noProof/>
+              </w:rPr>
+              <w:t>Show the most rating video in update_video.py</w:t>
+            </w:r>
+            <w:r>
+              <w:rPr>
+                <w:noProof/>
+                <w:webHidden/>
+              </w:rPr>
+              <w:tab/>
+            </w:r>
+            <w:r>
+              <w:rPr>
+                <w:noProof/>
+                <w:webHidden/>
+              </w:rPr>
+              <w:fldChar w:fldCharType="begin"/>
+            </w:r>
+            <w:r>
+              <w:rPr>
+                <w:noProof/>
+                <w:webHidden/>
+              </w:rPr>
+              <w:instrText xml:space="preserve"> PAGEREF _Toc152884878 \h </w:instrText>
+            </w:r>
+            <w:r>
+              <w:rPr>
+                <w:noProof/>
+                <w:webHidden/>
+              </w:rPr>
+            </w:r>
+            <w:r>
+              <w:rPr>
+                <w:noProof/>
+                <w:webHidden/>
+              </w:rPr>
+              <w:fldChar w:fldCharType="separate"/>
+            </w:r>
+            <w:r>
+              <w:rPr>
+                <w:noProof/>
+                <w:webHidden/>
+              </w:rPr>
+              <w:t>13</w:t>
+            </w:r>
+            <w:r>
+              <w:rPr>
+                <w:noProof/>
+                <w:webHidden/>
+              </w:rPr>
+              <w:fldChar w:fldCharType="end"/>
+            </w:r>
+          </w:hyperlink>
+        </w:p>
+        <w:p>
+          <w:pPr>
+            <w:pStyle w:val="TOC3"/>
+            <w:tabs>
+              <w:tab w:val="left" w:pos="1540"/>
+              <w:tab w:val="right" w:leader="dot" w:pos="9061"/>
+            </w:tabs>
+            <w:rPr>
+              <w:rFonts w:asciiTheme="minorHAnsi" w:eastAsiaTheme="minorEastAsia" w:hAnsiTheme="minorHAnsi"/>
+              <w:noProof/>
+              <w:sz w:val="22"/>
+            </w:rPr>
+          </w:pPr>
+          <w:hyperlink w:anchor="_Toc152884879" w:history="1">
+            <w:r>
+              <w:rPr>
+                <w:rStyle w:val="Hyperlink"/>
+                <w:noProof/>
+              </w:rPr>
+              <w:t>5.2.1.</w:t>
+            </w:r>
+            <w:r>
+              <w:rPr>
+                <w:rFonts w:asciiTheme="minorHAnsi" w:eastAsiaTheme="minorEastAsia" w:hAnsiTheme="minorHAnsi"/>
+                <w:noProof/>
+                <w:sz w:val="22"/>
+              </w:rPr>
+              <w:tab/>
+            </w:r>
+            <w:r>
+              <w:rPr>
+                <w:rStyle w:val="Hyperlink"/>
+                <w:noProof/>
+              </w:rPr>
+              <w:t>Find the most rating</w:t>
+            </w:r>
+            <w:r>
+              <w:rPr>
+                <w:noProof/>
+                <w:webHidden/>
+              </w:rPr>
+              <w:tab/>
+            </w:r>
+            <w:r>
+              <w:rPr>
+                <w:noProof/>
+                <w:webHidden/>
+              </w:rPr>
+              <w:fldChar w:fldCharType="begin"/>
+            </w:r>
+            <w:r>
+              <w:rPr>
+                <w:noProof/>
+                <w:webHidden/>
+              </w:rPr>
+              <w:instrText xml:space="preserve"> PAGEREF _Toc152884879 \h </w:instrText>
+            </w:r>
+            <w:r>
+              <w:rPr>
+                <w:noProof/>
+                <w:webHidden/>
+              </w:rPr>
+            </w:r>
+            <w:r>
+              <w:rPr>
+                <w:noProof/>
+                <w:webHidden/>
+              </w:rPr>
+              <w:fldChar w:fldCharType="separate"/>
+            </w:r>
+            <w:r>
+              <w:rPr>
+                <w:noProof/>
+                <w:webHidden/>
+              </w:rPr>
+              <w:t>13</w:t>
+            </w:r>
+            <w:r>
+              <w:rPr>
+                <w:noProof/>
+                <w:webHidden/>
+              </w:rPr>
+              <w:fldChar w:fldCharType="end"/>
+            </w:r>
+          </w:hyperlink>
+        </w:p>
+        <w:p>
+          <w:pPr>
+            <w:pStyle w:val="TOC3"/>
+            <w:tabs>
+              <w:tab w:val="left" w:pos="1540"/>
+              <w:tab w:val="right" w:leader="dot" w:pos="9061"/>
+            </w:tabs>
+            <w:rPr>
+              <w:rFonts w:asciiTheme="minorHAnsi" w:eastAsiaTheme="minorEastAsia" w:hAnsiTheme="minorHAnsi"/>
+              <w:noProof/>
+              <w:sz w:val="22"/>
+            </w:rPr>
+          </w:pPr>
+          <w:hyperlink w:anchor="_Toc152884880" w:history="1">
+            <w:r>
+              <w:rPr>
+                <w:rStyle w:val="Hyperlink"/>
+                <w:noProof/>
+              </w:rPr>
+              <w:t>5.2.2.</w:t>
+            </w:r>
+            <w:r>
+              <w:rPr>
+                <w:rFonts w:asciiTheme="minorHAnsi" w:eastAsiaTheme="minorEastAsia" w:hAnsiTheme="minorHAnsi"/>
+                <w:noProof/>
+                <w:sz w:val="22"/>
+              </w:rPr>
+              <w:tab/>
+            </w:r>
+            <w:r>
+              <w:rPr>
+                <w:rStyle w:val="Hyperlink"/>
+                <w:noProof/>
+              </w:rPr>
+              <w:t>Method ‘show_most_rating_video’:</w:t>
+            </w:r>
+            <w:r>
+              <w:rPr>
+                <w:noProof/>
+                <w:webHidden/>
+              </w:rPr>
+              <w:tab/>
+            </w:r>
+            <w:r>
+              <w:rPr>
+                <w:noProof/>
+                <w:webHidden/>
+              </w:rPr>
+              <w:fldChar w:fldCharType="begin"/>
+            </w:r>
+            <w:r>
+              <w:rPr>
+                <w:noProof/>
+                <w:webHidden/>
+              </w:rPr>
+              <w:instrText xml:space="preserve"> PAGEREF _Toc152884880 \h </w:instrText>
+            </w:r>
+            <w:r>
+              <w:rPr>
+                <w:noProof/>
+                <w:webHidden/>
+              </w:rPr>
+            </w:r>
+            <w:r>
+              <w:rPr>
+                <w:noProof/>
+                <w:webHidden/>
+              </w:rPr>
+              <w:fldChar w:fldCharType="separate"/>
+            </w:r>
+            <w:r>
+              <w:rPr>
+                <w:noProof/>
+                <w:webHidden/>
+              </w:rPr>
+              <w:t>14</w:t>
             </w:r>
             <w:r>
               <w:rPr>
@@ -913,13 +2162,13 @@
               <w:sz w:val="22"/>
             </w:rPr>
           </w:pPr>
-          <w:hyperlink w:anchor="_Toc152810811" w:history="1">
+          <w:hyperlink w:anchor="_Toc152884881" w:history="1">
             <w:r>
               <w:rPr>
                 <w:rStyle w:val="Hyperlink"/>
                 <w:noProof/>
               </w:rPr>
-              <w:t>State 3: Basic Working Version</w:t>
+              <w:t>Conclusion</w:t>
             </w:r>
             <w:r>
               <w:rPr>
@@ -940,7 +2189,7 @@
                 <w:noProof/>
                 <w:webHidden/>
               </w:rPr>
-              <w:instrText xml:space="preserve"> PAGEREF _Toc152810811 \h </w:instrText>
+              <w:instrText xml:space="preserve"> PAGEREF _Toc152884881 \h </w:instrText>
             </w:r>
             <w:r>
               <w:rPr>
@@ -960,217 +2209,7 @@
                 <w:noProof/>
                 <w:webHidden/>
               </w:rPr>
-              <w:t>5</w:t>
-            </w:r>
-            <w:r>
-              <w:rPr>
-                <w:noProof/>
-                <w:webHidden/>
-              </w:rPr>
-              <w:fldChar w:fldCharType="end"/>
-            </w:r>
-          </w:hyperlink>
-        </w:p>
-        <w:p>
-          <w:pPr>
-            <w:pStyle w:val="TOC1"/>
-            <w:tabs>
-              <w:tab w:val="right" w:leader="dot" w:pos="9061"/>
-            </w:tabs>
-            <w:rPr>
-              <w:rFonts w:asciiTheme="minorHAnsi" w:eastAsiaTheme="minorEastAsia" w:hAnsiTheme="minorHAnsi"/>
-              <w:noProof/>
-              <w:sz w:val="22"/>
-            </w:rPr>
-          </w:pPr>
-          <w:hyperlink w:anchor="_Toc152810812" w:history="1">
-            <w:r>
-              <w:rPr>
-                <w:rStyle w:val="Hyperlink"/>
-                <w:noProof/>
-              </w:rPr>
-              <w:t>State 4: Testing and Validation</w:t>
-            </w:r>
-            <w:r>
-              <w:rPr>
-                <w:noProof/>
-                <w:webHidden/>
-              </w:rPr>
-              <w:tab/>
-            </w:r>
-            <w:r>
-              <w:rPr>
-                <w:noProof/>
-                <w:webHidden/>
-              </w:rPr>
-              <w:fldChar w:fldCharType="begin"/>
-            </w:r>
-            <w:r>
-              <w:rPr>
-                <w:noProof/>
-                <w:webHidden/>
-              </w:rPr>
-              <w:instrText xml:space="preserve"> PAGEREF _Toc152810812 \h </w:instrText>
-            </w:r>
-            <w:r>
-              <w:rPr>
-                <w:noProof/>
-                <w:webHidden/>
-              </w:rPr>
-            </w:r>
-            <w:r>
-              <w:rPr>
-                <w:noProof/>
-                <w:webHidden/>
-              </w:rPr>
-              <w:fldChar w:fldCharType="separate"/>
-            </w:r>
-            <w:r>
-              <w:rPr>
-                <w:noProof/>
-                <w:webHidden/>
-              </w:rPr>
-              <w:t>5</w:t>
-            </w:r>
-            <w:r>
-              <w:rPr>
-                <w:noProof/>
-                <w:webHidden/>
-              </w:rPr>
-              <w:fldChar w:fldCharType="end"/>
-            </w:r>
-          </w:hyperlink>
-        </w:p>
-        <w:p>
-          <w:pPr>
-            <w:pStyle w:val="TOC1"/>
-            <w:tabs>
-              <w:tab w:val="right" w:leader="dot" w:pos="9061"/>
-            </w:tabs>
-            <w:rPr>
-              <w:rFonts w:asciiTheme="minorHAnsi" w:eastAsiaTheme="minorEastAsia" w:hAnsiTheme="minorHAnsi"/>
-              <w:noProof/>
-              <w:sz w:val="22"/>
-            </w:rPr>
-          </w:pPr>
-          <w:hyperlink w:anchor="_Toc152810813" w:history="1">
-            <w:r>
-              <w:rPr>
-                <w:rStyle w:val="Hyperlink"/>
-                <w:noProof/>
-              </w:rPr>
-              <w:t>State 5: Innovations and Future Development</w:t>
-            </w:r>
-            <w:r>
-              <w:rPr>
-                <w:noProof/>
-                <w:webHidden/>
-              </w:rPr>
-              <w:tab/>
-            </w:r>
-            <w:r>
-              <w:rPr>
-                <w:noProof/>
-                <w:webHidden/>
-              </w:rPr>
-              <w:fldChar w:fldCharType="begin"/>
-            </w:r>
-            <w:r>
-              <w:rPr>
-                <w:noProof/>
-                <w:webHidden/>
-              </w:rPr>
-              <w:instrText xml:space="preserve"> PAGEREF _Toc152810813 \h </w:instrText>
-            </w:r>
-            <w:r>
-              <w:rPr>
-                <w:noProof/>
-                <w:webHidden/>
-              </w:rPr>
-            </w:r>
-            <w:r>
-              <w:rPr>
-                <w:noProof/>
-                <w:webHidden/>
-              </w:rPr>
-              <w:fldChar w:fldCharType="separate"/>
-            </w:r>
-            <w:r>
-              <w:rPr>
-                <w:noProof/>
-                <w:webHidden/>
-              </w:rPr>
-              <w:t>5</w:t>
-            </w:r>
-            <w:r>
-              <w:rPr>
-                <w:noProof/>
-                <w:webHidden/>
-              </w:rPr>
-              <w:fldChar w:fldCharType="end"/>
-            </w:r>
-          </w:hyperlink>
-        </w:p>
-        <w:p>
-          <w:pPr>
-            <w:pStyle w:val="TOC1"/>
-            <w:tabs>
-              <w:tab w:val="right" w:leader="dot" w:pos="9061"/>
-            </w:tabs>
-            <w:rPr>
-              <w:rFonts w:asciiTheme="minorHAnsi" w:eastAsiaTheme="minorEastAsia" w:hAnsiTheme="minorHAnsi"/>
-              <w:noProof/>
-              <w:sz w:val="22"/>
-            </w:rPr>
-          </w:pPr>
-          <w:hyperlink w:anchor="_Toc152810814" w:history="1">
-            <w:r>
-              <w:rPr>
-                <w:rStyle w:val="Hyperlink"/>
-                <w:noProof/>
-              </w:rPr>
-              <w:t>Conclusion</w:t>
-            </w:r>
-            <w:r>
-              <w:rPr>
-                <w:noProof/>
-                <w:webHidden/>
-              </w:rPr>
-              <w:tab/>
-            </w:r>
-            <w:r>
-              <w:rPr>
-                <w:noProof/>
-                <w:webHidden/>
-              </w:rPr>
-              <w:fldChar w:fldCharType="begin"/>
-            </w:r>
-            <w:r>
-              <w:rPr>
-                <w:noProof/>
-                <w:webHidden/>
-              </w:rPr>
-              <w:instrText xml:space="preserve"> PAGEREF _Toc152810814 \h </w:instrText>
-            </w:r>
-            <w:r>
-              <w:rPr>
-                <w:noProof/>
-                <w:webHidden/>
-              </w:rPr>
-            </w:r>
-            <w:r>
-              <w:rPr>
-                <w:noProof/>
-                <w:webHidden/>
-              </w:rPr>
-              <w:fldChar w:fldCharType="separate"/>
-            </w:r>
-            <w:r>
-              <w:rPr>
-                <w:noProof/>
-                <w:webHidden/>
-              </w:rPr>
-              <w:t>5</w:t>
+              <w:t>14</w:t>
             </w:r>
             <w:r>
               <w:rPr>
@@ -1216,10 +2255,14 @@
     <w:p>
       <w:pPr>
         <w:pStyle w:val="Heading1"/>
-      </w:pPr>
-      <w:bookmarkStart w:id="0" w:name="_Toc152810807"/>
-      <w:r>
-        <w:t>State 1: Basic Understanding</w:t>
+        <w:numPr>
+          <w:ilvl w:val="0"/>
+          <w:numId w:val="10"/>
+        </w:numPr>
+      </w:pPr>
+      <w:bookmarkStart w:id="0" w:name="_Toc152884863"/>
+      <w:r>
+        <w:t>Basic understanding</w:t>
       </w:r>
       <w:bookmarkEnd w:id="0"/>
     </w:p>
@@ -1576,6 +2619,7 @@
           <w:sz w:val="21"/>
           <w:szCs w:val="21"/>
         </w:rPr>
+        <w:lastRenderedPageBreak/>
         <w:drawing>
           <wp:inline distT="0" distB="0" distL="0" distR="0" wp14:anchorId="3318443D" wp14:editId="67C5FF63">
             <wp:extent cx="5760085" cy="4964430"/>
@@ -1622,31 +2666,662 @@
     <w:p>
       <w:pPr>
         <w:pStyle w:val="Heading1"/>
-      </w:pPr>
-      <w:bookmarkStart w:id="1" w:name="_Toc152810808"/>
-      <w:r>
-        <w:lastRenderedPageBreak/>
-        <w:t>State 2: Outline Implementation</w:t>
+        <w:numPr>
+          <w:ilvl w:val="0"/>
+          <w:numId w:val="10"/>
+        </w:numPr>
+      </w:pPr>
+      <w:bookmarkStart w:id="1" w:name="_Toc152884864"/>
+      <w:r>
+        <w:t>Design</w:t>
       </w:r>
       <w:bookmarkEnd w:id="1"/>
+    </w:p>
+    <w:p>
+      <w:pPr>
+        <w:ind w:left="720"/>
+        <w:jc w:val="both"/>
+      </w:pPr>
+      <w:r>
+        <w:t>Video Player Simulat</w:t>
+      </w:r>
+      <w:r>
+        <w:t xml:space="preserve">ion project aims to create a user-friendly video player application that emulates the behavior of a real video player. </w:t>
+      </w:r>
+      <w:r>
+        <w:t>This report outlines the design decisions, architectural considerations, and key features implement</w:t>
+      </w:r>
+      <w:r>
+        <w:t>ed in the video player. This project</w:t>
+      </w:r>
+      <w:r>
+        <w:t xml:space="preserve"> has four guis</w:t>
+      </w:r>
+      <w:r>
+        <w:t xml:space="preserve"> include</w:t>
+      </w:r>
+      <w:r>
+        <w:t xml:space="preserve"> </w:t>
+      </w:r>
+      <w:r>
+        <w:t xml:space="preserve">video_player.py, </w:t>
+      </w:r>
+      <w:r>
+        <w:t>check_video.py,</w:t>
+      </w:r>
+      <w:r>
+        <w:t xml:space="preserve"> create_video_list.py, and update_video.py.</w:t>
+      </w:r>
+      <w:r>
+        <w:t xml:space="preserve"> </w:t>
+      </w:r>
+      <w:r>
+        <w:t xml:space="preserve">In particular, </w:t>
+      </w:r>
+      <w:r>
+        <w:t>the module provides video_played.py and check_video.py.</w:t>
+      </w:r>
     </w:p>
     <w:p>
       <w:pPr>
         <w:pStyle w:val="Heading2"/>
         <w:numPr>
+          <w:ilvl w:val="1"/>
+          <w:numId w:val="10"/>
+        </w:numPr>
+      </w:pPr>
+      <w:bookmarkStart w:id="2" w:name="_Toc152884865"/>
+      <w:r>
+        <w:lastRenderedPageBreak/>
+        <w:t>Create_video_list.py</w:t>
+      </w:r>
+      <w:bookmarkEnd w:id="2"/>
+    </w:p>
+    <w:p>
+      <w:pPr>
+        <w:ind w:left="1080"/>
+        <w:jc w:val="both"/>
+      </w:pPr>
+      <w:r>
+        <w:rPr>
+          <w:noProof/>
+        </w:rPr>
+        <mc:AlternateContent>
+          <mc:Choice Requires="wps">
+            <w:drawing>
+              <wp:anchor distT="0" distB="0" distL="114300" distR="114300" simplePos="0" relativeHeight="251670528" behindDoc="0" locked="0" layoutInCell="1" allowOverlap="1" wp14:anchorId="1C173622" wp14:editId="651272DA">
+                <wp:simplePos x="0" y="0"/>
+                <wp:positionH relativeFrom="column">
+                  <wp:posOffset>241300</wp:posOffset>
+                </wp:positionH>
+                <wp:positionV relativeFrom="paragraph">
+                  <wp:posOffset>4638675</wp:posOffset>
+                </wp:positionV>
+                <wp:extent cx="5272405" cy="635"/>
+                <wp:effectExtent l="0" t="0" r="0" b="0"/>
+                <wp:wrapTopAndBottom/>
+                <wp:docPr id="8" name="Text Box 8"/>
+                <wp:cNvGraphicFramePr/>
+                <a:graphic xmlns:a="http://schemas.openxmlformats.org/drawingml/2006/main">
+                  <a:graphicData uri="http://schemas.microsoft.com/office/word/2010/wordprocessingShape">
+                    <wps:wsp>
+                      <wps:cNvSpPr txBox="1"/>
+                      <wps:spPr>
+                        <a:xfrm>
+                          <a:off x="0" y="0"/>
+                          <a:ext cx="5272405" cy="635"/>
+                        </a:xfrm>
+                        <a:prstGeom prst="rect">
+                          <a:avLst/>
+                        </a:prstGeom>
+                        <a:solidFill>
+                          <a:prstClr val="white"/>
+                        </a:solidFill>
+                        <a:ln>
+                          <a:noFill/>
+                        </a:ln>
+                      </wps:spPr>
+                      <wps:txbx>
+                        <w:txbxContent>
+                          <w:p>
+                            <w:pPr>
+                              <w:pStyle w:val="Caption"/>
+                              <w:jc w:val="center"/>
+                              <w:rPr>
+                                <w:b/>
+                                <w:bCs/>
+                                <w:i w:val="0"/>
+                                <w:iCs w:val="0"/>
+                                <w:sz w:val="26"/>
+                              </w:rPr>
+                            </w:pPr>
+                            <w:r>
+                              <w:rPr>
+                                <w:b/>
+                                <w:bCs/>
+                                <w:i w:val="0"/>
+                                <w:iCs w:val="0"/>
+                              </w:rPr>
+                              <w:t xml:space="preserve">Figure </w:t>
+                            </w:r>
+                            <w:r>
+                              <w:rPr>
+                                <w:b/>
+                                <w:bCs/>
+                                <w:i w:val="0"/>
+                                <w:iCs w:val="0"/>
+                              </w:rPr>
+                              <w:fldChar w:fldCharType="begin"/>
+                            </w:r>
+                            <w:r>
+                              <w:rPr>
+                                <w:b/>
+                                <w:bCs/>
+                                <w:i w:val="0"/>
+                                <w:iCs w:val="0"/>
+                              </w:rPr>
+                              <w:instrText xml:space="preserve"> SEQ Figure \* ARABIC </w:instrText>
+                            </w:r>
+                            <w:r>
+                              <w:rPr>
+                                <w:b/>
+                                <w:bCs/>
+                                <w:i w:val="0"/>
+                                <w:iCs w:val="0"/>
+                              </w:rPr>
+                              <w:fldChar w:fldCharType="separate"/>
+                            </w:r>
+                            <w:r>
+                              <w:rPr>
+                                <w:b/>
+                                <w:bCs/>
+                                <w:i w:val="0"/>
+                                <w:iCs w:val="0"/>
+                                <w:noProof/>
+                              </w:rPr>
+                              <w:t>1</w:t>
+                            </w:r>
+                            <w:r>
+                              <w:rPr>
+                                <w:b/>
+                                <w:bCs/>
+                                <w:i w:val="0"/>
+                                <w:iCs w:val="0"/>
+                              </w:rPr>
+                              <w:fldChar w:fldCharType="end"/>
+                            </w:r>
+                            <w:r>
+                              <w:rPr>
+                                <w:b/>
+                                <w:bCs/>
+                                <w:i w:val="0"/>
+                                <w:iCs w:val="0"/>
+                              </w:rPr>
+                              <w:t>: Create video list GUI</w:t>
+                            </w:r>
+                          </w:p>
+                        </w:txbxContent>
+                      </wps:txbx>
+                      <wps:bodyPr rot="0" spcFirstLastPara="0" vertOverflow="overflow" horzOverflow="overflow" vert="horz" wrap="square" lIns="0" tIns="0" rIns="0" bIns="0" numCol="1" spcCol="0" rtlCol="0" fromWordArt="0" anchor="t" anchorCtr="0" forceAA="0" compatLnSpc="1">
+                        <a:prstTxWarp prst="textNoShape">
+                          <a:avLst/>
+                        </a:prstTxWarp>
+                        <a:spAutoFit/>
+                      </wps:bodyPr>
+                    </wps:wsp>
+                  </a:graphicData>
+                </a:graphic>
+              </wp:anchor>
+            </w:drawing>
+          </mc:Choice>
+          <mc:Fallback>
+            <w:pict>
+              <v:shape w14:anchorId="1C173622" id="Text Box 8" o:spid="_x0000_s1028" type="#_x0000_t202" style="position:absolute;left:0;text-align:left;margin-left:19pt;margin-top:365.25pt;width:415.15pt;height:.05pt;z-index:251670528;visibility:visible;mso-wrap-style:square;mso-wrap-distance-left:9pt;mso-wrap-distance-top:0;mso-wrap-distance-right:9pt;mso-wrap-distance-bottom:0;mso-position-horizontal:absolute;mso-position-horizontal-relative:text;mso-position-vertical:absolute;mso-position-vertical-relative:text;v-text-anchor:top" o:gfxdata="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" stroked="f">
+                <v:textbox style="mso-fit-shape-to-text:t" inset="0,0,0,0">
+                  <w:txbxContent>
+                    <w:p>
+                      <w:pPr>
+                        <w:pStyle w:val="Caption"/>
+                        <w:jc w:val="center"/>
+                        <w:rPr>
+                          <w:b/>
+                          <w:bCs/>
+                          <w:i w:val="0"/>
+                          <w:iCs w:val="0"/>
+                          <w:sz w:val="26"/>
+                        </w:rPr>
+                      </w:pPr>
+                      <w:r>
+                        <w:rPr>
+                          <w:b/>
+                          <w:bCs/>
+                          <w:i w:val="0"/>
+                          <w:iCs w:val="0"/>
+                        </w:rPr>
+                        <w:t xml:space="preserve">Figure </w:t>
+                      </w:r>
+                      <w:r>
+                        <w:rPr>
+                          <w:b/>
+                          <w:bCs/>
+                          <w:i w:val="0"/>
+                          <w:iCs w:val="0"/>
+                        </w:rPr>
+                        <w:fldChar w:fldCharType="begin"/>
+                      </w:r>
+                      <w:r>
+                        <w:rPr>
+                          <w:b/>
+                          <w:bCs/>
+                          <w:i w:val="0"/>
+                          <w:iCs w:val="0"/>
+                        </w:rPr>
+                        <w:instrText xml:space="preserve"> SEQ Figure \* ARABIC </w:instrText>
+                      </w:r>
+                      <w:r>
+                        <w:rPr>
+                          <w:b/>
+                          <w:bCs/>
+                          <w:i w:val="0"/>
+                          <w:iCs w:val="0"/>
+                        </w:rPr>
+                        <w:fldChar w:fldCharType="separate"/>
+                      </w:r>
+                      <w:r>
+                        <w:rPr>
+                          <w:b/>
+                          <w:bCs/>
+                          <w:i w:val="0"/>
+                          <w:iCs w:val="0"/>
+                          <w:noProof/>
+                        </w:rPr>
+                        <w:t>1</w:t>
+                      </w:r>
+                      <w:r>
+                        <w:rPr>
+                          <w:b/>
+                          <w:bCs/>
+                          <w:i w:val="0"/>
+                          <w:iCs w:val="0"/>
+                        </w:rPr>
+                        <w:fldChar w:fldCharType="end"/>
+                      </w:r>
+                      <w:r>
+                        <w:rPr>
+                          <w:b/>
+                          <w:bCs/>
+                          <w:i w:val="0"/>
+                          <w:iCs w:val="0"/>
+                        </w:rPr>
+                        <w:t>: Create video list GUI</w:t>
+                      </w:r>
+                    </w:p>
+                  </w:txbxContent>
+                </v:textbox>
+                <w10:wrap type="topAndBottom"/>
+              </v:shape>
+            </w:pict>
+          </mc:Fallback>
+        </mc:AlternateContent>
+      </w:r>
+      <w:r>
+        <w:rPr>
+          <w:noProof/>
+        </w:rPr>
+        <w:drawing>
+          <wp:anchor distT="0" distB="0" distL="114300" distR="114300" simplePos="0" relativeHeight="251667456" behindDoc="1" locked="0" layoutInCell="1" allowOverlap="1" wp14:anchorId="5BB674B2" wp14:editId="61C05F62">
+            <wp:simplePos x="0" y="0"/>
+            <wp:positionH relativeFrom="margin">
+              <wp:align>center</wp:align>
+            </wp:positionH>
+            <wp:positionV relativeFrom="paragraph">
+              <wp:posOffset>1545446</wp:posOffset>
+            </wp:positionV>
+            <wp:extent cx="5272405" cy="3036570"/>
+            <wp:effectExtent l="0" t="0" r="4445" b="0"/>
+            <wp:wrapTopAndBottom/>
+            <wp:docPr id="6" name="Picture 6"/>
+            <wp:cNvGraphicFramePr>
+              <a:graphicFrameLocks xmlns:a="http://schemas.openxmlformats.org/drawingml/2006/main" noChangeAspect="1"/>
+            </wp:cNvGraphicFramePr>
+            <a:graphic xmlns:a="http://schemas.openxmlformats.org/drawingml/2006/main">
+              <a:graphicData uri="http://schemas.openxmlformats.org/drawingml/2006/picture">
+                <pic:pic xmlns:pic="http://schemas.openxmlformats.org/drawingml/2006/picture">
+                  <pic:nvPicPr>
+                    <pic:cNvPr id="1" name=""/>
+                    <pic:cNvPicPr/>
+                  </pic:nvPicPr>
+                  <pic:blipFill>
+                    <a:blip r:embed="rId8">
+                      <a:extLst>
+                        <a:ext uri="{28A0092B-C50C-407E-A947-70E740481C1C}">
+                          <a14:useLocalDpi xmlns:a14="http://schemas.microsoft.com/office/drawing/2010/main" val="0"/>
+                        </a:ext>
+                      </a:extLst>
+                    </a:blip>
+                    <a:stretch>
+                      <a:fillRect/>
+                    </a:stretch>
+                  </pic:blipFill>
+                  <pic:spPr>
+                    <a:xfrm>
+                      <a:off x="0" y="0"/>
+                      <a:ext cx="5272405" cy="3036570"/>
+                    </a:xfrm>
+                    <a:prstGeom prst="rect">
+                      <a:avLst/>
+                    </a:prstGeom>
+                  </pic:spPr>
+                </pic:pic>
+              </a:graphicData>
+            </a:graphic>
+            <wp14:sizeRelH relativeFrom="margin">
+              <wp14:pctWidth>0</wp14:pctWidth>
+            </wp14:sizeRelH>
+            <wp14:sizeRelV relativeFrom="margin">
+              <wp14:pctHeight>0</wp14:pctHeight>
+            </wp14:sizeRelV>
+          </wp:anchor>
+        </w:drawing>
+      </w:r>
+      <w:r>
+        <w:t>Create video list have three main</w:t>
+      </w:r>
+      <w:r>
+        <w:t xml:space="preserve"> parts included table list all video,</w:t>
+      </w:r>
+      <w:r>
+        <w:t xml:space="preserve"> enter the number, add to playlist and the last is play playlist and reset playlist</w:t>
+      </w:r>
+      <w:r>
+        <w:t xml:space="preserve">. </w:t>
+      </w:r>
+      <w:r>
+        <w:t>Firstly, the table displays the list of videos that can be added to the playlist, which is the biggest in the GUi. This table can be found beneath the area where you enter a number and select "Add to playlist."</w:t>
+      </w:r>
+      <w:r>
+        <w:t xml:space="preserve"> </w:t>
+      </w:r>
+    </w:p>
+    <w:p>
+      <w:pPr>
+        <w:ind w:left="1080"/>
+      </w:pPr>
+    </w:p>
+    <w:p>
+      <w:pPr>
+        <w:ind w:left="1080"/>
+        <w:jc w:val="both"/>
+      </w:pPr>
+      <w:r>
+        <w:rPr>
+          <w:noProof/>
+        </w:rPr>
+        <w:drawing>
+          <wp:anchor distT="0" distB="0" distL="114300" distR="114300" simplePos="0" relativeHeight="251668480" behindDoc="0" locked="0" layoutInCell="1" allowOverlap="1" wp14:anchorId="78B3A4F7" wp14:editId="78E7D2A7">
+            <wp:simplePos x="0" y="0"/>
+            <wp:positionH relativeFrom="margin">
+              <wp:posOffset>560717</wp:posOffset>
+            </wp:positionH>
+            <wp:positionV relativeFrom="paragraph">
+              <wp:posOffset>587771</wp:posOffset>
+            </wp:positionV>
+            <wp:extent cx="5244465" cy="2823845"/>
+            <wp:effectExtent l="0" t="0" r="0" b="0"/>
+            <wp:wrapTopAndBottom/>
+            <wp:docPr id="7" name="Picture 7"/>
+            <wp:cNvGraphicFramePr>
+              <a:graphicFrameLocks xmlns:a="http://schemas.openxmlformats.org/drawingml/2006/main" noChangeAspect="1"/>
+            </wp:cNvGraphicFramePr>
+            <a:graphic xmlns:a="http://schemas.openxmlformats.org/drawingml/2006/main">
+              <a:graphicData uri="http://schemas.openxmlformats.org/drawingml/2006/picture">
+                <pic:pic xmlns:pic="http://schemas.openxmlformats.org/drawingml/2006/picture">
+                  <pic:nvPicPr>
+                    <pic:cNvPr id="1" name=""/>
+                    <pic:cNvPicPr/>
+                  </pic:nvPicPr>
+                  <pic:blipFill>
+                    <a:blip r:embed="rId9">
+                      <a:extLst>
+                        <a:ext uri="{28A0092B-C50C-407E-A947-70E740481C1C}">
+                          <a14:useLocalDpi xmlns:a14="http://schemas.microsoft.com/office/drawing/2010/main" val="0"/>
+                        </a:ext>
+                      </a:extLst>
+                    </a:blip>
+                    <a:stretch>
+                      <a:fillRect/>
+                    </a:stretch>
+                  </pic:blipFill>
+                  <pic:spPr>
+                    <a:xfrm>
+                      <a:off x="0" y="0"/>
+                      <a:ext cx="5244465" cy="2823845"/>
+                    </a:xfrm>
+                    <a:prstGeom prst="rect">
+                      <a:avLst/>
+                    </a:prstGeom>
+                  </pic:spPr>
+                </pic:pic>
+              </a:graphicData>
+            </a:graphic>
+            <wp14:sizeRelH relativeFrom="margin">
+              <wp14:pctWidth>0</wp14:pctWidth>
+            </wp14:sizeRelH>
+            <wp14:sizeRelV relativeFrom="margin">
+              <wp14:pctHeight>0</wp14:pctHeight>
+            </wp14:sizeRelV>
+          </wp:anchor>
+        </w:drawing>
+      </w:r>
+      <w:r>
+        <w:t>Following the addition of videos, there is an additional, smaller panel to view playlist</w:t>
+      </w:r>
+      <w:r>
+        <w:t xml:space="preserve">. </w:t>
+      </w:r>
+      <w:r>
+        <w:t>This table is to the right of the table that shows all the videos.</w:t>
+      </w:r>
+    </w:p>
+    <w:p>
+      <w:pPr>
+        <w:ind w:left="1080"/>
+        <w:jc w:val="both"/>
+      </w:pPr>
+      <w:r>
+        <w:lastRenderedPageBreak/>
+        <w:br/>
+      </w:r>
+      <w:r>
+        <w:t>Placing the entry field to input video numbers and the "Add to playlist" button at the top of the widget contributes significantly to a more user-friendly design. This arrangement aligns with users' natural reading patterns, ensuring that their attention is immediately drawn to the key elements upon entering the interface. Moreover, this design decision aligns with standard UI conventions, reducing cognitive load and providing a familiar experience for users</w:t>
+      </w:r>
+      <w:r>
+        <w:t xml:space="preserve">. </w:t>
+      </w:r>
+      <w:r>
+        <w:t>Then, b</w:t>
+      </w:r>
+      <w:r>
+        <w:t>y locating "Remove video" button next to the "Add to playlist" button, users can easily control their playlist in a single, continuous flow while still maintaining a logical and sequential structure. This feature gives the user more control over the playlist's content by providing an easy-to-use method for removing undesired movies. In conclusion, the addition of the "Remove video" option improves the user experience by enabling quick and simple playlist customization.</w:t>
+      </w:r>
+      <w:r>
+        <w:t xml:space="preserve"> Lastly, </w:t>
+      </w:r>
+      <w:r>
+        <w:t xml:space="preserve">the “Play” button and “Reset” button located under the table show video playlist. </w:t>
+      </w:r>
+      <w:r>
+        <w:t>the "Reset" button positioned alongside the "Play" button provides users with a straightforward means to clear and reset the playlist, ensuring a quick and accessible method for starting anew. This arrangement not only adheres to common user interface conventions but also streamlines the user's interaction with playlist management, contributing to an overall user-friendly design.</w:t>
+      </w:r>
+    </w:p>
+    <w:p>
+      <w:pPr>
+        <w:ind w:left="1080"/>
+        <w:jc w:val="both"/>
+      </w:pPr>
+    </w:p>
+    <w:p>
+      <w:pPr>
+        <w:ind w:left="1080"/>
+        <w:jc w:val="both"/>
+      </w:pPr>
+    </w:p>
+    <w:p>
+      <w:pPr>
+        <w:ind w:left="1080"/>
+        <w:jc w:val="both"/>
+      </w:pPr>
+    </w:p>
+    <w:p>
+      <w:pPr>
+        <w:pStyle w:val="ListParagraph"/>
+        <w:numPr>
+          <w:ilvl w:val="1"/>
+          <w:numId w:val="10"/>
+        </w:numPr>
+        <w:jc w:val="both"/>
+      </w:pPr>
+      <w:r>
+        <w:t>Update_video.py</w:t>
+      </w:r>
+    </w:p>
+    <w:p>
+      <w:pPr>
+        <w:pStyle w:val="ListParagraph"/>
+        <w:ind w:left="1080"/>
+        <w:jc w:val="both"/>
+      </w:pPr>
+      <w:r>
+        <w:rPr>
+          <w:noProof/>
+        </w:rPr>
+        <w:lastRenderedPageBreak/>
+        <w:drawing>
+          <wp:anchor distT="0" distB="0" distL="114300" distR="114300" simplePos="0" relativeHeight="251671552" behindDoc="0" locked="0" layoutInCell="1" allowOverlap="1" wp14:anchorId="2354F25B" wp14:editId="281638F6">
+            <wp:simplePos x="0" y="0"/>
+            <wp:positionH relativeFrom="margin">
+              <wp:posOffset>1601938</wp:posOffset>
+            </wp:positionH>
+            <wp:positionV relativeFrom="paragraph">
+              <wp:posOffset>1659123</wp:posOffset>
+            </wp:positionV>
+            <wp:extent cx="3315163" cy="3362794"/>
+            <wp:effectExtent l="0" t="0" r="0" b="0"/>
+            <wp:wrapTopAndBottom/>
+            <wp:docPr id="9" name="Picture 9"/>
+            <wp:cNvGraphicFramePr>
+              <a:graphicFrameLocks xmlns:a="http://schemas.openxmlformats.org/drawingml/2006/main" noChangeAspect="1"/>
+            </wp:cNvGraphicFramePr>
+            <a:graphic xmlns:a="http://schemas.openxmlformats.org/drawingml/2006/main">
+              <a:graphicData uri="http://schemas.openxmlformats.org/drawingml/2006/picture">
+                <pic:pic xmlns:pic="http://schemas.openxmlformats.org/drawingml/2006/picture">
+                  <pic:nvPicPr>
+                    <pic:cNvPr id="1" name=""/>
+                    <pic:cNvPicPr/>
+                  </pic:nvPicPr>
+                  <pic:blipFill>
+                    <a:blip r:embed="rId10">
+                      <a:extLst>
+                        <a:ext uri="{28A0092B-C50C-407E-A947-70E740481C1C}">
+                          <a14:useLocalDpi xmlns:a14="http://schemas.microsoft.com/office/drawing/2010/main" val="0"/>
+                        </a:ext>
+                      </a:extLst>
+                    </a:blip>
+                    <a:stretch>
+                      <a:fillRect/>
+                    </a:stretch>
+                  </pic:blipFill>
+                  <pic:spPr>
+                    <a:xfrm>
+                      <a:off x="0" y="0"/>
+                      <a:ext cx="3315163" cy="3362794"/>
+                    </a:xfrm>
+                    <a:prstGeom prst="rect">
+                      <a:avLst/>
+                    </a:prstGeom>
+                  </pic:spPr>
+                </pic:pic>
+              </a:graphicData>
+            </a:graphic>
+          </wp:anchor>
+        </w:drawing>
+      </w:r>
+      <w:r>
+        <w:t>The update video widget has three main parts, including the entry to the video number and new rating, the table shows the information about the video, the “Update” button, and the “Check” button. The entry of the number video and new rating at the top of the widget is a key aspect of creating a more user-friendly design. This design enhances the user experience by ensuring that the primary input elements are immediately visible and easy to use</w:t>
+      </w:r>
+      <w:r>
+        <w:t xml:space="preserve">. </w:t>
+      </w:r>
+    </w:p>
+    <w:p>
+      <w:pPr>
+        <w:pStyle w:val="ListParagraph"/>
+        <w:ind w:left="1080"/>
+        <w:jc w:val="both"/>
+      </w:pPr>
+    </w:p>
+    <w:p>
+      <w:pPr>
+        <w:pStyle w:val="ListParagraph"/>
+        <w:ind w:left="1080"/>
+        <w:jc w:val="both"/>
+      </w:pPr>
+      <w:r>
+        <w:t>The table serves as a helpful checkpoint by offering a preview of the information preceding and following the update. This lowers the possibility of mistakes and gives users peace of mind that their intended changes will be appropriately reflected.</w:t>
+      </w:r>
+      <w:r>
+        <w:t xml:space="preserve"> </w:t>
+      </w:r>
+      <w:r>
+        <w:t>This design not only facilitates a more intuitive update process but also prioritizes user awareness and precision in managing video details. Overall, the table's role in presenting information before and after the update contributes significantly to the overall user-friendly design of the application.</w:t>
+      </w:r>
+      <w:r>
+        <w:t xml:space="preserve"> </w:t>
+      </w:r>
+      <w:r>
+        <w:t>the placement of the "Update" and "Check" buttons under the table optimizes user interaction by providing quick access to essential actions related to video updates and information verification. This design choice contributes to a user-friendly interface, making the application more intuitive and efficient for users to navigate.</w:t>
+      </w:r>
+    </w:p>
+    <w:p>
+      <w:pPr>
+        <w:pStyle w:val="ListParagraph"/>
+        <w:ind w:left="1080"/>
+        <w:jc w:val="both"/>
+      </w:pPr>
+    </w:p>
+    <w:p>
+      <w:pPr>
+        <w:pStyle w:val="Heading1"/>
+        <w:numPr>
           <w:ilvl w:val="0"/>
-          <w:numId w:val="3"/>
+          <w:numId w:val="10"/>
         </w:numPr>
       </w:pPr>
-      <w:bookmarkStart w:id="2" w:name="_Toc152810809"/>
+      <w:bookmarkStart w:id="3" w:name="_Toc152884866"/>
+      <w:r>
+        <w:lastRenderedPageBreak/>
+        <w:t>Implementation</w:t>
+      </w:r>
+      <w:bookmarkEnd w:id="3"/>
+    </w:p>
+    <w:p>
+      <w:pPr>
+        <w:pStyle w:val="Heading2"/>
+        <w:numPr>
+          <w:ilvl w:val="1"/>
+          <w:numId w:val="10"/>
+        </w:numPr>
+      </w:pPr>
+      <w:bookmarkStart w:id="4" w:name="_Toc152884867"/>
       <w:r>
         <w:t>Create_video_list.py</w:t>
       </w:r>
-      <w:bookmarkEnd w:id="2"/>
-    </w:p>
-    <w:p>
-      <w:pPr>
-        <w:ind w:left="720" w:firstLine="360"/>
+      <w:bookmarkEnd w:id="4"/>
+    </w:p>
+    <w:p>
+      <w:pPr>
+        <w:ind w:left="1080"/>
+        <w:jc w:val="both"/>
       </w:pPr>
       <w:r>
         <w:t>This outline provides a structured approach to building a video playlist application with Tkinter, featuring the ability to add, remove, play, and reset videos in the playlist. The methods are organized to handle different aspects of the application's functionality.</w:t>
@@ -1659,8 +3334,16 @@
           <w:ilvl w:val="0"/>
           <w:numId w:val="4"/>
         </w:numPr>
-      </w:pPr>
-      <w:r>
+        <w:rPr>
+          <w:b/>
+          <w:bCs/>
+        </w:rPr>
+      </w:pPr>
+      <w:r>
+        <w:rPr>
+          <w:b/>
+          <w:bCs/>
+        </w:rPr>
         <w:t>Initialization:</w:t>
       </w:r>
     </w:p>
@@ -1716,18 +3399,7 @@
         </w:numPr>
       </w:pPr>
       <w:r>
-        <w:rPr>
-          <w:b/>
-          <w:bCs/>
-        </w:rPr>
-        <w:t>Sc</w:t>
-      </w:r>
-      <w:r>
-        <w:rPr>
-          <w:b/>
-          <w:bCs/>
-        </w:rPr>
-        <w:t>rolledText Widgets:</w:t>
+        <w:t>ScrolledText Widgets:</w:t>
       </w:r>
     </w:p>
     <w:p>
@@ -1781,8 +3453,16 @@
           <w:ilvl w:val="0"/>
           <w:numId w:val="4"/>
         </w:numPr>
-      </w:pPr>
-      <w:r>
+        <w:rPr>
+          <w:b/>
+          <w:bCs/>
+        </w:rPr>
+      </w:pPr>
+      <w:r>
+        <w:rPr>
+          <w:b/>
+          <w:bCs/>
+        </w:rPr>
         <w:t>Entry and Buttons:</w:t>
       </w:r>
     </w:p>
@@ -1837,10 +3517,7 @@
         <w:t>self.btn_remove_video’</w:t>
       </w:r>
       <w:r>
-        <w:t>)</w:t>
-      </w:r>
-      <w:r>
-        <w:t xml:space="preserve"> are created to add and remove videos from the playlist, respectively</w:t>
+        <w:t>) are created to add and remove videos from the playlist, respectively</w:t>
       </w:r>
     </w:p>
     <w:p>
@@ -1862,9 +3539,17 @@
           <w:ilvl w:val="0"/>
           <w:numId w:val="4"/>
         </w:numPr>
-      </w:pPr>
-      <w:r>
-        <w:t>Methods:</w:t>
+        <w:rPr>
+          <w:b/>
+          <w:bCs/>
+        </w:rPr>
+      </w:pPr>
+      <w:r>
+        <w:rPr>
+          <w:b/>
+          <w:bCs/>
+        </w:rPr>
+        <w:t>Method ‘add_video’:</w:t>
       </w:r>
     </w:p>
     <w:p>
@@ -1876,6 +3561,9 @@
         </w:numPr>
       </w:pPr>
       <w:r>
+        <w:t>This method retrieves the video number from the entry widget (</w:t>
+      </w:r>
+      <w:r>
         <w:t>‘</w:t>
       </w:r>
       <w:r>
@@ -1883,39 +3571,13 @@
           <w:b/>
           <w:bCs/>
         </w:rPr>
-        <w:t>list_videos_clicked</w:t>
+        <w:t>video_number_entry</w:t>
       </w:r>
       <w:r>
         <w:t>’</w:t>
       </w:r>
       <w:r>
-        <w:t>: Fetches the list of all videos from the library (</w:t>
-      </w:r>
-      <w:r>
-        <w:t>‘</w:t>
-      </w:r>
-      <w:r>
-        <w:rPr>
-          <w:b/>
-          <w:bCs/>
-        </w:rPr>
-        <w:t>lib.list_all()</w:t>
-      </w:r>
-      <w:r>
-        <w:t>’</w:t>
-      </w:r>
-      <w:r>
-        <w:t xml:space="preserve">) and displays it in the </w:t>
-      </w:r>
-      <w:r>
-        <w:rPr>
-          <w:b/>
-          <w:bCs/>
-        </w:rPr>
-        <w:t>self.list_txt</w:t>
-      </w:r>
-      <w:r>
-        <w:t xml:space="preserve"> widget using the set_text function.</w:t>
+        <w:t>).</w:t>
       </w:r>
     </w:p>
     <w:p>
@@ -1927,30 +3589,7 @@
         </w:numPr>
       </w:pPr>
       <w:r>
-        <w:t>‘</w:t>
-      </w:r>
-      <w:r>
-        <w:rPr>
-          <w:b/>
-          <w:bCs/>
-        </w:rPr>
-        <w:t>update_playlist_text</w:t>
-      </w:r>
-      <w:r>
-        <w:t>’</w:t>
-      </w:r>
-      <w:r>
-        <w:t xml:space="preserve">: Updates the </w:t>
-      </w:r>
-      <w:r>
-        <w:rPr>
-          <w:b/>
-          <w:bCs/>
-        </w:rPr>
-        <w:t>self.playlist_text</w:t>
-      </w:r>
-      <w:r>
-        <w:t xml:space="preserve"> widget with the current playlist content and binds the "clickable" tag to each video for future interaction.</w:t>
+        <w:t>It uses the lib.get_name function to obtain the corresponding video name.</w:t>
       </w:r>
     </w:p>
     <w:p>
@@ -1962,6 +3601,9 @@
         </w:numPr>
       </w:pPr>
       <w:r>
+        <w:t xml:space="preserve">If the video name is valid (i.e., not </w:t>
+      </w:r>
+      <w:r>
         <w:t>‘</w:t>
       </w:r>
       <w:r>
@@ -1969,17 +3611,29 @@
           <w:b/>
           <w:bCs/>
         </w:rPr>
-        <w:t>display_error_message</w:t>
+        <w:t>None</w:t>
+      </w:r>
+      <w:r>
+        <w:t>’</w:t>
+      </w:r>
+      <w:r>
+        <w:t xml:space="preserve">), it adds the video to the playlist, and the playlist display is updated using </w:t>
+      </w:r>
+      <w:r>
+        <w:t>‘</w:t>
       </w:r>
       <w:r>
         <w:rPr>
           <w:b/>
           <w:bCs/>
         </w:rPr>
+        <w:t>update_playlist_text</w:t>
+      </w:r>
+      <w:r>
         <w:t>’</w:t>
       </w:r>
       <w:r>
-        <w:t>: Displays an error message label with the given message on the window.</w:t>
+        <w:t>.</w:t>
       </w:r>
     </w:p>
     <w:p>
@@ -1991,28 +3645,19 @@
         </w:numPr>
       </w:pPr>
       <w:r>
-        <w:rPr>
-          <w:b/>
-          <w:bCs/>
-        </w:rPr>
-        <w:t>‘</w:t>
-      </w:r>
-      <w:r>
-        <w:rPr>
-          <w:b/>
-          <w:bCs/>
-        </w:rPr>
-        <w:t>add_video</w:t>
-      </w:r>
-      <w:r>
-        <w:rPr>
-          <w:b/>
-          <w:bCs/>
-        </w:rPr>
-        <w:t>’</w:t>
-      </w:r>
-      <w:r>
-        <w:t>: Gets the video name based on the entered video number, adds it to the playlist if valid, and updates the playlist text.</w:t>
+        <w:t>If the video number is invalid, it displays an error message.</w:t>
+      </w:r>
+    </w:p>
+    <w:p>
+      <w:pPr>
+        <w:pStyle w:val="ListParagraph"/>
+        <w:numPr>
+          <w:ilvl w:val="0"/>
+          <w:numId w:val="4"/>
+        </w:numPr>
+      </w:pPr>
+      <w:r>
+        <w:t>Method ‘play_video’:</w:t>
       </w:r>
     </w:p>
     <w:p>
@@ -2024,29 +3669,8 @@
         </w:numPr>
       </w:pPr>
       <w:r>
-        <w:rPr>
-          <w:b/>
-          <w:bCs/>
-        </w:rPr>
         <w:lastRenderedPageBreak/>
-        <w:t>‘</w:t>
-      </w:r>
-      <w:r>
-        <w:rPr>
-          <w:b/>
-          <w:bCs/>
-        </w:rPr>
-        <w:t>add_video_clicked</w:t>
-      </w:r>
-      <w:r>
-        <w:rPr>
-          <w:b/>
-          <w:bCs/>
-        </w:rPr>
-        <w:t>’</w:t>
-      </w:r>
-      <w:r>
-        <w:t>: Handles the event when a video in the list is clicked. Adds the corresponding video to the playlist and updates the UI.</w:t>
+        <w:t>This method takes a ‘key’ in the ‘video_store’ and uses the ‘lib.increment_play_count’ function to increment the play count for the playlist</w:t>
       </w:r>
     </w:p>
     <w:p>
@@ -2058,28 +3682,30 @@
         </w:numPr>
       </w:pPr>
       <w:r>
+        <w:t>A</w:t>
+      </w:r>
+      <w:r>
+        <w:t>ppear a messagebox to notification video play successfully</w:t>
+      </w:r>
+    </w:p>
+    <w:p>
+      <w:pPr>
+        <w:pStyle w:val="ListParagraph"/>
+        <w:numPr>
+          <w:ilvl w:val="0"/>
+          <w:numId w:val="4"/>
+        </w:numPr>
         <w:rPr>
           <w:b/>
           <w:bCs/>
         </w:rPr>
-        <w:t>‘</w:t>
-      </w:r>
+      </w:pPr>
       <w:r>
         <w:rPr>
           <w:b/>
           <w:bCs/>
         </w:rPr>
-        <w:t>remove_video</w:t>
-      </w:r>
-      <w:r>
-        <w:rPr>
-          <w:b/>
-          <w:bCs/>
-        </w:rPr>
-        <w:t>’</w:t>
-      </w:r>
-      <w:r>
-        <w:t>: Removes a video from the playlist based on the entered video number and updates the UI.</w:t>
+        <w:t>Methods:</w:t>
       </w:r>
     </w:p>
     <w:p>
@@ -2091,28 +3717,37 @@
         </w:numPr>
       </w:pPr>
       <w:r>
+        <w:t>‘</w:t>
+      </w:r>
+      <w:r>
         <w:rPr>
           <w:b/>
           <w:bCs/>
         </w:rPr>
-        <w:t>‘</w:t>
+        <w:t>list_videos_clicked</w:t>
+      </w:r>
+      <w:r>
+        <w:t>’: Fetches the list of all videos from the library (‘</w:t>
       </w:r>
       <w:r>
         <w:rPr>
           <w:b/>
           <w:bCs/>
         </w:rPr>
-        <w:t>play_playlist</w:t>
+        <w:t>lib.list_all()</w:t>
+      </w:r>
+      <w:r>
+        <w:t xml:space="preserve">’) and displays it in the </w:t>
       </w:r>
       <w:r>
         <w:rPr>
           <w:b/>
           <w:bCs/>
         </w:rPr>
-        <w:t>’</w:t>
-      </w:r>
-      <w:r>
-        <w:t>: Iterates through the playlist, increments the play count for each video in the library, and prints the results.</w:t>
+        <w:t>self.list_txt</w:t>
+      </w:r>
+      <w:r>
+        <w:t xml:space="preserve"> widget using the set_text function.</w:t>
       </w:r>
     </w:p>
     <w:p>
@@ -2124,6 +3759,135 @@
         </w:numPr>
       </w:pPr>
       <w:r>
+        <w:t>‘</w:t>
+      </w:r>
+      <w:r>
+        <w:rPr>
+          <w:b/>
+          <w:bCs/>
+        </w:rPr>
+        <w:t>update_playlist_text</w:t>
+      </w:r>
+      <w:r>
+        <w:t>’</w:t>
+      </w:r>
+      <w:r>
+        <w:t xml:space="preserve">: Updates the </w:t>
+      </w:r>
+      <w:r>
+        <w:rPr>
+          <w:b/>
+          <w:bCs/>
+        </w:rPr>
+        <w:t>self.playlist_text</w:t>
+      </w:r>
+      <w:r>
+        <w:t xml:space="preserve"> widget with the current playlist content and binds the "clickable" tag to each video for future interaction.</w:t>
+      </w:r>
+    </w:p>
+    <w:p>
+      <w:pPr>
+        <w:pStyle w:val="ListParagraph"/>
+        <w:numPr>
+          <w:ilvl w:val="0"/>
+          <w:numId w:val="7"/>
+        </w:numPr>
+      </w:pPr>
+      <w:r>
+        <w:t>‘</w:t>
+      </w:r>
+      <w:r>
+        <w:rPr>
+          <w:b/>
+          <w:bCs/>
+        </w:rPr>
+        <w:t>display_error_message</w:t>
+      </w:r>
+      <w:r>
+        <w:rPr>
+          <w:b/>
+          <w:bCs/>
+        </w:rPr>
+        <w:t>’</w:t>
+      </w:r>
+      <w:r>
+        <w:t>: Displays an error message label with the given message on the window.</w:t>
+      </w:r>
+    </w:p>
+    <w:p>
+      <w:pPr>
+        <w:pStyle w:val="ListParagraph"/>
+        <w:numPr>
+          <w:ilvl w:val="0"/>
+          <w:numId w:val="7"/>
+        </w:numPr>
+      </w:pPr>
+      <w:r>
+        <w:t>‘</w:t>
+      </w:r>
+      <w:r>
+        <w:rPr>
+          <w:b/>
+          <w:bCs/>
+        </w:rPr>
+        <w:t>remove_video</w:t>
+      </w:r>
+      <w:r>
+        <w:rPr>
+          <w:b/>
+          <w:bCs/>
+        </w:rPr>
+        <w:t>’</w:t>
+      </w:r>
+      <w:r>
+        <w:t>: Removes a video</w:t>
+      </w:r>
+      <w:r>
+        <w:t xml:space="preserve"> from the playlist based on the input video number.</w:t>
+      </w:r>
+    </w:p>
+    <w:p>
+      <w:pPr>
+        <w:pStyle w:val="ListParagraph"/>
+        <w:numPr>
+          <w:ilvl w:val="0"/>
+          <w:numId w:val="7"/>
+        </w:numPr>
+      </w:pPr>
+      <w:r>
+        <w:rPr>
+          <w:b/>
+          <w:bCs/>
+        </w:rPr>
+        <w:t>‘</w:t>
+      </w:r>
+      <w:r>
+        <w:rPr>
+          <w:b/>
+          <w:bCs/>
+        </w:rPr>
+        <w:t>add_video_clicked</w:t>
+      </w:r>
+      <w:r>
+        <w:rPr>
+          <w:b/>
+          <w:bCs/>
+        </w:rPr>
+        <w:t>’</w:t>
+      </w:r>
+      <w:r>
+        <w:t>: Handles the event when a video in the list is clicked. Adds the corresponding video to the playlist and updates the UI.</w:t>
+      </w:r>
+    </w:p>
+    <w:p>
+      <w:pPr>
+        <w:pStyle w:val="ListParagraph"/>
+        <w:numPr>
+          <w:ilvl w:val="0"/>
+          <w:numId w:val="7"/>
+        </w:numPr>
+      </w:pPr>
+      <w:r>
         <w:rPr>
           <w:b/>
           <w:bCs/>
@@ -2155,8 +3919,16 @@
           <w:ilvl w:val="0"/>
           <w:numId w:val="4"/>
         </w:numPr>
-      </w:pPr>
-      <w:r>
+        <w:rPr>
+          <w:b/>
+          <w:bCs/>
+        </w:rPr>
+      </w:pPr>
+      <w:r>
+        <w:rPr>
+          <w:b/>
+          <w:bCs/>
+        </w:rPr>
         <w:t>Main Block:</w:t>
       </w:r>
     </w:p>
@@ -2179,10 +3951,7 @@
         <w:t>window</w:t>
       </w:r>
       <w:r>
-        <w:t>’), co</w:t>
-      </w:r>
-      <w:r>
-        <w:t>nfigures fonts, initializes the ‘</w:t>
+        <w:t>’), configures fonts, initializes the ‘</w:t>
       </w:r>
       <w:r>
         <w:rPr>
@@ -2206,15 +3975,15 @@
       <w:pPr>
         <w:pStyle w:val="Heading2"/>
         <w:numPr>
-          <w:ilvl w:val="0"/>
-          <w:numId w:val="3"/>
+          <w:ilvl w:val="1"/>
+          <w:numId w:val="10"/>
         </w:numPr>
       </w:pPr>
-      <w:bookmarkStart w:id="3" w:name="_Toc152810810"/>
+      <w:bookmarkStart w:id="5" w:name="_Toc152884868"/>
       <w:r>
         <w:t>Update_video.py</w:t>
       </w:r>
-      <w:bookmarkEnd w:id="3"/>
+      <w:bookmarkEnd w:id="5"/>
     </w:p>
     <w:p>
       <w:pPr>
@@ -2223,8 +3992,16 @@
           <w:ilvl w:val="0"/>
           <w:numId w:val="9"/>
         </w:numPr>
-      </w:pPr>
-      <w:r>
+        <w:rPr>
+          <w:b/>
+          <w:bCs/>
+        </w:rPr>
+      </w:pPr>
+      <w:r>
+        <w:rPr>
+          <w:b/>
+          <w:bCs/>
+        </w:rPr>
         <w:t>Initialization:</w:t>
       </w:r>
     </w:p>
@@ -2237,10 +4014,7 @@
         </w:numPr>
       </w:pPr>
       <w:r>
-        <w:t xml:space="preserve">The </w:t>
-      </w:r>
-      <w:r>
-        <w:t>‘</w:t>
+        <w:t>The ‘</w:t>
       </w:r>
       <w:r>
         <w:rPr>
@@ -2250,10 +4024,7 @@
         <w:t>__init__</w:t>
       </w:r>
       <w:r>
-        <w:t>’</w:t>
-      </w:r>
-      <w:r>
-        <w:t xml:space="preserve"> method sets up the initial state of the update video window.</w:t>
+        <w:t>’ method sets up the initial state of the update video window.</w:t>
       </w:r>
     </w:p>
     <w:p>
@@ -2292,11 +4063,21 @@
         <w:t>A Text widget (</w:t>
       </w:r>
       <w:r>
+        <w:t>‘</w:t>
+      </w:r>
+      <w:r>
         <w:rPr>
           <w:b/>
           <w:bCs/>
         </w:rPr>
         <w:t>self.video_txt</w:t>
+      </w:r>
+      <w:r>
+        <w:rPr>
+          <w:b/>
+          <w:bCs/>
+        </w:rPr>
+        <w:t>’</w:t>
       </w:r>
       <w:r>
         <w:t>) is used to display video information.</w:t>
@@ -2321,8 +4102,16 @@
           <w:ilvl w:val="0"/>
           <w:numId w:val="9"/>
         </w:numPr>
-      </w:pPr>
-      <w:r>
+        <w:rPr>
+          <w:b/>
+          <w:bCs/>
+        </w:rPr>
+      </w:pPr>
+      <w:r>
+        <w:rPr>
+          <w:b/>
+          <w:bCs/>
+        </w:rPr>
         <w:t>Method ‘update_rate’:</w:t>
       </w:r>
     </w:p>
@@ -2369,6 +4158,7 @@
         </w:numPr>
       </w:pPr>
       <w:r>
+        <w:lastRenderedPageBreak/>
         <w:t xml:space="preserve">If both fields are non-empty, it checks if the video exists using </w:t>
       </w:r>
       <w:r>
@@ -2410,7 +4200,14 @@
         </w:numPr>
       </w:pPr>
       <w:r>
-        <w:t>A success message is shown using messagebox.showinfo.</w:t>
+        <w:t xml:space="preserve">A success message is shown using </w:t>
+      </w:r>
+      <w:r>
+        <w:rPr>
+          <w:b/>
+          <w:bCs/>
+        </w:rPr>
+        <w:t>messagebox.showinfo</w:t>
       </w:r>
     </w:p>
     <w:p>
@@ -2422,6 +4219,60 @@
         </w:numPr>
       </w:pPr>
       <w:r>
+        <w:rPr>
+          <w:noProof/>
+        </w:rPr>
+        <w:drawing>
+          <wp:anchor distT="0" distB="0" distL="114300" distR="114300" simplePos="0" relativeHeight="251673600" behindDoc="1" locked="0" layoutInCell="1" allowOverlap="1" wp14:anchorId="21BA3632" wp14:editId="2C84A308">
+            <wp:simplePos x="0" y="0"/>
+            <wp:positionH relativeFrom="column">
+              <wp:posOffset>749480</wp:posOffset>
+            </wp:positionH>
+            <wp:positionV relativeFrom="paragraph">
+              <wp:posOffset>349585</wp:posOffset>
+            </wp:positionV>
+            <wp:extent cx="4848902" cy="3372321"/>
+            <wp:effectExtent l="0" t="0" r="8890" b="0"/>
+            <wp:wrapTopAndBottom/>
+            <wp:docPr id="11" name="Picture 11"/>
+            <wp:cNvGraphicFramePr>
+              <a:graphicFrameLocks xmlns:a="http://schemas.openxmlformats.org/drawingml/2006/main" noChangeAspect="1"/>
+            </wp:cNvGraphicFramePr>
+            <a:graphic xmlns:a="http://schemas.openxmlformats.org/drawingml/2006/main">
+              <a:graphicData uri="http://schemas.openxmlformats.org/drawingml/2006/picture">
+                <pic:pic xmlns:pic="http://schemas.openxmlformats.org/drawingml/2006/picture">
+                  <pic:nvPicPr>
+                    <pic:cNvPr id="1" name=""/>
+                    <pic:cNvPicPr/>
+                  </pic:nvPicPr>
+                  <pic:blipFill>
+                    <a:blip r:embed="rId11">
+                      <a:extLst>
+                        <a:ext uri="{28A0092B-C50C-407E-A947-70E740481C1C}">
+                          <a14:useLocalDpi xmlns:a14="http://schemas.microsoft.com/office/drawing/2010/main" val="0"/>
+                        </a:ext>
+                      </a:extLst>
+                    </a:blip>
+                    <a:stretch>
+                      <a:fillRect/>
+                    </a:stretch>
+                  </pic:blipFill>
+                  <pic:spPr>
+                    <a:xfrm>
+                      <a:off x="0" y="0"/>
+                      <a:ext cx="4848902" cy="3372321"/>
+                    </a:xfrm>
+                    <a:prstGeom prst="rect">
+                      <a:avLst/>
+                    </a:prstGeom>
+                  </pic:spPr>
+                </pic:pic>
+              </a:graphicData>
+            </a:graphic>
+          </wp:anchor>
+        </w:drawing>
+      </w:r>
+      <w:r>
         <w:t>The video number and new rating entry fields are cleared, and the video text is reset.</w:t>
       </w:r>
     </w:p>
@@ -2440,12 +4291,26 @@
     <w:p>
       <w:pPr>
         <w:pStyle w:val="ListParagraph"/>
+        <w:ind w:left="1440"/>
+      </w:pPr>
+    </w:p>
+    <w:p>
+      <w:pPr>
+        <w:pStyle w:val="ListParagraph"/>
         <w:numPr>
           <w:ilvl w:val="0"/>
           <w:numId w:val="9"/>
         </w:numPr>
-      </w:pPr>
-      <w:r>
+        <w:rPr>
+          <w:b/>
+          <w:bCs/>
+        </w:rPr>
+      </w:pPr>
+      <w:r>
+        <w:rPr>
+          <w:b/>
+          <w:bCs/>
+        </w:rPr>
         <w:t>Method ‘check_video_clicked’:</w:t>
       </w:r>
     </w:p>
@@ -2492,7 +4357,6 @@
         </w:numPr>
       </w:pPr>
       <w:r>
-        <w:lastRenderedPageBreak/>
         <w:t>If the video number is non-empty, it retrieves the video details (name, director, rating, play count) using library functions.</w:t>
       </w:r>
     </w:p>
@@ -2505,10 +4369,7 @@
         </w:numPr>
       </w:pPr>
       <w:r>
-        <w:t xml:space="preserve">The video details are formatted and displayed in the </w:t>
-      </w:r>
-      <w:r>
-        <w:t>‘</w:t>
+        <w:t>The video details are formatted and displayed in the ‘</w:t>
       </w:r>
       <w:r>
         <w:rPr>
@@ -2518,10 +4379,7 @@
         <w:t>self.video_txt</w:t>
       </w:r>
       <w:r>
-        <w:t>’</w:t>
-      </w:r>
-      <w:r>
-        <w:t xml:space="preserve"> Text widget.</w:t>
+        <w:t>’ Text widget.</w:t>
       </w:r>
     </w:p>
     <w:p>
@@ -2533,7 +4391,7 @@
         </w:numPr>
       </w:pPr>
       <w:r>
-        <w:t>If the video is not found, an appropriate message is displayed.</w:t>
+        <w:t>If the video is not found, an appropriate message is displayed</w:t>
       </w:r>
     </w:p>
     <w:p>
@@ -2545,10 +4403,62 @@
         </w:numPr>
       </w:pPr>
       <w:r>
-        <w:t>The status label (</w:t>
-      </w:r>
-      <w:r>
-        <w:t>‘</w:t>
+        <w:rPr>
+          <w:noProof/>
+        </w:rPr>
+        <w:lastRenderedPageBreak/>
+        <w:drawing>
+          <wp:anchor distT="0" distB="0" distL="114300" distR="114300" simplePos="0" relativeHeight="251672576" behindDoc="0" locked="0" layoutInCell="1" allowOverlap="1" wp14:anchorId="31C0678A" wp14:editId="4D9F2054">
+            <wp:simplePos x="0" y="0"/>
+            <wp:positionH relativeFrom="column">
+              <wp:posOffset>1482473</wp:posOffset>
+            </wp:positionH>
+            <wp:positionV relativeFrom="paragraph">
+              <wp:posOffset>593522</wp:posOffset>
+            </wp:positionV>
+            <wp:extent cx="3353268" cy="3381847"/>
+            <wp:effectExtent l="0" t="0" r="0" b="9525"/>
+            <wp:wrapTopAndBottom/>
+            <wp:docPr id="10" name="Picture 10"/>
+            <wp:cNvGraphicFramePr>
+              <a:graphicFrameLocks xmlns:a="http://schemas.openxmlformats.org/drawingml/2006/main" noChangeAspect="1"/>
+            </wp:cNvGraphicFramePr>
+            <a:graphic xmlns:a="http://schemas.openxmlformats.org/drawingml/2006/main">
+              <a:graphicData uri="http://schemas.openxmlformats.org/drawingml/2006/picture">
+                <pic:pic xmlns:pic="http://schemas.openxmlformats.org/drawingml/2006/picture">
+                  <pic:nvPicPr>
+                    <pic:cNvPr id="1" name=""/>
+                    <pic:cNvPicPr/>
+                  </pic:nvPicPr>
+                  <pic:blipFill>
+                    <a:blip r:embed="rId12">
+                      <a:extLst>
+                        <a:ext uri="{28A0092B-C50C-407E-A947-70E740481C1C}">
+                          <a14:useLocalDpi xmlns:a14="http://schemas.microsoft.com/office/drawing/2010/main" val="0"/>
+                        </a:ext>
+                      </a:extLst>
+                    </a:blip>
+                    <a:stretch>
+                      <a:fillRect/>
+                    </a:stretch>
+                  </pic:blipFill>
+                  <pic:spPr>
+                    <a:xfrm>
+                      <a:off x="0" y="0"/>
+                      <a:ext cx="3353268" cy="3381847"/>
+                    </a:xfrm>
+                    <a:prstGeom prst="rect">
+                      <a:avLst/>
+                    </a:prstGeom>
+                  </pic:spPr>
+                </pic:pic>
+              </a:graphicData>
+            </a:graphic>
+          </wp:anchor>
+        </w:drawing>
+      </w:r>
+      <w:r>
+        <w:t>The status label (‘</w:t>
       </w:r>
       <w:r>
         <w:rPr>
@@ -2558,10 +4468,7 @@
         <w:t>self.status_lbl</w:t>
       </w:r>
       <w:r>
-        <w:t>’</w:t>
-      </w:r>
-      <w:r>
-        <w:t>) is updated with a message indicating that the "</w:t>
+        <w:t>’) is updated with a message indicating that the "</w:t>
       </w:r>
       <w:r>
         <w:rPr>
@@ -2573,6 +4480,18 @@
       <w:r>
         <w:t>" button was clicked.</w:t>
       </w:r>
+    </w:p>
+    <w:p>
+      <w:pPr>
+        <w:pStyle w:val="ListParagraph"/>
+        <w:ind w:left="1440"/>
+      </w:pPr>
+    </w:p>
+    <w:p>
+      <w:pPr>
+        <w:pStyle w:val="ListParagraph"/>
+        <w:ind w:left="1440"/>
+      </w:pPr>
     </w:p>
     <w:p>
       <w:pPr>
@@ -2581,8 +4500,16 @@
           <w:ilvl w:val="0"/>
           <w:numId w:val="9"/>
         </w:numPr>
-      </w:pPr>
-      <w:r>
+        <w:rPr>
+          <w:b/>
+          <w:bCs/>
+        </w:rPr>
+      </w:pPr>
+      <w:r>
+        <w:rPr>
+          <w:b/>
+          <w:bCs/>
+        </w:rPr>
         <w:t>Main block:</w:t>
       </w:r>
     </w:p>
@@ -2651,51 +4578,1978 @@
         <w:t>’</w:t>
       </w:r>
     </w:p>
+    <w:p>
+      <w:pPr>
+        <w:pStyle w:val="Heading1"/>
+        <w:numPr>
+          <w:ilvl w:val="0"/>
+          <w:numId w:val="10"/>
+        </w:numPr>
+      </w:pPr>
+      <w:r>
+        <w:t xml:space="preserve"> </w:t>
+      </w:r>
+      <w:bookmarkStart w:id="6" w:name="_Toc152884869"/>
+      <w:r>
+        <w:t>Testing and Validation</w:t>
+      </w:r>
+      <w:bookmarkEnd w:id="6"/>
+    </w:p>
+    <w:p>
+      <w:pPr>
+        <w:pStyle w:val="ListParagraph"/>
+        <w:numPr>
+          <w:ilvl w:val="1"/>
+          <w:numId w:val="10"/>
+        </w:numPr>
+      </w:pPr>
+      <w:r>
+        <w:t>create_video_list.py</w:t>
+      </w:r>
+    </w:p>
+    <w:tbl>
+      <w:tblPr>
+        <w:tblStyle w:val="TableGrid"/>
+        <w:tblW w:w="0" w:type="auto"/>
+        <w:tblInd w:w="1080" w:type="dxa"/>
+        <w:tblLook w:val="04A0" w:firstRow="1" w:lastRow="0" w:firstColumn="1" w:lastColumn="0" w:noHBand="0" w:noVBand="1"/>
+      </w:tblPr>
+      <w:tblGrid>
+        <w:gridCol w:w="1596"/>
+        <w:gridCol w:w="1596"/>
+        <w:gridCol w:w="1596"/>
+        <w:gridCol w:w="1596"/>
+        <w:gridCol w:w="1597"/>
+      </w:tblGrid>
+      <w:tr>
+        <w:tc>
+          <w:tcPr>
+            <w:tcW w:w="1596" w:type="dxa"/>
+            <w:vAlign w:val="center"/>
+          </w:tcPr>
+          <w:p>
+            <w:pPr>
+              <w:pStyle w:val="ListParagraph"/>
+              <w:ind w:left="0"/>
+              <w:jc w:val="center"/>
+            </w:pPr>
+            <w:r>
+              <w:t>Num</w:t>
+            </w:r>
+          </w:p>
+        </w:tc>
+        <w:tc>
+          <w:tcPr>
+            <w:tcW w:w="1596" w:type="dxa"/>
+            <w:vAlign w:val="center"/>
+          </w:tcPr>
+          <w:p>
+            <w:pPr>
+              <w:pStyle w:val="ListParagraph"/>
+              <w:ind w:left="0"/>
+              <w:jc w:val="center"/>
+            </w:pPr>
+            <w:r>
+              <w:t>Test</w:t>
+            </w:r>
+          </w:p>
+        </w:tc>
+        <w:tc>
+          <w:tcPr>
+            <w:tcW w:w="1596" w:type="dxa"/>
+            <w:vAlign w:val="center"/>
+          </w:tcPr>
+          <w:p>
+            <w:pPr>
+              <w:pStyle w:val="ListParagraph"/>
+              <w:ind w:left="0"/>
+              <w:jc w:val="center"/>
+            </w:pPr>
+            <w:r>
+              <w:t>Purpose</w:t>
+            </w:r>
+          </w:p>
+        </w:tc>
+        <w:tc>
+          <w:tcPr>
+            <w:tcW w:w="1596" w:type="dxa"/>
+            <w:vAlign w:val="center"/>
+          </w:tcPr>
+          <w:p>
+            <w:pPr>
+              <w:pStyle w:val="ListParagraph"/>
+              <w:ind w:left="0"/>
+              <w:jc w:val="center"/>
+            </w:pPr>
+            <w:r>
+              <w:t>Input</w:t>
+            </w:r>
+          </w:p>
+        </w:tc>
+        <w:tc>
+          <w:tcPr>
+            <w:tcW w:w="1597" w:type="dxa"/>
+            <w:vAlign w:val="center"/>
+          </w:tcPr>
+          <w:p>
+            <w:pPr>
+              <w:pStyle w:val="ListParagraph"/>
+              <w:ind w:left="0"/>
+              <w:jc w:val="center"/>
+            </w:pPr>
+            <w:r>
+              <w:t>Expected</w:t>
+            </w:r>
+          </w:p>
+        </w:tc>
+      </w:tr>
+      <w:tr>
+        <w:tc>
+          <w:tcPr>
+            <w:tcW w:w="1596" w:type="dxa"/>
+            <w:vAlign w:val="center"/>
+          </w:tcPr>
+          <w:p>
+            <w:pPr>
+              <w:pStyle w:val="ListParagraph"/>
+              <w:ind w:left="0"/>
+              <w:jc w:val="center"/>
+            </w:pPr>
+            <w:r>
+              <w:t>1</w:t>
+            </w:r>
+          </w:p>
+        </w:tc>
+        <w:tc>
+          <w:tcPr>
+            <w:tcW w:w="1596" w:type="dxa"/>
+            <w:vAlign w:val="center"/>
+          </w:tcPr>
+          <w:p>
+            <w:pPr>
+              <w:pStyle w:val="ListParagraph"/>
+              <w:ind w:left="0"/>
+              <w:jc w:val="center"/>
+            </w:pPr>
+            <w:r>
+              <w:t>Add the playlist</w:t>
+            </w:r>
+          </w:p>
+        </w:tc>
+        <w:tc>
+          <w:tcPr>
+            <w:tcW w:w="1596" w:type="dxa"/>
+            <w:vAlign w:val="center"/>
+          </w:tcPr>
+          <w:p>
+            <w:pPr>
+              <w:pStyle w:val="ListParagraph"/>
+              <w:ind w:left="0"/>
+              <w:jc w:val="center"/>
+            </w:pPr>
+            <w:r>
+              <w:t>Add video to playlist</w:t>
+            </w:r>
+          </w:p>
+        </w:tc>
+        <w:tc>
+          <w:tcPr>
+            <w:tcW w:w="1596" w:type="dxa"/>
+            <w:vAlign w:val="center"/>
+          </w:tcPr>
+          <w:p>
+            <w:pPr>
+              <w:pStyle w:val="ListParagraph"/>
+              <w:ind w:left="0"/>
+              <w:jc w:val="center"/>
+            </w:pPr>
+            <w:r>
+              <w:t>Video Number: 01</w:t>
+            </w:r>
+          </w:p>
+          <w:p>
+            <w:pPr>
+              <w:pStyle w:val="ListParagraph"/>
+              <w:ind w:left="0"/>
+              <w:jc w:val="center"/>
+            </w:pPr>
+            <w:r>
+              <w:t>Click “Add to playlist” button</w:t>
+            </w:r>
+          </w:p>
+        </w:tc>
+        <w:tc>
+          <w:tcPr>
+            <w:tcW w:w="1597" w:type="dxa"/>
+            <w:vAlign w:val="center"/>
+          </w:tcPr>
+          <w:p>
+            <w:pPr>
+              <w:pStyle w:val="ListParagraph"/>
+              <w:ind w:left="0"/>
+              <w:jc w:val="center"/>
+            </w:pPr>
+            <w:r>
+              <w:t>Display video name in playlist</w:t>
+            </w:r>
+          </w:p>
+        </w:tc>
+      </w:tr>
+      <w:tr>
+        <w:tc>
+          <w:tcPr>
+            <w:tcW w:w="1596" w:type="dxa"/>
+            <w:vAlign w:val="center"/>
+          </w:tcPr>
+          <w:p>
+            <w:pPr>
+              <w:pStyle w:val="ListParagraph"/>
+              <w:ind w:left="0"/>
+              <w:jc w:val="center"/>
+            </w:pPr>
+            <w:r>
+              <w:t>2</w:t>
+            </w:r>
+          </w:p>
+        </w:tc>
+        <w:tc>
+          <w:tcPr>
+            <w:tcW w:w="1596" w:type="dxa"/>
+            <w:vAlign w:val="center"/>
+          </w:tcPr>
+          <w:p>
+            <w:pPr>
+              <w:pStyle w:val="ListParagraph"/>
+              <w:ind w:left="0"/>
+              <w:jc w:val="center"/>
+            </w:pPr>
+            <w:r>
+              <w:t>Add invalid video number</w:t>
+            </w:r>
+          </w:p>
+        </w:tc>
+        <w:tc>
+          <w:tcPr>
+            <w:tcW w:w="1596" w:type="dxa"/>
+            <w:vAlign w:val="center"/>
+          </w:tcPr>
+          <w:p>
+            <w:pPr>
+              <w:pStyle w:val="ListParagraph"/>
+              <w:ind w:left="0"/>
+              <w:jc w:val="center"/>
+            </w:pPr>
+            <w:r>
+              <w:t>Add Invalid Video to Playlist</w:t>
+            </w:r>
+          </w:p>
+        </w:tc>
+        <w:tc>
+          <w:tcPr>
+            <w:tcW w:w="1596" w:type="dxa"/>
+            <w:vAlign w:val="center"/>
+          </w:tcPr>
+          <w:p>
+            <w:pPr>
+              <w:pStyle w:val="ListParagraph"/>
+              <w:ind w:left="0"/>
+              <w:jc w:val="center"/>
+            </w:pPr>
+            <w:r>
+              <w:t>Video Number: 999</w:t>
+            </w:r>
+          </w:p>
+        </w:tc>
+        <w:tc>
+          <w:tcPr>
+            <w:tcW w:w="1597" w:type="dxa"/>
+            <w:vAlign w:val="center"/>
+          </w:tcPr>
+          <w:p>
+            <w:pPr>
+              <w:pStyle w:val="ListParagraph"/>
+              <w:ind w:left="0"/>
+              <w:jc w:val="center"/>
+            </w:pPr>
+            <w:r>
+              <w:t>Error: Invalid video number</w:t>
+            </w:r>
+          </w:p>
+        </w:tc>
+      </w:tr>
+      <w:tr>
+        <w:tc>
+          <w:tcPr>
+            <w:tcW w:w="1596" w:type="dxa"/>
+            <w:vAlign w:val="center"/>
+          </w:tcPr>
+          <w:p>
+            <w:pPr>
+              <w:pStyle w:val="ListParagraph"/>
+              <w:ind w:left="0"/>
+              <w:jc w:val="center"/>
+            </w:pPr>
+            <w:r>
+              <w:lastRenderedPageBreak/>
+              <w:t>3</w:t>
+            </w:r>
+          </w:p>
+        </w:tc>
+        <w:tc>
+          <w:tcPr>
+            <w:tcW w:w="1596" w:type="dxa"/>
+            <w:vAlign w:val="center"/>
+          </w:tcPr>
+          <w:p>
+            <w:pPr>
+              <w:pStyle w:val="ListParagraph"/>
+              <w:ind w:left="0"/>
+              <w:jc w:val="center"/>
+            </w:pPr>
+            <w:r>
+              <w:t>Remove video from playlist</w:t>
+            </w:r>
+          </w:p>
+        </w:tc>
+        <w:tc>
+          <w:tcPr>
+            <w:tcW w:w="1596" w:type="dxa"/>
+            <w:vAlign w:val="center"/>
+          </w:tcPr>
+          <w:p>
+            <w:pPr>
+              <w:pStyle w:val="ListParagraph"/>
+              <w:ind w:left="0"/>
+              <w:jc w:val="center"/>
+            </w:pPr>
+            <w:r>
+              <w:t>Remove Video from Playlist</w:t>
+            </w:r>
+          </w:p>
+        </w:tc>
+        <w:tc>
+          <w:tcPr>
+            <w:tcW w:w="1596" w:type="dxa"/>
+            <w:vAlign w:val="center"/>
+          </w:tcPr>
+          <w:p>
+            <w:pPr>
+              <w:pStyle w:val="ListParagraph"/>
+              <w:ind w:left="0"/>
+              <w:jc w:val="center"/>
+            </w:pPr>
+            <w:r>
+              <w:t>Add Video 01</w:t>
+            </w:r>
+          </w:p>
+          <w:p>
+            <w:pPr>
+              <w:pStyle w:val="ListParagraph"/>
+              <w:ind w:left="0"/>
+              <w:jc w:val="center"/>
+            </w:pPr>
+            <w:r>
+              <w:t>Enter Video Number: 01</w:t>
+            </w:r>
+          </w:p>
+          <w:p>
+            <w:pPr>
+              <w:pStyle w:val="ListParagraph"/>
+              <w:ind w:left="0"/>
+              <w:jc w:val="center"/>
+            </w:pPr>
+            <w:r>
+              <w:t>Click “Remove Video” button</w:t>
+            </w:r>
+          </w:p>
+        </w:tc>
+        <w:tc>
+          <w:tcPr>
+            <w:tcW w:w="1597" w:type="dxa"/>
+            <w:vAlign w:val="center"/>
+          </w:tcPr>
+          <w:p>
+            <w:pPr>
+              <w:pStyle w:val="ListParagraph"/>
+              <w:ind w:left="0"/>
+              <w:jc w:val="center"/>
+            </w:pPr>
+            <w:r>
+              <w:t>Video should be removed from the playlist</w:t>
+            </w:r>
+          </w:p>
+        </w:tc>
+      </w:tr>
+      <w:tr>
+        <w:tc>
+          <w:tcPr>
+            <w:tcW w:w="1596" w:type="dxa"/>
+            <w:vAlign w:val="center"/>
+          </w:tcPr>
+          <w:p>
+            <w:pPr>
+              <w:pStyle w:val="ListParagraph"/>
+              <w:ind w:left="0"/>
+              <w:jc w:val="center"/>
+            </w:pPr>
+            <w:r>
+              <w:t>4</w:t>
+            </w:r>
+          </w:p>
+        </w:tc>
+        <w:tc>
+          <w:tcPr>
+            <w:tcW w:w="1596" w:type="dxa"/>
+            <w:vAlign w:val="center"/>
+          </w:tcPr>
+          <w:p>
+            <w:pPr>
+              <w:pStyle w:val="ListParagraph"/>
+              <w:ind w:left="0"/>
+              <w:jc w:val="center"/>
+            </w:pPr>
+            <w:r>
+              <w:t>Play playlist</w:t>
+            </w:r>
+          </w:p>
+        </w:tc>
+        <w:tc>
+          <w:tcPr>
+            <w:tcW w:w="1596" w:type="dxa"/>
+            <w:vAlign w:val="center"/>
+          </w:tcPr>
+          <w:p>
+            <w:pPr>
+              <w:pStyle w:val="ListParagraph"/>
+              <w:ind w:left="0"/>
+              <w:jc w:val="center"/>
+            </w:pPr>
+            <w:r>
+              <w:t>Play Playlist</w:t>
+            </w:r>
+          </w:p>
+        </w:tc>
+        <w:tc>
+          <w:tcPr>
+            <w:tcW w:w="1596" w:type="dxa"/>
+            <w:vAlign w:val="center"/>
+          </w:tcPr>
+          <w:p>
+            <w:pPr>
+              <w:pStyle w:val="ListParagraph"/>
+              <w:ind w:left="0"/>
+              <w:jc w:val="center"/>
+            </w:pPr>
+            <w:r>
+              <w:t>Add video 01</w:t>
+            </w:r>
+          </w:p>
+          <w:p>
+            <w:pPr>
+              <w:pStyle w:val="ListParagraph"/>
+              <w:ind w:left="0"/>
+              <w:jc w:val="center"/>
+            </w:pPr>
+            <w:r>
+              <w:t>Click “Play” button</w:t>
+            </w:r>
+          </w:p>
+        </w:tc>
+        <w:tc>
+          <w:tcPr>
+            <w:tcW w:w="1597" w:type="dxa"/>
+            <w:vAlign w:val="center"/>
+          </w:tcPr>
+          <w:p>
+            <w:pPr>
+              <w:pStyle w:val="ListParagraph"/>
+              <w:ind w:left="0"/>
+              <w:jc w:val="center"/>
+            </w:pPr>
+            <w:r>
+              <w:t>Play count for Video 01 should be incremented</w:t>
+            </w:r>
+          </w:p>
+        </w:tc>
+      </w:tr>
+      <w:tr>
+        <w:tc>
+          <w:tcPr>
+            <w:tcW w:w="1596" w:type="dxa"/>
+            <w:vAlign w:val="center"/>
+          </w:tcPr>
+          <w:p>
+            <w:pPr>
+              <w:pStyle w:val="ListParagraph"/>
+              <w:ind w:left="0"/>
+              <w:jc w:val="center"/>
+            </w:pPr>
+            <w:r>
+              <w:t>5</w:t>
+            </w:r>
+          </w:p>
+        </w:tc>
+        <w:tc>
+          <w:tcPr>
+            <w:tcW w:w="1596" w:type="dxa"/>
+            <w:vAlign w:val="center"/>
+          </w:tcPr>
+          <w:p>
+            <w:pPr>
+              <w:pStyle w:val="ListParagraph"/>
+              <w:ind w:left="0"/>
+              <w:jc w:val="center"/>
+            </w:pPr>
+            <w:r>
+              <w:t>Reset playlist</w:t>
+            </w:r>
+          </w:p>
+        </w:tc>
+        <w:tc>
+          <w:tcPr>
+            <w:tcW w:w="1596" w:type="dxa"/>
+            <w:vAlign w:val="center"/>
+          </w:tcPr>
+          <w:p>
+            <w:pPr>
+              <w:pStyle w:val="ListParagraph"/>
+              <w:ind w:left="0"/>
+              <w:jc w:val="center"/>
+            </w:pPr>
+            <w:r>
+              <w:t>Reset Playlist</w:t>
+            </w:r>
+          </w:p>
+        </w:tc>
+        <w:tc>
+          <w:tcPr>
+            <w:tcW w:w="1596" w:type="dxa"/>
+            <w:vAlign w:val="center"/>
+          </w:tcPr>
+          <w:p>
+            <w:pPr>
+              <w:pStyle w:val="ListParagraph"/>
+              <w:ind w:left="0"/>
+              <w:jc w:val="center"/>
+            </w:pPr>
+            <w:r>
+              <w:t>Click "Reset"</w:t>
+            </w:r>
+            <w:r>
+              <w:t xml:space="preserve"> button</w:t>
+            </w:r>
+          </w:p>
+        </w:tc>
+        <w:tc>
+          <w:tcPr>
+            <w:tcW w:w="1597" w:type="dxa"/>
+            <w:vAlign w:val="center"/>
+          </w:tcPr>
+          <w:p>
+            <w:pPr>
+              <w:pStyle w:val="ListParagraph"/>
+              <w:ind w:left="0"/>
+              <w:jc w:val="center"/>
+            </w:pPr>
+            <w:r>
+              <w:t>Playlist should be cleared</w:t>
+            </w:r>
+          </w:p>
+        </w:tc>
+      </w:tr>
+    </w:tbl>
     <w:p/>
     <w:p>
       <w:pPr>
+        <w:pStyle w:val="ListParagraph"/>
+        <w:numPr>
+          <w:ilvl w:val="1"/>
+          <w:numId w:val="10"/>
+        </w:numPr>
+      </w:pPr>
+      <w:r>
+        <w:t>update_video.py</w:t>
+      </w:r>
+    </w:p>
+    <w:tbl>
+      <w:tblPr>
+        <w:tblStyle w:val="TableGrid"/>
+        <w:tblW w:w="0" w:type="auto"/>
+        <w:tblInd w:w="1080" w:type="dxa"/>
+        <w:tblLook w:val="04A0" w:firstRow="1" w:lastRow="0" w:firstColumn="1" w:lastColumn="0" w:noHBand="0" w:noVBand="1"/>
+      </w:tblPr>
+      <w:tblGrid>
+        <w:gridCol w:w="1596"/>
+        <w:gridCol w:w="1596"/>
+        <w:gridCol w:w="1596"/>
+        <w:gridCol w:w="1596"/>
+        <w:gridCol w:w="1597"/>
+      </w:tblGrid>
+      <w:tr>
+        <w:tc>
+          <w:tcPr>
+            <w:tcW w:w="1596" w:type="dxa"/>
+            <w:vAlign w:val="center"/>
+          </w:tcPr>
+          <w:p>
+            <w:pPr>
+              <w:pStyle w:val="ListParagraph"/>
+              <w:ind w:left="0"/>
+              <w:jc w:val="center"/>
+            </w:pPr>
+            <w:r>
+              <w:t>Num</w:t>
+            </w:r>
+          </w:p>
+        </w:tc>
+        <w:tc>
+          <w:tcPr>
+            <w:tcW w:w="1596" w:type="dxa"/>
+            <w:vAlign w:val="center"/>
+          </w:tcPr>
+          <w:p>
+            <w:pPr>
+              <w:pStyle w:val="ListParagraph"/>
+              <w:ind w:left="0"/>
+              <w:jc w:val="center"/>
+            </w:pPr>
+            <w:r>
+              <w:t>Test</w:t>
+            </w:r>
+          </w:p>
+        </w:tc>
+        <w:tc>
+          <w:tcPr>
+            <w:tcW w:w="1596" w:type="dxa"/>
+            <w:vAlign w:val="center"/>
+          </w:tcPr>
+          <w:p>
+            <w:pPr>
+              <w:pStyle w:val="ListParagraph"/>
+              <w:ind w:left="0"/>
+              <w:jc w:val="center"/>
+            </w:pPr>
+            <w:r>
+              <w:t>Purpose</w:t>
+            </w:r>
+          </w:p>
+        </w:tc>
+        <w:tc>
+          <w:tcPr>
+            <w:tcW w:w="1596" w:type="dxa"/>
+            <w:vAlign w:val="center"/>
+          </w:tcPr>
+          <w:p>
+            <w:pPr>
+              <w:pStyle w:val="ListParagraph"/>
+              <w:ind w:left="0"/>
+              <w:jc w:val="center"/>
+            </w:pPr>
+            <w:r>
+              <w:t>Input</w:t>
+            </w:r>
+          </w:p>
+        </w:tc>
+        <w:tc>
+          <w:tcPr>
+            <w:tcW w:w="1597" w:type="dxa"/>
+            <w:vAlign w:val="center"/>
+          </w:tcPr>
+          <w:p>
+            <w:pPr>
+              <w:pStyle w:val="ListParagraph"/>
+              <w:ind w:left="0"/>
+              <w:jc w:val="center"/>
+            </w:pPr>
+            <w:r>
+              <w:t>Expected</w:t>
+            </w:r>
+          </w:p>
+        </w:tc>
+      </w:tr>
+      <w:tr>
+        <w:tc>
+          <w:tcPr>
+            <w:tcW w:w="1596" w:type="dxa"/>
+            <w:vAlign w:val="center"/>
+          </w:tcPr>
+          <w:p>
+            <w:pPr>
+              <w:pStyle w:val="ListParagraph"/>
+              <w:ind w:left="0"/>
+              <w:jc w:val="center"/>
+            </w:pPr>
+            <w:r>
+              <w:t>1</w:t>
+            </w:r>
+          </w:p>
+        </w:tc>
+        <w:tc>
+          <w:tcPr>
+            <w:tcW w:w="1596" w:type="dxa"/>
+            <w:vAlign w:val="center"/>
+          </w:tcPr>
+          <w:p>
+            <w:pPr>
+              <w:pStyle w:val="ListParagraph"/>
+              <w:ind w:left="0"/>
+              <w:jc w:val="center"/>
+            </w:pPr>
+            <w:r>
+              <w:t>Test correct value</w:t>
+            </w:r>
+          </w:p>
+        </w:tc>
+        <w:tc>
+          <w:tcPr>
+            <w:tcW w:w="1596" w:type="dxa"/>
+            <w:vAlign w:val="center"/>
+          </w:tcPr>
+          <w:p>
+            <w:pPr>
+              <w:pStyle w:val="ListParagraph"/>
+              <w:ind w:left="0"/>
+              <w:jc w:val="center"/>
+            </w:pPr>
+            <w:r>
+              <w:t>Valid Update</w:t>
+            </w:r>
+          </w:p>
+        </w:tc>
+        <w:tc>
+          <w:tcPr>
+            <w:tcW w:w="1596" w:type="dxa"/>
+            <w:vAlign w:val="center"/>
+          </w:tcPr>
+          <w:p>
+            <w:pPr>
+              <w:pStyle w:val="ListParagraph"/>
+              <w:ind w:left="0"/>
+              <w:jc w:val="center"/>
+            </w:pPr>
+            <w:r>
+              <w:t>Video Number: 01</w:t>
+            </w:r>
+          </w:p>
+          <w:p>
+            <w:pPr>
+              <w:pStyle w:val="ListParagraph"/>
+              <w:ind w:left="0"/>
+              <w:jc w:val="center"/>
+            </w:pPr>
+            <w:r>
+              <w:t>New Rating: 04</w:t>
+            </w:r>
+          </w:p>
+        </w:tc>
+        <w:tc>
+          <w:tcPr>
+            <w:tcW w:w="1597" w:type="dxa"/>
+            <w:vAlign w:val="center"/>
+          </w:tcPr>
+          <w:p>
+            <w:pPr>
+              <w:pStyle w:val="ListParagraph"/>
+              <w:ind w:left="0"/>
+              <w:jc w:val="center"/>
+            </w:pPr>
+            <w:r>
+              <w:t>Video updated successfully</w:t>
+            </w:r>
+          </w:p>
+        </w:tc>
+      </w:tr>
+      <w:tr>
+        <w:tc>
+          <w:tcPr>
+            <w:tcW w:w="1596" w:type="dxa"/>
+            <w:vAlign w:val="center"/>
+          </w:tcPr>
+          <w:p>
+            <w:pPr>
+              <w:pStyle w:val="ListParagraph"/>
+              <w:ind w:left="0"/>
+              <w:jc w:val="center"/>
+            </w:pPr>
+            <w:r>
+              <w:t>2</w:t>
+            </w:r>
+          </w:p>
+        </w:tc>
+        <w:tc>
+          <w:tcPr>
+            <w:tcW w:w="1596" w:type="dxa"/>
+            <w:vAlign w:val="center"/>
+          </w:tcPr>
+          <w:p>
+            <w:pPr>
+              <w:pStyle w:val="ListParagraph"/>
+              <w:ind w:left="0"/>
+              <w:jc w:val="center"/>
+            </w:pPr>
+            <w:r>
+              <w:t>Unvalid</w:t>
+            </w:r>
+          </w:p>
+        </w:tc>
+        <w:tc>
+          <w:tcPr>
+            <w:tcW w:w="1596" w:type="dxa"/>
+            <w:vAlign w:val="center"/>
+          </w:tcPr>
+          <w:p>
+            <w:pPr>
+              <w:pStyle w:val="ListParagraph"/>
+              <w:ind w:left="0"/>
+              <w:jc w:val="center"/>
+            </w:pPr>
+            <w:r>
+              <w:t>Unvalid Update</w:t>
+            </w:r>
+          </w:p>
+        </w:tc>
+        <w:tc>
+          <w:tcPr>
+            <w:tcW w:w="1596" w:type="dxa"/>
+            <w:vAlign w:val="center"/>
+          </w:tcPr>
+          <w:p>
+            <w:pPr>
+              <w:pStyle w:val="ListParagraph"/>
+              <w:ind w:left="0"/>
+              <w:jc w:val="center"/>
+            </w:pPr>
+            <w:r>
+              <w:t>Video Number: 01</w:t>
+            </w:r>
+          </w:p>
+          <w:p>
+            <w:pPr>
+              <w:pStyle w:val="ListParagraph"/>
+              <w:ind w:left="0"/>
+              <w:jc w:val="center"/>
+            </w:pPr>
+            <w:r>
+              <w:t>New Rating: 06</w:t>
+            </w:r>
+          </w:p>
+        </w:tc>
+        <w:tc>
+          <w:tcPr>
+            <w:tcW w:w="1597" w:type="dxa"/>
+            <w:vAlign w:val="center"/>
+          </w:tcPr>
+          <w:p>
+            <w:pPr>
+              <w:pStyle w:val="ListParagraph"/>
+              <w:ind w:left="0"/>
+              <w:jc w:val="center"/>
+            </w:pPr>
+            <w:r>
+              <w:t>Error: The new rating must be an integer between 1 and 5</w:t>
+            </w:r>
+          </w:p>
+        </w:tc>
+      </w:tr>
+      <w:tr>
+        <w:tc>
+          <w:tcPr>
+            <w:tcW w:w="1596" w:type="dxa"/>
+            <w:vAlign w:val="center"/>
+          </w:tcPr>
+          <w:p>
+            <w:pPr>
+              <w:pStyle w:val="ListParagraph"/>
+              <w:ind w:left="0"/>
+              <w:jc w:val="center"/>
+            </w:pPr>
+            <w:r>
+              <w:t>3</w:t>
+            </w:r>
+          </w:p>
+        </w:tc>
+        <w:tc>
+          <w:tcPr>
+            <w:tcW w:w="1596" w:type="dxa"/>
+            <w:vAlign w:val="center"/>
+          </w:tcPr>
+          <w:p>
+            <w:pPr>
+              <w:pStyle w:val="ListParagraph"/>
+              <w:ind w:left="0"/>
+              <w:jc w:val="center"/>
+            </w:pPr>
+            <w:r>
+              <w:t>Video not found</w:t>
+            </w:r>
+          </w:p>
+        </w:tc>
+        <w:tc>
+          <w:tcPr>
+            <w:tcW w:w="1596" w:type="dxa"/>
+            <w:vAlign w:val="center"/>
+          </w:tcPr>
+          <w:p>
+            <w:pPr>
+              <w:pStyle w:val="ListParagraph"/>
+              <w:ind w:left="0"/>
+              <w:jc w:val="center"/>
+            </w:pPr>
+            <w:r>
+              <w:t>Video not found</w:t>
+            </w:r>
+          </w:p>
+        </w:tc>
+        <w:tc>
+          <w:tcPr>
+            <w:tcW w:w="1596" w:type="dxa"/>
+            <w:vAlign w:val="center"/>
+          </w:tcPr>
+          <w:p>
+            <w:pPr>
+              <w:pStyle w:val="ListParagraph"/>
+              <w:ind w:left="0"/>
+              <w:jc w:val="center"/>
+            </w:pPr>
+            <w:r>
+              <w:t>Video Number: 06</w:t>
+            </w:r>
+          </w:p>
+        </w:tc>
+        <w:tc>
+          <w:tcPr>
+            <w:tcW w:w="1597" w:type="dxa"/>
+            <w:vAlign w:val="center"/>
+          </w:tcPr>
+          <w:p>
+            <w:pPr>
+              <w:pStyle w:val="ListParagraph"/>
+              <w:ind w:left="0"/>
+              <w:jc w:val="center"/>
+            </w:pPr>
+            <w:r>
+              <w:t>Video 06 not found</w:t>
+            </w:r>
+          </w:p>
+        </w:tc>
+      </w:tr>
+      <w:tr>
+        <w:tc>
+          <w:tcPr>
+            <w:tcW w:w="1596" w:type="dxa"/>
+            <w:vAlign w:val="center"/>
+          </w:tcPr>
+          <w:p>
+            <w:pPr>
+              <w:pStyle w:val="ListParagraph"/>
+              <w:ind w:left="0"/>
+              <w:jc w:val="center"/>
+            </w:pPr>
+            <w:r>
+              <w:t>4</w:t>
+            </w:r>
+          </w:p>
+        </w:tc>
+        <w:tc>
+          <w:tcPr>
+            <w:tcW w:w="1596" w:type="dxa"/>
+            <w:vAlign w:val="center"/>
+          </w:tcPr>
+          <w:p>
+            <w:pPr>
+              <w:pStyle w:val="ListParagraph"/>
+              <w:ind w:left="0"/>
+              <w:jc w:val="center"/>
+            </w:pPr>
+            <w:r>
+              <w:t>Show Most Rating Video</w:t>
+            </w:r>
+          </w:p>
+        </w:tc>
+        <w:tc>
+          <w:tcPr>
+            <w:tcW w:w="1596" w:type="dxa"/>
+            <w:vAlign w:val="center"/>
+          </w:tcPr>
+          <w:p>
+            <w:pPr>
+              <w:pStyle w:val="ListParagraph"/>
+              <w:ind w:left="0"/>
+              <w:jc w:val="center"/>
+            </w:pPr>
+            <w:r>
+              <w:t>Click "Show Most Rating Video" button</w:t>
+            </w:r>
+          </w:p>
+        </w:tc>
+        <w:tc>
+          <w:tcPr>
+            <w:tcW w:w="1596" w:type="dxa"/>
+            <w:vAlign w:val="center"/>
+          </w:tcPr>
+          <w:p>
+            <w:pPr>
+              <w:pStyle w:val="ListParagraph"/>
+              <w:ind w:left="0"/>
+              <w:jc w:val="center"/>
+            </w:pPr>
+            <w:r>
+              <w:t>Display details of the video with the highest rating</w:t>
+            </w:r>
+          </w:p>
+        </w:tc>
+        <w:tc>
+          <w:tcPr>
+            <w:tcW w:w="1597" w:type="dxa"/>
+            <w:vAlign w:val="center"/>
+          </w:tcPr>
+          <w:p>
+            <w:pPr>
+              <w:pStyle w:val="ListParagraph"/>
+              <w:ind w:left="0"/>
+              <w:jc w:val="center"/>
+            </w:pPr>
+            <w:r>
+              <w:t>Show Most Rating Video</w:t>
+            </w:r>
+          </w:p>
+        </w:tc>
+      </w:tr>
+      <w:tr>
+        <w:tc>
+          <w:tcPr>
+            <w:tcW w:w="1596" w:type="dxa"/>
+            <w:vAlign w:val="center"/>
+          </w:tcPr>
+          <w:p>
+            <w:pPr>
+              <w:pStyle w:val="ListParagraph"/>
+              <w:ind w:left="0"/>
+              <w:jc w:val="center"/>
+            </w:pPr>
+            <w:r>
+              <w:lastRenderedPageBreak/>
+              <w:t>5</w:t>
+            </w:r>
+          </w:p>
+        </w:tc>
+        <w:tc>
+          <w:tcPr>
+            <w:tcW w:w="1596" w:type="dxa"/>
+            <w:vAlign w:val="center"/>
+          </w:tcPr>
+          <w:p>
+            <w:pPr>
+              <w:pStyle w:val="ListParagraph"/>
+              <w:ind w:left="0"/>
+              <w:jc w:val="center"/>
+            </w:pPr>
+            <w:r>
+              <w:t>Empty Fields</w:t>
+            </w:r>
+          </w:p>
+        </w:tc>
+        <w:tc>
+          <w:tcPr>
+            <w:tcW w:w="1596" w:type="dxa"/>
+            <w:vAlign w:val="center"/>
+          </w:tcPr>
+          <w:p>
+            <w:pPr>
+              <w:pStyle w:val="ListParagraph"/>
+              <w:ind w:left="0"/>
+              <w:jc w:val="center"/>
+            </w:pPr>
+            <w:r>
+              <w:t>Click "Update" button without entering values</w:t>
+            </w:r>
+          </w:p>
+        </w:tc>
+        <w:tc>
+          <w:tcPr>
+            <w:tcW w:w="1596" w:type="dxa"/>
+            <w:vAlign w:val="center"/>
+          </w:tcPr>
+          <w:p>
+            <w:pPr>
+              <w:pStyle w:val="ListParagraph"/>
+              <w:ind w:left="0"/>
+              <w:jc w:val="center"/>
+            </w:pPr>
+            <w:r>
+              <w:t>Please enter video number and new rating</w:t>
+            </w:r>
+          </w:p>
+        </w:tc>
+        <w:tc>
+          <w:tcPr>
+            <w:tcW w:w="1597" w:type="dxa"/>
+            <w:vAlign w:val="center"/>
+          </w:tcPr>
+          <w:p>
+            <w:pPr>
+              <w:pStyle w:val="ListParagraph"/>
+              <w:ind w:left="0"/>
+              <w:jc w:val="center"/>
+            </w:pPr>
+            <w:r>
+              <w:t>Empty Fields</w:t>
+            </w:r>
+          </w:p>
+        </w:tc>
+      </w:tr>
+    </w:tbl>
+    <w:p>
+      <w:pPr>
+        <w:pStyle w:val="ListParagraph"/>
+        <w:ind w:left="1080"/>
+      </w:pPr>
+    </w:p>
+    <w:p>
+      <w:pPr>
         <w:pStyle w:val="Heading1"/>
-      </w:pPr>
-      <w:bookmarkStart w:id="4" w:name="_Toc152810811"/>
-      <w:r>
-        <w:t>State 3: Basic Working Version</w:t>
-      </w:r>
-      <w:bookmarkEnd w:id="4"/>
-    </w:p>
-    <w:p>
-      <w:r>
-        <w:tab/>
+        <w:numPr>
+          <w:ilvl w:val="0"/>
+          <w:numId w:val="10"/>
+        </w:numPr>
+      </w:pPr>
+      <w:r>
+        <w:t xml:space="preserve"> </w:t>
+      </w:r>
+      <w:bookmarkStart w:id="7" w:name="_Toc152884870"/>
+      <w:r>
+        <w:t>Innovations and Future Development</w:t>
+      </w:r>
+      <w:bookmarkEnd w:id="7"/>
+    </w:p>
+    <w:p>
+      <w:pPr>
+        <w:pStyle w:val="Heading2"/>
+        <w:numPr>
+          <w:ilvl w:val="1"/>
+          <w:numId w:val="10"/>
+        </w:numPr>
+      </w:pPr>
+      <w:bookmarkStart w:id="8" w:name="_Toc152884871"/>
+      <w:r>
+        <w:t>Display video</w:t>
+      </w:r>
+      <w:r>
+        <w:t xml:space="preserve"> information when clicked video name </w:t>
+      </w:r>
+      <w:r>
+        <w:t>in table</w:t>
+      </w:r>
+      <w:r>
+        <w:t>:</w:t>
+      </w:r>
+      <w:bookmarkEnd w:id="8"/>
+    </w:p>
+    <w:p>
+      <w:pPr>
+        <w:pStyle w:val="Heading3"/>
+        <w:numPr>
+          <w:ilvl w:val="2"/>
+          <w:numId w:val="10"/>
+        </w:numPr>
+      </w:pPr>
+      <w:bookmarkStart w:id="9" w:name="_Toc152884872"/>
+      <w:r>
+        <w:t>Get clicked index</w:t>
+      </w:r>
+      <w:bookmarkEnd w:id="9"/>
+    </w:p>
+    <w:p>
+      <w:pPr>
+        <w:pStyle w:val="ListParagraph"/>
+        <w:numPr>
+          <w:ilvl w:val="0"/>
+          <w:numId w:val="7"/>
+        </w:numPr>
+      </w:pPr>
+      <w:r>
+        <w:t xml:space="preserve">‘index = self.list_txt.index(tk.CURRENT)’: </w:t>
+      </w:r>
+      <w:r>
+        <w:t>Retrieves the index of the clicked position in the scrolled text widget (list_txt).</w:t>
+      </w:r>
+    </w:p>
+    <w:p>
+      <w:pPr>
+        <w:pStyle w:val="ListParagraph"/>
+        <w:numPr>
+          <w:ilvl w:val="0"/>
+          <w:numId w:val="7"/>
+        </w:numPr>
+      </w:pPr>
+      <w:r>
+        <w:t>The tk.CURRENT represents the current position of the mouse cursor.</w:t>
+      </w:r>
+    </w:p>
+    <w:p>
+      <w:pPr>
+        <w:pStyle w:val="Heading3"/>
+        <w:numPr>
+          <w:ilvl w:val="2"/>
+          <w:numId w:val="10"/>
+        </w:numPr>
+      </w:pPr>
+      <w:bookmarkStart w:id="10" w:name="_Toc152884873"/>
+      <w:r>
+        <w:t>Determine Line Number</w:t>
+      </w:r>
+      <w:bookmarkEnd w:id="10"/>
+    </w:p>
+    <w:p>
+      <w:pPr>
+        <w:pStyle w:val="ListParagraph"/>
+        <w:numPr>
+          <w:ilvl w:val="0"/>
+          <w:numId w:val="7"/>
+        </w:numPr>
+      </w:pPr>
+      <w:r>
+        <w:t>‘</w:t>
+      </w:r>
+      <w:r>
+        <w:rPr>
+          <w:b/>
+          <w:bCs/>
+        </w:rPr>
+        <w:t>line_number = int(index.split(".")[0])</w:t>
+      </w:r>
+      <w:r>
+        <w:t>’</w:t>
+      </w:r>
+      <w:r>
+        <w:t>: Extracts the line number from the index.</w:t>
+      </w:r>
+    </w:p>
+    <w:p>
+      <w:pPr>
+        <w:pStyle w:val="ListParagraph"/>
+        <w:numPr>
+          <w:ilvl w:val="0"/>
+          <w:numId w:val="7"/>
+        </w:numPr>
+      </w:pPr>
+      <w:r>
+        <w:t>This line number corresponds to the line where the user clicked.</w:t>
+      </w:r>
+    </w:p>
+    <w:p>
+      <w:pPr>
+        <w:pStyle w:val="Heading3"/>
+        <w:numPr>
+          <w:ilvl w:val="2"/>
+          <w:numId w:val="10"/>
+        </w:numPr>
+      </w:pPr>
+      <w:bookmarkStart w:id="11" w:name="_Toc152884874"/>
+      <w:r>
+        <w:t>Get Video Number:</w:t>
+      </w:r>
+      <w:bookmarkEnd w:id="11"/>
+    </w:p>
+    <w:p>
+      <w:pPr>
+        <w:pStyle w:val="ListParagraph"/>
+        <w:numPr>
+          <w:ilvl w:val="0"/>
+          <w:numId w:val="7"/>
+        </w:numPr>
+      </w:pPr>
+      <w:r>
+        <w:t>‘</w:t>
+      </w:r>
+      <w:r>
+        <w:rPr>
+          <w:b/>
+          <w:bCs/>
+        </w:rPr>
+        <w:t>video_number = str(line_number).zfill(2)</w:t>
+      </w:r>
+      <w:r>
+        <w:t>’</w:t>
+      </w:r>
+      <w:r>
+        <w:t>: Converts the line number to a video number (assumed to be a two-digit format).</w:t>
+      </w:r>
+    </w:p>
+    <w:p>
+      <w:pPr>
+        <w:pStyle w:val="Heading3"/>
+        <w:numPr>
+          <w:ilvl w:val="2"/>
+          <w:numId w:val="10"/>
+        </w:numPr>
+      </w:pPr>
+      <w:bookmarkStart w:id="12" w:name="_Toc152884875"/>
+      <w:r>
+        <w:t>Retrieve Video Information</w:t>
+      </w:r>
+      <w:bookmarkEnd w:id="12"/>
+    </w:p>
+    <w:p>
+      <w:pPr>
+        <w:pStyle w:val="ListParagraph"/>
+        <w:numPr>
+          <w:ilvl w:val="0"/>
+          <w:numId w:val="7"/>
+        </w:numPr>
+      </w:pPr>
+      <w:r>
+        <w:t>‘</w:t>
+      </w:r>
+      <w:r>
+        <w:rPr>
+          <w:b/>
+          <w:bCs/>
+        </w:rPr>
+        <w:t>name = lib.get_name(video_number)</w:t>
+      </w:r>
+      <w:r>
+        <w:t>’</w:t>
+      </w:r>
+      <w:r>
+        <w:t>: Retrieves the name of the video from the video library.</w:t>
+      </w:r>
+    </w:p>
+    <w:p>
+      <w:pPr>
+        <w:pStyle w:val="ListParagraph"/>
+        <w:numPr>
+          <w:ilvl w:val="0"/>
+          <w:numId w:val="7"/>
+        </w:numPr>
+      </w:pPr>
+      <w:r>
+        <w:t>‘</w:t>
+      </w:r>
+      <w:r>
+        <w:rPr>
+          <w:b/>
+          <w:bCs/>
+        </w:rPr>
+        <w:t>director = lib.get_director(video_number)</w:t>
+      </w:r>
+      <w:r>
+        <w:t>’</w:t>
+      </w:r>
+      <w:r>
+        <w:t>: Retrieves the director of the video.</w:t>
+      </w:r>
+    </w:p>
+    <w:p>
+      <w:pPr>
+        <w:pStyle w:val="ListParagraph"/>
+        <w:numPr>
+          <w:ilvl w:val="0"/>
+          <w:numId w:val="7"/>
+        </w:numPr>
+      </w:pPr>
+      <w:r>
+        <w:t>‘</w:t>
+      </w:r>
+      <w:r>
+        <w:rPr>
+          <w:b/>
+          <w:bCs/>
+        </w:rPr>
+        <w:t>rating = lib.get_rating(video_number)</w:t>
+      </w:r>
+      <w:r>
+        <w:t>’</w:t>
+      </w:r>
+      <w:r>
+        <w:t>: Retrieves the rating of the video.</w:t>
+      </w:r>
+    </w:p>
+    <w:p>
+      <w:pPr>
+        <w:pStyle w:val="ListParagraph"/>
+        <w:numPr>
+          <w:ilvl w:val="0"/>
+          <w:numId w:val="7"/>
+        </w:numPr>
+      </w:pPr>
+      <w:r>
+        <w:t>‘</w:t>
+      </w:r>
+      <w:r>
+        <w:rPr>
+          <w:b/>
+          <w:bCs/>
+        </w:rPr>
+        <w:t>play_count = lib.get_play_count(video_number)</w:t>
+      </w:r>
+      <w:r>
+        <w:t>’</w:t>
+      </w:r>
+      <w:r>
+        <w:t>: Retrieves the play count of the video.</w:t>
+      </w:r>
+    </w:p>
+    <w:p>
+      <w:pPr>
+        <w:pStyle w:val="Heading3"/>
+        <w:numPr>
+          <w:ilvl w:val="2"/>
+          <w:numId w:val="10"/>
+        </w:numPr>
+      </w:pPr>
+      <w:bookmarkStart w:id="13" w:name="_Toc152884876"/>
+      <w:r>
+        <w:lastRenderedPageBreak/>
+        <w:t>Display Video Information</w:t>
+      </w:r>
+      <w:bookmarkEnd w:id="13"/>
+    </w:p>
+    <w:p>
+      <w:pPr>
+        <w:pStyle w:val="ListParagraph"/>
+        <w:numPr>
+          <w:ilvl w:val="0"/>
+          <w:numId w:val="7"/>
+        </w:numPr>
+      </w:pPr>
+      <w:r>
+        <w:t>If the video is found (</w:t>
+      </w:r>
+      <w:r>
+        <w:t>‘</w:t>
+      </w:r>
+      <w:r>
+        <w:rPr>
+          <w:b/>
+          <w:bCs/>
+        </w:rPr>
+        <w:t>name is not None</w:t>
+      </w:r>
+      <w:r>
+        <w:t>’</w:t>
+      </w:r>
+      <w:r>
+        <w:t>), it constructs a string (</w:t>
+      </w:r>
+      <w:r>
+        <w:t>‘</w:t>
+      </w:r>
+      <w:r>
+        <w:rPr>
+          <w:b/>
+          <w:bCs/>
+        </w:rPr>
+        <w:t>video_details</w:t>
+      </w:r>
+      <w:r>
+        <w:rPr>
+          <w:b/>
+          <w:bCs/>
+        </w:rPr>
+        <w:t>’</w:t>
+      </w:r>
+      <w:r>
+        <w:t>) containing various details such as name, director, rating, and play count.</w:t>
+      </w:r>
+    </w:p>
+    <w:p>
+      <w:pPr>
+        <w:pStyle w:val="ListParagraph"/>
+        <w:numPr>
+          <w:ilvl w:val="0"/>
+          <w:numId w:val="7"/>
+        </w:numPr>
+      </w:pPr>
+      <w:r>
+        <w:rPr>
+          <w:noProof/>
+        </w:rPr>
+        <w:drawing>
+          <wp:anchor distT="0" distB="0" distL="114300" distR="114300" simplePos="0" relativeHeight="251674624" behindDoc="0" locked="0" layoutInCell="1" allowOverlap="1" wp14:anchorId="0D356CFF" wp14:editId="0C0E645B">
+            <wp:simplePos x="0" y="0"/>
+            <wp:positionH relativeFrom="column">
+              <wp:posOffset>14174</wp:posOffset>
+            </wp:positionH>
+            <wp:positionV relativeFrom="paragraph">
+              <wp:posOffset>598338</wp:posOffset>
+            </wp:positionV>
+            <wp:extent cx="5760085" cy="2331085"/>
+            <wp:effectExtent l="0" t="0" r="0" b="0"/>
+            <wp:wrapTopAndBottom/>
+            <wp:docPr id="2" name="Picture 2"/>
+            <wp:cNvGraphicFramePr>
+              <a:graphicFrameLocks xmlns:a="http://schemas.openxmlformats.org/drawingml/2006/main" noChangeAspect="1"/>
+            </wp:cNvGraphicFramePr>
+            <a:graphic xmlns:a="http://schemas.openxmlformats.org/drawingml/2006/main">
+              <a:graphicData uri="http://schemas.openxmlformats.org/drawingml/2006/picture">
+                <pic:pic xmlns:pic="http://schemas.openxmlformats.org/drawingml/2006/picture">
+                  <pic:nvPicPr>
+                    <pic:cNvPr id="2" name="Picture 2"/>
+                    <pic:cNvPicPr/>
+                  </pic:nvPicPr>
+                  <pic:blipFill>
+                    <a:blip r:embed="rId13" cstate="print">
+                      <a:extLst>
+                        <a:ext uri="{28A0092B-C50C-407E-A947-70E740481C1C}">
+                          <a14:useLocalDpi xmlns:a14="http://schemas.microsoft.com/office/drawing/2010/main" val="0"/>
+                        </a:ext>
+                      </a:extLst>
+                    </a:blip>
+                    <a:stretch>
+                      <a:fillRect/>
+                    </a:stretch>
+                  </pic:blipFill>
+                  <pic:spPr>
+                    <a:xfrm>
+                      <a:off x="0" y="0"/>
+                      <a:ext cx="5760085" cy="2331085"/>
+                    </a:xfrm>
+                    <a:prstGeom prst="rect">
+                      <a:avLst/>
+                    </a:prstGeom>
+                  </pic:spPr>
+                </pic:pic>
+              </a:graphicData>
+            </a:graphic>
+          </wp:anchor>
+        </w:drawing>
+      </w:r>
+      <w:r>
+        <w:rPr>
+          <w:b/>
+          <w:bCs/>
+        </w:rPr>
+        <w:t>‘</w:t>
+      </w:r>
+      <w:r>
+        <w:rPr>
+          <w:b/>
+          <w:bCs/>
+        </w:rPr>
+        <w:t>set_text(self.video_txt, video_details)</w:t>
+      </w:r>
+      <w:r>
+        <w:rPr>
+          <w:b/>
+          <w:bCs/>
+        </w:rPr>
+        <w:t>’</w:t>
+      </w:r>
+      <w:r>
+        <w:t xml:space="preserve">: Sets the content of the </w:t>
+      </w:r>
+      <w:r>
+        <w:t>‘</w:t>
+      </w:r>
+      <w:r>
+        <w:rPr>
+          <w:b/>
+          <w:bCs/>
+        </w:rPr>
+        <w:t>video_txt</w:t>
+      </w:r>
+      <w:r>
+        <w:rPr>
+          <w:b/>
+          <w:bCs/>
+        </w:rPr>
+        <w:t>’</w:t>
+      </w:r>
+      <w:r>
+        <w:t xml:space="preserve"> text widget to display the video details.</w:t>
+      </w:r>
+    </w:p>
+    <w:p>
+      <w:pPr>
+        <w:pStyle w:val="ListParagraph"/>
+        <w:ind w:left="1800"/>
+      </w:pPr>
+    </w:p>
+    <w:p>
+      <w:pPr>
+        <w:pStyle w:val="Heading3"/>
+        <w:numPr>
+          <w:ilvl w:val="2"/>
+          <w:numId w:val="10"/>
+        </w:numPr>
+      </w:pPr>
+      <w:bookmarkStart w:id="14" w:name="_Toc152884877"/>
+      <w:r>
+        <w:t>Update Status Label</w:t>
+      </w:r>
+      <w:bookmarkEnd w:id="14"/>
+    </w:p>
+    <w:p>
+      <w:pPr>
+        <w:pStyle w:val="ListParagraph"/>
+        <w:numPr>
+          <w:ilvl w:val="0"/>
+          <w:numId w:val="7"/>
+        </w:numPr>
+      </w:pPr>
+      <w:r>
+        <w:t>‘</w:t>
+      </w:r>
+      <w:r>
+        <w:rPr>
+          <w:b/>
+          <w:bCs/>
+        </w:rPr>
+        <w:t>self.status_lbl.configure(text="Video name clicked!")</w:t>
+      </w:r>
+      <w:r>
+        <w:t>’</w:t>
+      </w:r>
+      <w:r>
+        <w:t>: Updates a label (</w:t>
+      </w:r>
+      <w:r>
+        <w:t>‘</w:t>
+      </w:r>
+      <w:r>
+        <w:rPr>
+          <w:b/>
+          <w:bCs/>
+        </w:rPr>
+        <w:t>status_lbl</w:t>
+      </w:r>
+      <w:r>
+        <w:t>’</w:t>
+      </w:r>
+      <w:r>
+        <w:t>) to indicate that a video name has been clicked.</w:t>
+      </w:r>
+    </w:p>
+    <w:p>
+      <w:pPr>
+        <w:pStyle w:val="Heading2"/>
+        <w:numPr>
+          <w:ilvl w:val="1"/>
+          <w:numId w:val="10"/>
+        </w:numPr>
+      </w:pPr>
+      <w:bookmarkStart w:id="15" w:name="_Toc152884878"/>
+      <w:r>
+        <w:t>Show the most rating video in update_video.py</w:t>
+      </w:r>
+      <w:bookmarkEnd w:id="15"/>
+    </w:p>
+    <w:p>
+      <w:pPr>
+        <w:pStyle w:val="Heading3"/>
+        <w:numPr>
+          <w:ilvl w:val="2"/>
+          <w:numId w:val="10"/>
+        </w:numPr>
+      </w:pPr>
+      <w:bookmarkStart w:id="16" w:name="_Toc152884879"/>
+      <w:r>
+        <w:t>Find the most rating</w:t>
+      </w:r>
+      <w:bookmarkEnd w:id="16"/>
+    </w:p>
+    <w:p>
+      <w:pPr>
+        <w:pStyle w:val="ListParagraph"/>
+        <w:numPr>
+          <w:ilvl w:val="0"/>
+          <w:numId w:val="7"/>
+        </w:numPr>
+        <w:rPr>
+          <w:b/>
+        </w:rPr>
+      </w:pPr>
+      <w:r>
+        <w:rPr>
+          <w:b/>
+        </w:rPr>
+        <w:t>‘</w:t>
+      </w:r>
+      <w:r>
+        <w:rPr>
+          <w:bCs/>
+        </w:rPr>
+        <w:t>if not library</w:t>
+      </w:r>
+      <w:r>
+        <w:rPr>
+          <w:b/>
+        </w:rPr>
+        <w:t>’</w:t>
+      </w:r>
+      <w:r>
+        <w:t>: This condition checks if the library dictionary is empty. If it is, meaning there are no items in the library, the function returns None because there is no most-rated video to retrieve</w:t>
+      </w:r>
+      <w:r>
+        <w:rPr>
+          <w:b/>
+        </w:rPr>
+        <w:t>.</w:t>
+      </w:r>
+    </w:p>
+    <w:p>
+      <w:pPr>
+        <w:pStyle w:val="ListParagraph"/>
+        <w:numPr>
+          <w:ilvl w:val="0"/>
+          <w:numId w:val="7"/>
+        </w:numPr>
+      </w:pPr>
+      <w:r>
+        <w:t>‘</w:t>
+      </w:r>
+      <w:r>
+        <w:rPr>
+          <w:b/>
+          <w:bCs/>
+        </w:rPr>
+        <w:t>max_rating_item = max(library.values(), key=lambda item: item.rating)</w:t>
+      </w:r>
+      <w:r>
+        <w:t>’</w:t>
+      </w:r>
+      <w:r>
+        <w:t xml:space="preserve">: This line uses the max function to find the item in the library dictionary with the maximum rating. The key parameter is set to a lambda function that extracts the rating attribute of each </w:t>
+      </w:r>
+      <w:r>
+        <w:rPr>
+          <w:b/>
+          <w:bCs/>
+        </w:rPr>
+        <w:t>LibraryItem</w:t>
+      </w:r>
+      <w:r>
+        <w:t xml:space="preserve"> in the </w:t>
+      </w:r>
+      <w:r>
+        <w:rPr>
+          <w:b/>
+          <w:bCs/>
+        </w:rPr>
+        <w:t>library.values().</w:t>
+      </w:r>
+    </w:p>
+    <w:p>
+      <w:pPr>
+        <w:pStyle w:val="ListParagraph"/>
+        <w:numPr>
+          <w:ilvl w:val="0"/>
+          <w:numId w:val="7"/>
+        </w:numPr>
+      </w:pPr>
+      <w:r>
+        <w:rPr>
+          <w:noProof/>
+        </w:rPr>
+        <w:lastRenderedPageBreak/>
+        <w:drawing>
+          <wp:anchor distT="0" distB="0" distL="114300" distR="114300" simplePos="0" relativeHeight="251675648" behindDoc="0" locked="0" layoutInCell="1" allowOverlap="1" wp14:anchorId="1C598E38" wp14:editId="111DC15C">
+            <wp:simplePos x="0" y="0"/>
+            <wp:positionH relativeFrom="margin">
+              <wp:align>right</wp:align>
+            </wp:positionH>
+            <wp:positionV relativeFrom="paragraph">
+              <wp:posOffset>311102</wp:posOffset>
+            </wp:positionV>
+            <wp:extent cx="5760085" cy="2699385"/>
+            <wp:effectExtent l="0" t="0" r="0" b="5715"/>
+            <wp:wrapTopAndBottom/>
+            <wp:docPr id="3" name="Picture 3"/>
+            <wp:cNvGraphicFramePr>
+              <a:graphicFrameLocks xmlns:a="http://schemas.openxmlformats.org/drawingml/2006/main" noChangeAspect="1"/>
+            </wp:cNvGraphicFramePr>
+            <a:graphic xmlns:a="http://schemas.openxmlformats.org/drawingml/2006/main">
+              <a:graphicData uri="http://schemas.openxmlformats.org/drawingml/2006/picture">
+                <pic:pic xmlns:pic="http://schemas.openxmlformats.org/drawingml/2006/picture">
+                  <pic:nvPicPr>
+                    <pic:cNvPr id="3" name="Picture 3"/>
+                    <pic:cNvPicPr/>
+                  </pic:nvPicPr>
+                  <pic:blipFill>
+                    <a:blip r:embed="rId14" cstate="print">
+                      <a:extLst>
+                        <a:ext uri="{28A0092B-C50C-407E-A947-70E740481C1C}">
+                          <a14:useLocalDpi xmlns:a14="http://schemas.microsoft.com/office/drawing/2010/main" val="0"/>
+                        </a:ext>
+                      </a:extLst>
+                    </a:blip>
+                    <a:stretch>
+                      <a:fillRect/>
+                    </a:stretch>
+                  </pic:blipFill>
+                  <pic:spPr>
+                    <a:xfrm>
+                      <a:off x="0" y="0"/>
+                      <a:ext cx="5760085" cy="2699385"/>
+                    </a:xfrm>
+                    <a:prstGeom prst="rect">
+                      <a:avLst/>
+                    </a:prstGeom>
+                  </pic:spPr>
+                </pic:pic>
+              </a:graphicData>
+            </a:graphic>
+          </wp:anchor>
+        </w:drawing>
+      </w:r>
+      <w:r>
+        <w:t>‘</w:t>
+      </w:r>
+      <w:r>
+        <w:rPr>
+          <w:b/>
+          <w:bCs/>
+        </w:rPr>
+        <w:t>return</w:t>
+      </w:r>
+      <w:r>
+        <w:rPr>
+          <w:b/>
+          <w:bCs/>
+        </w:rPr>
+        <w:t>{}</w:t>
+      </w:r>
+      <w:r>
+        <w:t xml:space="preserve">’: </w:t>
+      </w:r>
+      <w:r>
+        <w:t>This line uses to get information of the most video rating.</w:t>
+      </w:r>
+    </w:p>
+    <w:p>
+      <w:pPr>
+        <w:pStyle w:val="ListParagraph"/>
+        <w:ind w:left="1800"/>
+      </w:pPr>
+    </w:p>
+    <w:p>
+      <w:pPr>
+        <w:pStyle w:val="Heading3"/>
+        <w:numPr>
+          <w:ilvl w:val="2"/>
+          <w:numId w:val="10"/>
+        </w:numPr>
+      </w:pPr>
+      <w:bookmarkStart w:id="17" w:name="_Toc152884880"/>
+      <w:r>
+        <w:t>Method ‘show_most_rating_video’:</w:t>
+      </w:r>
+      <w:bookmarkEnd w:id="17"/>
+      <w:r>
+        <w:t xml:space="preserve"> </w:t>
+      </w:r>
+    </w:p>
+    <w:p>
+      <w:pPr>
+        <w:pStyle w:val="ListParagraph"/>
+        <w:numPr>
+          <w:ilvl w:val="0"/>
+          <w:numId w:val="7"/>
+        </w:numPr>
+      </w:pPr>
+      <w:r>
+        <w:t>most_rating_video = lib.get_most_rating_video(): This line calls the get_most_rating_video function from the lib module to retrieve the key of the most-rated video in the library.</w:t>
+      </w:r>
+    </w:p>
+    <w:p>
+      <w:pPr>
+        <w:pStyle w:val="ListParagraph"/>
+        <w:numPr>
+          <w:ilvl w:val="0"/>
+          <w:numId w:val="7"/>
+        </w:numPr>
+      </w:pPr>
+      <w:r>
+        <w:t>if most_rating_video:: Checks if most_rating_video is not None, meaning there is a most-rated video in the library.</w:t>
+      </w:r>
+    </w:p>
+    <w:p>
+      <w:pPr>
+        <w:pStyle w:val="ListParagraph"/>
+        <w:numPr>
+          <w:ilvl w:val="0"/>
+          <w:numId w:val="7"/>
+        </w:numPr>
+      </w:pPr>
+      <w:r>
+        <w:t>self.status_lbl.configure(text="Most Rating Video shown!"): Updates the status label to indicate that the most-rated video has been shown.</w:t>
+      </w:r>
+    </w:p>
+    <w:p>
+      <w:pPr>
+        <w:pStyle w:val="ListParagraph"/>
+        <w:ind w:left="1800"/>
+      </w:pPr>
+      <w:r>
+        <w:rPr>
+          <w:noProof/>
+        </w:rPr>
+        <w:drawing>
+          <wp:anchor distT="0" distB="0" distL="114300" distR="114300" simplePos="0" relativeHeight="251676672" behindDoc="0" locked="0" layoutInCell="1" allowOverlap="1" wp14:anchorId="2D4814C5" wp14:editId="612560FE">
+            <wp:simplePos x="0" y="0"/>
+            <wp:positionH relativeFrom="margin">
+              <wp:align>right</wp:align>
+            </wp:positionH>
+            <wp:positionV relativeFrom="paragraph">
+              <wp:posOffset>407</wp:posOffset>
+            </wp:positionV>
+            <wp:extent cx="5760085" cy="1071880"/>
+            <wp:effectExtent l="0" t="0" r="0" b="0"/>
+            <wp:wrapTopAndBottom/>
+            <wp:docPr id="4" name="Picture 4"/>
+            <wp:cNvGraphicFramePr>
+              <a:graphicFrameLocks xmlns:a="http://schemas.openxmlformats.org/drawingml/2006/main" noChangeAspect="1"/>
+            </wp:cNvGraphicFramePr>
+            <a:graphic xmlns:a="http://schemas.openxmlformats.org/drawingml/2006/main">
+              <a:graphicData uri="http://schemas.openxmlformats.org/drawingml/2006/picture">
+                <pic:pic xmlns:pic="http://schemas.openxmlformats.org/drawingml/2006/picture">
+                  <pic:nvPicPr>
+                    <pic:cNvPr id="4" name="Picture 4"/>
+                    <pic:cNvPicPr/>
+                  </pic:nvPicPr>
+                  <pic:blipFill>
+                    <a:blip r:embed="rId15" cstate="print">
+                      <a:extLst>
+                        <a:ext uri="{28A0092B-C50C-407E-A947-70E740481C1C}">
+                          <a14:useLocalDpi xmlns:a14="http://schemas.microsoft.com/office/drawing/2010/main" val="0"/>
+                        </a:ext>
+                      </a:extLst>
+                    </a:blip>
+                    <a:stretch>
+                      <a:fillRect/>
+                    </a:stretch>
+                  </pic:blipFill>
+                  <pic:spPr>
+                    <a:xfrm>
+                      <a:off x="0" y="0"/>
+                      <a:ext cx="5760085" cy="1071880"/>
+                    </a:xfrm>
+                    <a:prstGeom prst="rect">
+                      <a:avLst/>
+                    </a:prstGeom>
+                  </pic:spPr>
+                </pic:pic>
+              </a:graphicData>
+            </a:graphic>
+          </wp:anchor>
+        </w:drawing>
       </w:r>
     </w:p>
     <w:p>
       <w:pPr>
         <w:pStyle w:val="Heading1"/>
       </w:pPr>
-      <w:bookmarkStart w:id="5" w:name="_Toc152810812"/>
-      <w:r>
-        <w:t>State 4: Testing and Validation</w:t>
-      </w:r>
-      <w:bookmarkEnd w:id="5"/>
-    </w:p>
-    <w:p>
-      <w:pPr>
-        <w:pStyle w:val="Heading1"/>
-      </w:pPr>
-      <w:bookmarkStart w:id="6" w:name="_Toc152810813"/>
-      <w:r>
-        <w:t>State 5: Innovations and Future Development</w:t>
-      </w:r>
-      <w:bookmarkEnd w:id="6"/>
-    </w:p>
-    <w:p>
-      <w:pPr>
-        <w:pStyle w:val="Heading1"/>
-      </w:pPr>
-      <w:bookmarkStart w:id="7" w:name="_Toc152810814"/>
+      <w:bookmarkStart w:id="18" w:name="_Toc152884881"/>
       <w:r>
         <w:t>Conclusion</w:t>
       </w:r>
-      <w:bookmarkEnd w:id="7"/>
+      <w:bookmarkEnd w:id="18"/>
+    </w:p>
+    <w:p>
+      <w:r>
+        <w:t>This coursework was extremely helpful in the growth of my knowledge and abilities in Python programming proficiency, GUI development, and Object-Oriented Programming (OOP). My Python programming abilities were able to be applied and improved upon thanks to the coursework. Moreover, I created a GUI using Tkinter and expanded my skill in designing user-friendly interfaces, handing user inputs, and connecting ìnterfaces elements with underlying functionality. And lastly, OOP abilities also significantly enhance following curriculum completion.</w:t>
+      </w:r>
     </w:p>
     <w:sectPr>
       <w:pgSz w:w="11907" w:h="16840" w:code="9"/>
@@ -2712,6 +6566,273 @@
 <file path=word/numbering.xml><?xml version="1.0" encoding="utf-8"?>
 <w:numbering xmlns:wpc="http://schemas.microsoft.com/office/word/2010/wordprocessingCanvas" xmlns:cx="http://schemas.microsoft.com/office/drawing/2014/chartex" xmlns:cx1="http://schemas.microsoft.com/office/drawing/2015/9/8/chartex" xmlns:cx2="http://schemas.microsoft.com/office/drawing/2015/10/21/chartex" xmlns:cx3="http://schemas.microsoft.com/office/drawing/2016/5/9/chartex" xmlns:cx4="http://schemas.microsoft.com/office/drawing/2016/5/10/chartex" xmlns:cx5="http://schemas.microsoft.com/office/drawing/2016/5/11/chartex" xmlns:cx6="http://schemas.microsoft.com/office/drawing/2016/5/12/chartex" xmlns:cx7="http://schemas.microsoft.com/office/drawing/2016/5/13/chartex" xmlns:cx8="http://schemas.microsoft.com/office/drawing/2016/5/14/chartex" xmlns:mc="http://schemas.openxmlformats.org/markup-compatibility/2006" xmlns:aink="http://schemas.microsoft.com/office/drawing/2016/ink" xmlns:am3d="http://schemas.microsoft.com/office/drawing/2017/model3d" xmlns:o="urn:schemas-microsoft-com:office:office" xmlns:r="http://schemas.openxmlformats.org/officeDocument/2006/relationships" xmlns:m="http://schemas.openxmlformats.org/officeDocument/2006/math" xmlns:v="urn:schemas-microsoft-com:vml" xmlns:wp14="http://schemas.microsoft.com/office/word/2010/wordprocessingDrawing" xmlns:wp="http://schemas.openxmlformats.org/drawingml/2006/wordprocessingDrawing" xmlns:w10="urn:schemas-microsoft-com:office:word" xmlns:w="http://schemas.openxmlformats.org/wordprocessingml/2006/main" xmlns:w14="http://schemas.microsoft.com/office/word/2010/wordml" xmlns:w15="http://schemas.microsoft.com/office/word/2012/wordml" xmlns:w16cex="http://schemas.microsoft.com/office/word/2018/wordml/cex" xmlns:w16cid="http://schemas.microsoft.com/office/word/2016/wordml/cid" xmlns:w16="http://schemas.microsoft.com/office/word/2018/wordml" xmlns:w16sdtdh="http://schemas.microsoft.com/office/word/2020/wordml/sdtdatahash" xmlns:w16se="http://schemas.microsoft.com/office/word/2015/wordml/symex" xmlns:wpg="http://schemas.microsoft.com/office/word/2010/wordprocessingGroup" xmlns:wpi="http://schemas.microsoft.com/office/word/2010/wordprocessingInk" xmlns:wne="http://schemas.microsoft.com/office/word/2006/wordml" xmlns:wps="http://schemas.microsoft.com/office/word/2010/wordprocessingShape" mc:Ignorable="w14 w15 w16se w16cid w16 w16cex w16sdtdh wp14">
   <w:abstractNum w:abstractNumId="0" w15:restartNumberingAfterBreak="0">
+    <w:nsid w:val="0075385C"/>
+    <w:multiLevelType w:val="hybridMultilevel"/>
+    <w:tmpl w:val="72B2B956"/>
+    <w:lvl w:ilvl="0" w:tplc="21369708">
+      <w:start w:val="1"/>
+      <w:numFmt w:val="upperRoman"/>
+      <w:lvlText w:val="%1."/>
+      <w:lvlJc w:val="left"/>
+      <w:pPr>
+        <w:ind w:left="1080" w:hanging="720"/>
+      </w:pPr>
+      <w:rPr>
+        <w:rFonts w:hint="default"/>
+      </w:rPr>
+    </w:lvl>
+    <w:lvl w:ilvl="1" w:tplc="04090019" w:tentative="1">
+      <w:start w:val="1"/>
+      <w:numFmt w:val="lowerLetter"/>
+      <w:lvlText w:val="%2."/>
+      <w:lvlJc w:val="left"/>
+      <w:pPr>
+        <w:ind w:left="1440" w:hanging="360"/>
+      </w:pPr>
+    </w:lvl>
+    <w:lvl w:ilvl="2" w:tplc="0409001B" w:tentative="1">
+      <w:start w:val="1"/>
+      <w:numFmt w:val="lowerRoman"/>
+      <w:lvlText w:val="%3."/>
+      <w:lvlJc w:val="right"/>
+      <w:pPr>
+        <w:ind w:left="2160" w:hanging="180"/>
+      </w:pPr>
+    </w:lvl>
+    <w:lvl w:ilvl="3" w:tplc="0409000F" w:tentative="1">
+      <w:start w:val="1"/>
+      <w:numFmt w:val="decimal"/>
+      <w:lvlText w:val="%4."/>
+      <w:lvlJc w:val="left"/>
+      <w:pPr>
+        <w:ind w:left="2880" w:hanging="360"/>
+      </w:pPr>
+    </w:lvl>
+    <w:lvl w:ilvl="4" w:tplc="04090019" w:tentative="1">
+      <w:start w:val="1"/>
+      <w:numFmt w:val="lowerLetter"/>
+      <w:lvlText w:val="%5."/>
+      <w:lvlJc w:val="left"/>
+      <w:pPr>
+        <w:ind w:left="3600" w:hanging="360"/>
+      </w:pPr>
+    </w:lvl>
+    <w:lvl w:ilvl="5" w:tplc="0409001B" w:tentative="1">
+      <w:start w:val="1"/>
+      <w:numFmt w:val="lowerRoman"/>
+      <w:lvlText w:val="%6."/>
+      <w:lvlJc w:val="right"/>
+      <w:pPr>
+        <w:ind w:left="4320" w:hanging="180"/>
+      </w:pPr>
+    </w:lvl>
+    <w:lvl w:ilvl="6" w:tplc="0409000F" w:tentative="1">
+      <w:start w:val="1"/>
+      <w:numFmt w:val="decimal"/>
+      <w:lvlText w:val="%7."/>
+      <w:lvlJc w:val="left"/>
+      <w:pPr>
+        <w:ind w:left="5040" w:hanging="360"/>
+      </w:pPr>
+    </w:lvl>
+    <w:lvl w:ilvl="7" w:tplc="04090019" w:tentative="1">
+      <w:start w:val="1"/>
+      <w:numFmt w:val="lowerLetter"/>
+      <w:lvlText w:val="%8."/>
+      <w:lvlJc w:val="left"/>
+      <w:pPr>
+        <w:ind w:left="5760" w:hanging="360"/>
+      </w:pPr>
+    </w:lvl>
+    <w:lvl w:ilvl="8" w:tplc="0409001B" w:tentative="1">
+      <w:start w:val="1"/>
+      <w:numFmt w:val="lowerRoman"/>
+      <w:lvlText w:val="%9."/>
+      <w:lvlJc w:val="right"/>
+      <w:pPr>
+        <w:ind w:left="6480" w:hanging="180"/>
+      </w:pPr>
+    </w:lvl>
+  </w:abstractNum>
+  <w:abstractNum w:abstractNumId="1" w15:restartNumberingAfterBreak="0">
+    <w:nsid w:val="03B55B88"/>
+    <w:multiLevelType w:val="hybridMultilevel"/>
+    <w:tmpl w:val="C2445578"/>
+    <w:lvl w:ilvl="0" w:tplc="1ACA1430">
+      <w:start w:val="2"/>
+      <w:numFmt w:val="lowerRoman"/>
+      <w:lvlText w:val="%1."/>
+      <w:lvlJc w:val="left"/>
+      <w:pPr>
+        <w:ind w:left="1080" w:hanging="720"/>
+      </w:pPr>
+      <w:rPr>
+        <w:rFonts w:hint="default"/>
+      </w:rPr>
+    </w:lvl>
+    <w:lvl w:ilvl="1" w:tplc="04090019" w:tentative="1">
+      <w:start w:val="1"/>
+      <w:numFmt w:val="lowerLetter"/>
+      <w:lvlText w:val="%2."/>
+      <w:lvlJc w:val="left"/>
+      <w:pPr>
+        <w:ind w:left="1440" w:hanging="360"/>
+      </w:pPr>
+    </w:lvl>
+    <w:lvl w:ilvl="2" w:tplc="0409001B" w:tentative="1">
+      <w:start w:val="1"/>
+      <w:numFmt w:val="lowerRoman"/>
+      <w:lvlText w:val="%3."/>
+      <w:lvlJc w:val="right"/>
+      <w:pPr>
+        <w:ind w:left="2160" w:hanging="180"/>
+      </w:pPr>
+    </w:lvl>
+    <w:lvl w:ilvl="3" w:tplc="0409000F" w:tentative="1">
+      <w:start w:val="1"/>
+      <w:numFmt w:val="decimal"/>
+      <w:lvlText w:val="%4."/>
+      <w:lvlJc w:val="left"/>
+      <w:pPr>
+        <w:ind w:left="2880" w:hanging="360"/>
+      </w:pPr>
+    </w:lvl>
+    <w:lvl w:ilvl="4" w:tplc="04090019" w:tentative="1">
+      <w:start w:val="1"/>
+      <w:numFmt w:val="lowerLetter"/>
+      <w:lvlText w:val="%5."/>
+      <w:lvlJc w:val="left"/>
+      <w:pPr>
+        <w:ind w:left="3600" w:hanging="360"/>
+      </w:pPr>
+    </w:lvl>
+    <w:lvl w:ilvl="5" w:tplc="0409001B" w:tentative="1">
+      <w:start w:val="1"/>
+      <w:numFmt w:val="lowerRoman"/>
+      <w:lvlText w:val="%6."/>
+      <w:lvlJc w:val="right"/>
+      <w:pPr>
+        <w:ind w:left="4320" w:hanging="180"/>
+      </w:pPr>
+    </w:lvl>
+    <w:lvl w:ilvl="6" w:tplc="0409000F" w:tentative="1">
+      <w:start w:val="1"/>
+      <w:numFmt w:val="decimal"/>
+      <w:lvlText w:val="%7."/>
+      <w:lvlJc w:val="left"/>
+      <w:pPr>
+        <w:ind w:left="5040" w:hanging="360"/>
+      </w:pPr>
+    </w:lvl>
+    <w:lvl w:ilvl="7" w:tplc="04090019" w:tentative="1">
+      <w:start w:val="1"/>
+      <w:numFmt w:val="lowerLetter"/>
+      <w:lvlText w:val="%8."/>
+      <w:lvlJc w:val="left"/>
+      <w:pPr>
+        <w:ind w:left="5760" w:hanging="360"/>
+      </w:pPr>
+    </w:lvl>
+    <w:lvl w:ilvl="8" w:tplc="0409001B" w:tentative="1">
+      <w:start w:val="1"/>
+      <w:numFmt w:val="lowerRoman"/>
+      <w:lvlText w:val="%9."/>
+      <w:lvlJc w:val="right"/>
+      <w:pPr>
+        <w:ind w:left="6480" w:hanging="180"/>
+      </w:pPr>
+    </w:lvl>
+  </w:abstractNum>
+  <w:abstractNum w:abstractNumId="2" w15:restartNumberingAfterBreak="0">
+    <w:nsid w:val="1B0966D1"/>
+    <w:multiLevelType w:val="hybridMultilevel"/>
+    <w:tmpl w:val="026E9852"/>
+    <w:lvl w:ilvl="0" w:tplc="383A9866">
+      <w:start w:val="1"/>
+      <w:numFmt w:val="lowerRoman"/>
+      <w:lvlText w:val="%1."/>
+      <w:lvlJc w:val="left"/>
+      <w:pPr>
+        <w:ind w:left="1080" w:hanging="720"/>
+      </w:pPr>
+      <w:rPr>
+        <w:rFonts w:hint="default"/>
+      </w:rPr>
+    </w:lvl>
+    <w:lvl w:ilvl="1" w:tplc="04090019" w:tentative="1">
+      <w:start w:val="1"/>
+      <w:numFmt w:val="lowerLetter"/>
+      <w:lvlText w:val="%2."/>
+      <w:lvlJc w:val="left"/>
+      <w:pPr>
+        <w:ind w:left="1440" w:hanging="360"/>
+      </w:pPr>
+    </w:lvl>
+    <w:lvl w:ilvl="2" w:tplc="0409001B" w:tentative="1">
+      <w:start w:val="1"/>
+      <w:numFmt w:val="lowerRoman"/>
+      <w:lvlText w:val="%3."/>
+      <w:lvlJc w:val="right"/>
+      <w:pPr>
+        <w:ind w:left="2160" w:hanging="180"/>
+      </w:pPr>
+    </w:lvl>
+    <w:lvl w:ilvl="3" w:tplc="0409000F" w:tentative="1">
+      <w:start w:val="1"/>
+      <w:numFmt w:val="decimal"/>
+      <w:lvlText w:val="%4."/>
+      <w:lvlJc w:val="left"/>
+      <w:pPr>
+        <w:ind w:left="2880" w:hanging="360"/>
+      </w:pPr>
+    </w:lvl>
+    <w:lvl w:ilvl="4" w:tplc="04090019" w:tentative="1">
+      <w:start w:val="1"/>
+      <w:numFmt w:val="lowerLetter"/>
+      <w:lvlText w:val="%5."/>
+      <w:lvlJc w:val="left"/>
+      <w:pPr>
+        <w:ind w:left="3600" w:hanging="360"/>
+      </w:pPr>
+    </w:lvl>
+    <w:lvl w:ilvl="5" w:tplc="0409001B" w:tentative="1">
+      <w:start w:val="1"/>
+      <w:numFmt w:val="lowerRoman"/>
+      <w:lvlText w:val="%6."/>
+      <w:lvlJc w:val="right"/>
+      <w:pPr>
+        <w:ind w:left="4320" w:hanging="180"/>
+      </w:pPr>
+    </w:lvl>
+    <w:lvl w:ilvl="6" w:tplc="0409000F" w:tentative="1">
+      <w:start w:val="1"/>
+      <w:numFmt w:val="decimal"/>
+      <w:lvlText w:val="%7."/>
+      <w:lvlJc w:val="left"/>
+      <w:pPr>
+        <w:ind w:left="5040" w:hanging="360"/>
+      </w:pPr>
+    </w:lvl>
+    <w:lvl w:ilvl="7" w:tplc="04090019" w:tentative="1">
+      <w:start w:val="1"/>
+      <w:numFmt w:val="lowerLetter"/>
+      <w:lvlText w:val="%8."/>
+      <w:lvlJc w:val="left"/>
+      <w:pPr>
+        <w:ind w:left="5760" w:hanging="360"/>
+      </w:pPr>
+    </w:lvl>
+    <w:lvl w:ilvl="8" w:tplc="0409001B" w:tentative="1">
+      <w:start w:val="1"/>
+      <w:numFmt w:val="lowerRoman"/>
+      <w:lvlText w:val="%9."/>
+      <w:lvlJc w:val="right"/>
+      <w:pPr>
+        <w:ind w:left="6480" w:hanging="180"/>
+      </w:pPr>
+    </w:lvl>
+  </w:abstractNum>
+  <w:abstractNum w:abstractNumId="3" w15:restartNumberingAfterBreak="0">
     <w:nsid w:val="28A20424"/>
     <w:multiLevelType w:val="hybridMultilevel"/>
     <w:tmpl w:val="68A05754"/>
@@ -2800,7 +6921,120 @@
       </w:pPr>
     </w:lvl>
   </w:abstractNum>
-  <w:abstractNum w:abstractNumId="1" w15:restartNumberingAfterBreak="0">
+  <w:abstractNum w:abstractNumId="4" w15:restartNumberingAfterBreak="0">
+    <w:nsid w:val="292366DE"/>
+    <w:multiLevelType w:val="multilevel"/>
+    <w:tmpl w:val="2EAC02E0"/>
+    <w:lvl w:ilvl="0">
+      <w:start w:val="3"/>
+      <w:numFmt w:val="decimal"/>
+      <w:lvlText w:val="%1"/>
+      <w:lvlJc w:val="left"/>
+      <w:pPr>
+        <w:ind w:left="360" w:hanging="360"/>
+      </w:pPr>
+      <w:rPr>
+        <w:rFonts w:hint="default"/>
+      </w:rPr>
+    </w:lvl>
+    <w:lvl w:ilvl="1">
+      <w:start w:val="1"/>
+      <w:numFmt w:val="decimal"/>
+      <w:lvlText w:val="%1.%2"/>
+      <w:lvlJc w:val="left"/>
+      <w:pPr>
+        <w:ind w:left="360" w:hanging="360"/>
+      </w:pPr>
+      <w:rPr>
+        <w:rFonts w:hint="default"/>
+      </w:rPr>
+    </w:lvl>
+    <w:lvl w:ilvl="2">
+      <w:start w:val="1"/>
+      <w:numFmt w:val="decimal"/>
+      <w:lvlText w:val="%1.%2.%3"/>
+      <w:lvlJc w:val="left"/>
+      <w:pPr>
+        <w:ind w:left="720" w:hanging="720"/>
+      </w:pPr>
+      <w:rPr>
+        <w:rFonts w:hint="default"/>
+      </w:rPr>
+    </w:lvl>
+    <w:lvl w:ilvl="3">
+      <w:start w:val="1"/>
+      <w:numFmt w:val="decimal"/>
+      <w:lvlText w:val="%1.%2.%3.%4"/>
+      <w:lvlJc w:val="left"/>
+      <w:pPr>
+        <w:ind w:left="720" w:hanging="720"/>
+      </w:pPr>
+      <w:rPr>
+        <w:rFonts w:hint="default"/>
+      </w:rPr>
+    </w:lvl>
+    <w:lvl w:ilvl="4">
+      <w:start w:val="1"/>
+      <w:numFmt w:val="decimal"/>
+      <w:lvlText w:val="%1.%2.%3.%4.%5"/>
+      <w:lvlJc w:val="left"/>
+      <w:pPr>
+        <w:ind w:left="1080" w:hanging="1080"/>
+      </w:pPr>
+      <w:rPr>
+        <w:rFonts w:hint="default"/>
+      </w:rPr>
+    </w:lvl>
+    <w:lvl w:ilvl="5">
+      <w:start w:val="1"/>
+      <w:numFmt w:val="decimal"/>
+      <w:lvlText w:val="%1.%2.%3.%4.%5.%6"/>
+      <w:lvlJc w:val="left"/>
+      <w:pPr>
+        <w:ind w:left="1440" w:hanging="1440"/>
+      </w:pPr>
+      <w:rPr>
+        <w:rFonts w:hint="default"/>
+      </w:rPr>
+    </w:lvl>
+    <w:lvl w:ilvl="6">
+      <w:start w:val="1"/>
+      <w:numFmt w:val="decimal"/>
+      <w:lvlText w:val="%1.%2.%3.%4.%5.%6.%7"/>
+      <w:lvlJc w:val="left"/>
+      <w:pPr>
+        <w:ind w:left="1440" w:hanging="1440"/>
+      </w:pPr>
+      <w:rPr>
+        <w:rFonts w:hint="default"/>
+      </w:rPr>
+    </w:lvl>
+    <w:lvl w:ilvl="7">
+      <w:start w:val="1"/>
+      <w:numFmt w:val="decimal"/>
+      <w:lvlText w:val="%1.%2.%3.%4.%5.%6.%7.%8"/>
+      <w:lvlJc w:val="left"/>
+      <w:pPr>
+        <w:ind w:left="1800" w:hanging="1800"/>
+      </w:pPr>
+      <w:rPr>
+        <w:rFonts w:hint="default"/>
+      </w:rPr>
+    </w:lvl>
+    <w:lvl w:ilvl="8">
+      <w:start w:val="1"/>
+      <w:numFmt w:val="decimal"/>
+      <w:lvlText w:val="%1.%2.%3.%4.%5.%6.%7.%8.%9"/>
+      <w:lvlJc w:val="left"/>
+      <w:pPr>
+        <w:ind w:left="1800" w:hanging="1800"/>
+      </w:pPr>
+      <w:rPr>
+        <w:rFonts w:hint="default"/>
+      </w:rPr>
+    </w:lvl>
+  </w:abstractNum>
+  <w:abstractNum w:abstractNumId="5" w15:restartNumberingAfterBreak="0">
     <w:nsid w:val="30FA2301"/>
     <w:multiLevelType w:val="hybridMultilevel"/>
     <w:tmpl w:val="99C6A79E"/>
@@ -2889,7 +7123,128 @@
       </w:pPr>
     </w:lvl>
   </w:abstractNum>
-  <w:abstractNum w:abstractNumId="2" w15:restartNumberingAfterBreak="0">
+  <w:abstractNum w:abstractNumId="6" w15:restartNumberingAfterBreak="0">
+    <w:nsid w:val="46464063"/>
+    <w:multiLevelType w:val="multilevel"/>
+    <w:tmpl w:val="36F6FA34"/>
+    <w:lvl w:ilvl="0">
+      <w:start w:val="1"/>
+      <w:numFmt w:val="decimal"/>
+      <w:lvlText w:val="%1."/>
+      <w:lvlJc w:val="left"/>
+      <w:pPr>
+        <w:ind w:left="720" w:hanging="360"/>
+      </w:pPr>
+      <w:rPr>
+        <w:rFonts w:hint="default"/>
+      </w:rPr>
+    </w:lvl>
+    <w:lvl w:ilvl="1">
+      <w:start w:val="1"/>
+      <w:numFmt w:val="decimal"/>
+      <w:isLgl/>
+      <w:lvlText w:val="%1.%2."/>
+      <w:lvlJc w:val="left"/>
+      <w:pPr>
+        <w:ind w:left="1080" w:hanging="720"/>
+      </w:pPr>
+      <w:rPr>
+        <w:rFonts w:hint="default"/>
+      </w:rPr>
+    </w:lvl>
+    <w:lvl w:ilvl="2">
+      <w:start w:val="1"/>
+      <w:numFmt w:val="decimal"/>
+      <w:isLgl/>
+      <w:lvlText w:val="%1.%2.%3."/>
+      <w:lvlJc w:val="left"/>
+      <w:pPr>
+        <w:ind w:left="1080" w:hanging="720"/>
+      </w:pPr>
+      <w:rPr>
+        <w:rFonts w:hint="default"/>
+      </w:rPr>
+    </w:lvl>
+    <w:lvl w:ilvl="3">
+      <w:start w:val="1"/>
+      <w:numFmt w:val="decimal"/>
+      <w:isLgl/>
+      <w:lvlText w:val="%1.%2.%3.%4."/>
+      <w:lvlJc w:val="left"/>
+      <w:pPr>
+        <w:ind w:left="1440" w:hanging="1080"/>
+      </w:pPr>
+      <w:rPr>
+        <w:rFonts w:hint="default"/>
+      </w:rPr>
+    </w:lvl>
+    <w:lvl w:ilvl="4">
+      <w:start w:val="1"/>
+      <w:numFmt w:val="decimal"/>
+      <w:isLgl/>
+      <w:lvlText w:val="%1.%2.%3.%4.%5."/>
+      <w:lvlJc w:val="left"/>
+      <w:pPr>
+        <w:ind w:left="1440" w:hanging="1080"/>
+      </w:pPr>
+      <w:rPr>
+        <w:rFonts w:hint="default"/>
+      </w:rPr>
+    </w:lvl>
+    <w:lvl w:ilvl="5">
+      <w:start w:val="1"/>
+      <w:numFmt w:val="decimal"/>
+      <w:isLgl/>
+      <w:lvlText w:val="%1.%2.%3.%4.%5.%6."/>
+      <w:lvlJc w:val="left"/>
+      <w:pPr>
+        <w:ind w:left="1800" w:hanging="1440"/>
+      </w:pPr>
+      <w:rPr>
+        <w:rFonts w:hint="default"/>
+      </w:rPr>
+    </w:lvl>
+    <w:lvl w:ilvl="6">
+      <w:start w:val="1"/>
+      <w:numFmt w:val="decimal"/>
+      <w:isLgl/>
+      <w:lvlText w:val="%1.%2.%3.%4.%5.%6.%7."/>
+      <w:lvlJc w:val="left"/>
+      <w:pPr>
+        <w:ind w:left="1800" w:hanging="1440"/>
+      </w:pPr>
+      <w:rPr>
+        <w:rFonts w:hint="default"/>
+      </w:rPr>
+    </w:lvl>
+    <w:lvl w:ilvl="7">
+      <w:start w:val="1"/>
+      <w:numFmt w:val="decimal"/>
+      <w:isLgl/>
+      <w:lvlText w:val="%1.%2.%3.%4.%5.%6.%7.%8."/>
+      <w:lvlJc w:val="left"/>
+      <w:pPr>
+        <w:ind w:left="2160" w:hanging="1800"/>
+      </w:pPr>
+      <w:rPr>
+        <w:rFonts w:hint="default"/>
+      </w:rPr>
+    </w:lvl>
+    <w:lvl w:ilvl="8">
+      <w:start w:val="1"/>
+      <w:numFmt w:val="decimal"/>
+      <w:isLgl/>
+      <w:lvlText w:val="%1.%2.%3.%4.%5.%6.%7.%8.%9."/>
+      <w:lvlJc w:val="left"/>
+      <w:pPr>
+        <w:ind w:left="2160" w:hanging="1800"/>
+      </w:pPr>
+      <w:rPr>
+        <w:rFonts w:hint="default"/>
+      </w:rPr>
+    </w:lvl>
+  </w:abstractNum>
+  <w:abstractNum w:abstractNumId="7" w15:restartNumberingAfterBreak="0">
     <w:nsid w:val="48233977"/>
     <w:multiLevelType w:val="hybridMultilevel"/>
     <w:tmpl w:val="EE8E7C60"/>
@@ -2899,7 +7254,7 @@
       <w:lvlText w:val=""/>
       <w:lvlJc w:val="left"/>
       <w:pPr>
-        <w:ind w:left="1440" w:hanging="360"/>
+        <w:ind w:left="1800" w:hanging="360"/>
       </w:pPr>
       <w:rPr>
         <w:rFonts w:ascii="Symbol" w:eastAsiaTheme="minorHAnsi" w:hAnsi="Symbol" w:cstheme="minorBidi" w:hint="default"/>
@@ -2911,19 +7266,19 @@
       <w:lvlText w:val="o"/>
       <w:lvlJc w:val="left"/>
       <w:pPr>
-        <w:ind w:left="2160" w:hanging="360"/>
+        <w:ind w:left="2520" w:hanging="360"/>
       </w:pPr>
       <w:rPr>
         <w:rFonts w:ascii="Courier New" w:hAnsi="Courier New" w:cs="Courier New" w:hint="default"/>
       </w:rPr>
     </w:lvl>
-    <w:lvl w:ilvl="2" w:tplc="04090005" w:tentative="1">
+    <w:lvl w:ilvl="2" w:tplc="04090005">
       <w:start w:val="1"/>
       <w:numFmt w:val="bullet"/>
       <w:lvlText w:val=""/>
       <w:lvlJc w:val="left"/>
       <w:pPr>
-        <w:ind w:left="2880" w:hanging="360"/>
+        <w:ind w:left="3240" w:hanging="360"/>
       </w:pPr>
       <w:rPr>
         <w:rFonts w:ascii="Wingdings" w:hAnsi="Wingdings" w:hint="default"/>
@@ -2935,7 +7290,7 @@
       <w:lvlText w:val=""/>
       <w:lvlJc w:val="left"/>
       <w:pPr>
-        <w:ind w:left="3600" w:hanging="360"/>
+        <w:ind w:left="3960" w:hanging="360"/>
       </w:pPr>
       <w:rPr>
         <w:rFonts w:ascii="Symbol" w:hAnsi="Symbol" w:hint="default"/>
@@ -2947,7 +7302,7 @@
       <w:lvlText w:val="o"/>
       <w:lvlJc w:val="left"/>
       <w:pPr>
-        <w:ind w:left="4320" w:hanging="360"/>
+        <w:ind w:left="4680" w:hanging="360"/>
       </w:pPr>
       <w:rPr>
         <w:rFonts w:ascii="Courier New" w:hAnsi="Courier New" w:cs="Courier New" w:hint="default"/>
@@ -2959,7 +7314,7 @@
       <w:lvlText w:val=""/>
       <w:lvlJc w:val="left"/>
       <w:pPr>
-        <w:ind w:left="5040" w:hanging="360"/>
+        <w:ind w:left="5400" w:hanging="360"/>
       </w:pPr>
       <w:rPr>
         <w:rFonts w:ascii="Wingdings" w:hAnsi="Wingdings" w:hint="default"/>
@@ -2971,7 +7326,7 @@
       <w:lvlText w:val=""/>
       <w:lvlJc w:val="left"/>
       <w:pPr>
-        <w:ind w:left="5760" w:hanging="360"/>
+        <w:ind w:left="6120" w:hanging="360"/>
       </w:pPr>
       <w:rPr>
         <w:rFonts w:ascii="Symbol" w:hAnsi="Symbol" w:hint="default"/>
@@ -2983,7 +7338,7 @@
       <w:lvlText w:val="o"/>
       <w:lvlJc w:val="left"/>
       <w:pPr>
-        <w:ind w:left="6480" w:hanging="360"/>
+        <w:ind w:left="6840" w:hanging="360"/>
       </w:pPr>
       <w:rPr>
         <w:rFonts w:ascii="Courier New" w:hAnsi="Courier New" w:cs="Courier New" w:hint="default"/>
@@ -2995,14 +7350,103 @@
       <w:lvlText w:val=""/>
       <w:lvlJc w:val="left"/>
       <w:pPr>
-        <w:ind w:left="7200" w:hanging="360"/>
+        <w:ind w:left="7560" w:hanging="360"/>
       </w:pPr>
       <w:rPr>
         <w:rFonts w:ascii="Wingdings" w:hAnsi="Wingdings" w:hint="default"/>
       </w:rPr>
     </w:lvl>
   </w:abstractNum>
-  <w:abstractNum w:abstractNumId="3" w15:restartNumberingAfterBreak="0">
+  <w:abstractNum w:abstractNumId="8" w15:restartNumberingAfterBreak="0">
+    <w:nsid w:val="4C4F3D30"/>
+    <w:multiLevelType w:val="hybridMultilevel"/>
+    <w:tmpl w:val="A0F2D2DA"/>
+    <w:lvl w:ilvl="0" w:tplc="04090019">
+      <w:start w:val="1"/>
+      <w:numFmt w:val="lowerLetter"/>
+      <w:lvlText w:val="%1."/>
+      <w:lvlJc w:val="left"/>
+      <w:pPr>
+        <w:ind w:left="1080" w:hanging="360"/>
+      </w:pPr>
+      <w:rPr>
+        <w:rFonts w:hint="default"/>
+      </w:rPr>
+    </w:lvl>
+    <w:lvl w:ilvl="1" w:tplc="04090019" w:tentative="1">
+      <w:start w:val="1"/>
+      <w:numFmt w:val="lowerLetter"/>
+      <w:lvlText w:val="%2."/>
+      <w:lvlJc w:val="left"/>
+      <w:pPr>
+        <w:ind w:left="1800" w:hanging="360"/>
+      </w:pPr>
+    </w:lvl>
+    <w:lvl w:ilvl="2" w:tplc="0409001B" w:tentative="1">
+      <w:start w:val="1"/>
+      <w:numFmt w:val="lowerRoman"/>
+      <w:lvlText w:val="%3."/>
+      <w:lvlJc w:val="right"/>
+      <w:pPr>
+        <w:ind w:left="2520" w:hanging="180"/>
+      </w:pPr>
+    </w:lvl>
+    <w:lvl w:ilvl="3" w:tplc="0409000F" w:tentative="1">
+      <w:start w:val="1"/>
+      <w:numFmt w:val="decimal"/>
+      <w:lvlText w:val="%4."/>
+      <w:lvlJc w:val="left"/>
+      <w:pPr>
+        <w:ind w:left="3240" w:hanging="360"/>
+      </w:pPr>
+    </w:lvl>
+    <w:lvl w:ilvl="4" w:tplc="04090019" w:tentative="1">
+      <w:start w:val="1"/>
+      <w:numFmt w:val="lowerLetter"/>
+      <w:lvlText w:val="%5."/>
+      <w:lvlJc w:val="left"/>
+      <w:pPr>
+        <w:ind w:left="3960" w:hanging="360"/>
+      </w:pPr>
+    </w:lvl>
+    <w:lvl w:ilvl="5" w:tplc="0409001B" w:tentative="1">
+      <w:start w:val="1"/>
+      <w:numFmt w:val="lowerRoman"/>
+      <w:lvlText w:val="%6."/>
+      <w:lvlJc w:val="right"/>
+      <w:pPr>
+        <w:ind w:left="4680" w:hanging="180"/>
+      </w:pPr>
+    </w:lvl>
+    <w:lvl w:ilvl="6" w:tplc="0409000F" w:tentative="1">
+      <w:start w:val="1"/>
+      <w:numFmt w:val="decimal"/>
+      <w:lvlText w:val="%7."/>
+      <w:lvlJc w:val="left"/>
+      <w:pPr>
+        <w:ind w:left="5400" w:hanging="360"/>
+      </w:pPr>
+    </w:lvl>
+    <w:lvl w:ilvl="7" w:tplc="04090019" w:tentative="1">
+      <w:start w:val="1"/>
+      <w:numFmt w:val="lowerLetter"/>
+      <w:lvlText w:val="%8."/>
+      <w:lvlJc w:val="left"/>
+      <w:pPr>
+        <w:ind w:left="6120" w:hanging="360"/>
+      </w:pPr>
+    </w:lvl>
+    <w:lvl w:ilvl="8" w:tplc="0409001B" w:tentative="1">
+      <w:start w:val="1"/>
+      <w:numFmt w:val="lowerRoman"/>
+      <w:lvlText w:val="%9."/>
+      <w:lvlJc w:val="right"/>
+      <w:pPr>
+        <w:ind w:left="6840" w:hanging="180"/>
+      </w:pPr>
+    </w:lvl>
+  </w:abstractNum>
+  <w:abstractNum w:abstractNumId="9" w15:restartNumberingAfterBreak="0">
     <w:nsid w:val="52FF3FCB"/>
     <w:multiLevelType w:val="hybridMultilevel"/>
     <w:tmpl w:val="A81E1228"/>
@@ -3115,7 +7559,182 @@
       </w:rPr>
     </w:lvl>
   </w:abstractNum>
-  <w:abstractNum w:abstractNumId="4" w15:restartNumberingAfterBreak="0">
+  <w:abstractNum w:abstractNumId="10" w15:restartNumberingAfterBreak="0">
+    <w:nsid w:val="547C60EE"/>
+    <w:multiLevelType w:val="multilevel"/>
+    <w:tmpl w:val="0409001F"/>
+    <w:lvl w:ilvl="0">
+      <w:start w:val="1"/>
+      <w:numFmt w:val="decimal"/>
+      <w:lvlText w:val="%1."/>
+      <w:lvlJc w:val="left"/>
+      <w:pPr>
+        <w:ind w:left="360" w:hanging="360"/>
+      </w:pPr>
+    </w:lvl>
+    <w:lvl w:ilvl="1">
+      <w:start w:val="1"/>
+      <w:numFmt w:val="decimal"/>
+      <w:lvlText w:val="%1.%2."/>
+      <w:lvlJc w:val="left"/>
+      <w:pPr>
+        <w:ind w:left="792" w:hanging="432"/>
+      </w:pPr>
+    </w:lvl>
+    <w:lvl w:ilvl="2">
+      <w:start w:val="1"/>
+      <w:numFmt w:val="decimal"/>
+      <w:lvlText w:val="%1.%2.%3."/>
+      <w:lvlJc w:val="left"/>
+      <w:pPr>
+        <w:ind w:left="1224" w:hanging="504"/>
+      </w:pPr>
+    </w:lvl>
+    <w:lvl w:ilvl="3">
+      <w:start w:val="1"/>
+      <w:numFmt w:val="decimal"/>
+      <w:lvlText w:val="%1.%2.%3.%4."/>
+      <w:lvlJc w:val="left"/>
+      <w:pPr>
+        <w:ind w:left="1728" w:hanging="648"/>
+      </w:pPr>
+    </w:lvl>
+    <w:lvl w:ilvl="4">
+      <w:start w:val="1"/>
+      <w:numFmt w:val="decimal"/>
+      <w:lvlText w:val="%1.%2.%3.%4.%5."/>
+      <w:lvlJc w:val="left"/>
+      <w:pPr>
+        <w:ind w:left="2232" w:hanging="792"/>
+      </w:pPr>
+    </w:lvl>
+    <w:lvl w:ilvl="5">
+      <w:start w:val="1"/>
+      <w:numFmt w:val="decimal"/>
+      <w:lvlText w:val="%1.%2.%3.%4.%5.%6."/>
+      <w:lvlJc w:val="left"/>
+      <w:pPr>
+        <w:ind w:left="2736" w:hanging="936"/>
+      </w:pPr>
+    </w:lvl>
+    <w:lvl w:ilvl="6">
+      <w:start w:val="1"/>
+      <w:numFmt w:val="decimal"/>
+      <w:lvlText w:val="%1.%2.%3.%4.%5.%6.%7."/>
+      <w:lvlJc w:val="left"/>
+      <w:pPr>
+        <w:ind w:left="3240" w:hanging="1080"/>
+      </w:pPr>
+    </w:lvl>
+    <w:lvl w:ilvl="7">
+      <w:start w:val="1"/>
+      <w:numFmt w:val="decimal"/>
+      <w:lvlText w:val="%1.%2.%3.%4.%5.%6.%7.%8."/>
+      <w:lvlJc w:val="left"/>
+      <w:pPr>
+        <w:ind w:left="3744" w:hanging="1224"/>
+      </w:pPr>
+    </w:lvl>
+    <w:lvl w:ilvl="8">
+      <w:start w:val="1"/>
+      <w:numFmt w:val="decimal"/>
+      <w:lvlText w:val="%1.%2.%3.%4.%5.%6.%7.%8.%9."/>
+      <w:lvlJc w:val="left"/>
+      <w:pPr>
+        <w:ind w:left="4320" w:hanging="1440"/>
+      </w:pPr>
+    </w:lvl>
+  </w:abstractNum>
+  <w:abstractNum w:abstractNumId="11" w15:restartNumberingAfterBreak="0">
+    <w:nsid w:val="5A23381F"/>
+    <w:multiLevelType w:val="hybridMultilevel"/>
+    <w:tmpl w:val="299CAF9E"/>
+    <w:lvl w:ilvl="0" w:tplc="721ACBD4">
+      <w:start w:val="1"/>
+      <w:numFmt w:val="lowerLetter"/>
+      <w:lvlText w:val="%1."/>
+      <w:lvlJc w:val="left"/>
+      <w:pPr>
+        <w:ind w:left="1080" w:hanging="360"/>
+      </w:pPr>
+      <w:rPr>
+        <w:rFonts w:hint="default"/>
+      </w:rPr>
+    </w:lvl>
+    <w:lvl w:ilvl="1" w:tplc="04090019" w:tentative="1">
+      <w:start w:val="1"/>
+      <w:numFmt w:val="lowerLetter"/>
+      <w:lvlText w:val="%2."/>
+      <w:lvlJc w:val="left"/>
+      <w:pPr>
+        <w:ind w:left="1800" w:hanging="360"/>
+      </w:pPr>
+    </w:lvl>
+    <w:lvl w:ilvl="2" w:tplc="0409001B" w:tentative="1">
+      <w:start w:val="1"/>
+      <w:numFmt w:val="lowerRoman"/>
+      <w:lvlText w:val="%3."/>
+      <w:lvlJc w:val="right"/>
+      <w:pPr>
+        <w:ind w:left="2520" w:hanging="180"/>
+      </w:pPr>
+    </w:lvl>
+    <w:lvl w:ilvl="3" w:tplc="0409000F" w:tentative="1">
+      <w:start w:val="1"/>
+      <w:numFmt w:val="decimal"/>
+      <w:lvlText w:val="%4."/>
+      <w:lvlJc w:val="left"/>
+      <w:pPr>
+        <w:ind w:left="3240" w:hanging="360"/>
+      </w:pPr>
+    </w:lvl>
+    <w:lvl w:ilvl="4" w:tplc="04090019" w:tentative="1">
+      <w:start w:val="1"/>
+      <w:numFmt w:val="lowerLetter"/>
+      <w:lvlText w:val="%5."/>
+      <w:lvlJc w:val="left"/>
+      <w:pPr>
+        <w:ind w:left="3960" w:hanging="360"/>
+      </w:pPr>
+    </w:lvl>
+    <w:lvl w:ilvl="5" w:tplc="0409001B" w:tentative="1">
+      <w:start w:val="1"/>
+      <w:numFmt w:val="lowerRoman"/>
+      <w:lvlText w:val="%6."/>
+      <w:lvlJc w:val="right"/>
+      <w:pPr>
+        <w:ind w:left="4680" w:hanging="180"/>
+      </w:pPr>
+    </w:lvl>
+    <w:lvl w:ilvl="6" w:tplc="0409000F" w:tentative="1">
+      <w:start w:val="1"/>
+      <w:numFmt w:val="decimal"/>
+      <w:lvlText w:val="%7."/>
+      <w:lvlJc w:val="left"/>
+      <w:pPr>
+        <w:ind w:left="5400" w:hanging="360"/>
+      </w:pPr>
+    </w:lvl>
+    <w:lvl w:ilvl="7" w:tplc="04090019" w:tentative="1">
+      <w:start w:val="1"/>
+      <w:numFmt w:val="lowerLetter"/>
+      <w:lvlText w:val="%8."/>
+      <w:lvlJc w:val="left"/>
+      <w:pPr>
+        <w:ind w:left="6120" w:hanging="360"/>
+      </w:pPr>
+    </w:lvl>
+    <w:lvl w:ilvl="8" w:tplc="0409001B" w:tentative="1">
+      <w:start w:val="1"/>
+      <w:numFmt w:val="lowerRoman"/>
+      <w:lvlText w:val="%9."/>
+      <w:lvlJc w:val="right"/>
+      <w:pPr>
+        <w:ind w:left="6840" w:hanging="180"/>
+      </w:pPr>
+    </w:lvl>
+  </w:abstractNum>
+  <w:abstractNum w:abstractNumId="12" w15:restartNumberingAfterBreak="0">
     <w:nsid w:val="60086694"/>
     <w:multiLevelType w:val="hybridMultilevel"/>
     <w:tmpl w:val="18E6842A"/>
@@ -3201,7 +7820,7 @@
       </w:pPr>
     </w:lvl>
   </w:abstractNum>
-  <w:abstractNum w:abstractNumId="5" w15:restartNumberingAfterBreak="0">
+  <w:abstractNum w:abstractNumId="13" w15:restartNumberingAfterBreak="0">
     <w:nsid w:val="62AE7D74"/>
     <w:multiLevelType w:val="hybridMultilevel"/>
     <w:tmpl w:val="3B92D596"/>
@@ -3290,7 +7909,96 @@
       </w:pPr>
     </w:lvl>
   </w:abstractNum>
-  <w:abstractNum w:abstractNumId="6" w15:restartNumberingAfterBreak="0">
+  <w:abstractNum w:abstractNumId="14" w15:restartNumberingAfterBreak="0">
+    <w:nsid w:val="68554CC5"/>
+    <w:multiLevelType w:val="hybridMultilevel"/>
+    <w:tmpl w:val="8592C3E6"/>
+    <w:lvl w:ilvl="0" w:tplc="04090019">
+      <w:start w:val="1"/>
+      <w:numFmt w:val="lowerLetter"/>
+      <w:lvlText w:val="%1."/>
+      <w:lvlJc w:val="left"/>
+      <w:pPr>
+        <w:ind w:left="720" w:hanging="360"/>
+      </w:pPr>
+      <w:rPr>
+        <w:rFonts w:hint="default"/>
+      </w:rPr>
+    </w:lvl>
+    <w:lvl w:ilvl="1" w:tplc="04090019" w:tentative="1">
+      <w:start w:val="1"/>
+      <w:numFmt w:val="lowerLetter"/>
+      <w:lvlText w:val="%2."/>
+      <w:lvlJc w:val="left"/>
+      <w:pPr>
+        <w:ind w:left="1440" w:hanging="360"/>
+      </w:pPr>
+    </w:lvl>
+    <w:lvl w:ilvl="2" w:tplc="0409001B" w:tentative="1">
+      <w:start w:val="1"/>
+      <w:numFmt w:val="lowerRoman"/>
+      <w:lvlText w:val="%3."/>
+      <w:lvlJc w:val="right"/>
+      <w:pPr>
+        <w:ind w:left="2160" w:hanging="180"/>
+      </w:pPr>
+    </w:lvl>
+    <w:lvl w:ilvl="3" w:tplc="0409000F" w:tentative="1">
+      <w:start w:val="1"/>
+      <w:numFmt w:val="decimal"/>
+      <w:lvlText w:val="%4."/>
+      <w:lvlJc w:val="left"/>
+      <w:pPr>
+        <w:ind w:left="2880" w:hanging="360"/>
+      </w:pPr>
+    </w:lvl>
+    <w:lvl w:ilvl="4" w:tplc="04090019" w:tentative="1">
+      <w:start w:val="1"/>
+      <w:numFmt w:val="lowerLetter"/>
+      <w:lvlText w:val="%5."/>
+      <w:lvlJc w:val="left"/>
+      <w:pPr>
+        <w:ind w:left="3600" w:hanging="360"/>
+      </w:pPr>
+    </w:lvl>
+    <w:lvl w:ilvl="5" w:tplc="0409001B" w:tentative="1">
+      <w:start w:val="1"/>
+      <w:numFmt w:val="lowerRoman"/>
+      <w:lvlText w:val="%6."/>
+      <w:lvlJc w:val="right"/>
+      <w:pPr>
+        <w:ind w:left="4320" w:hanging="180"/>
+      </w:pPr>
+    </w:lvl>
+    <w:lvl w:ilvl="6" w:tplc="0409000F" w:tentative="1">
+      <w:start w:val="1"/>
+      <w:numFmt w:val="decimal"/>
+      <w:lvlText w:val="%7."/>
+      <w:lvlJc w:val="left"/>
+      <w:pPr>
+        <w:ind w:left="5040" w:hanging="360"/>
+      </w:pPr>
+    </w:lvl>
+    <w:lvl w:ilvl="7" w:tplc="04090019" w:tentative="1">
+      <w:start w:val="1"/>
+      <w:numFmt w:val="lowerLetter"/>
+      <w:lvlText w:val="%8."/>
+      <w:lvlJc w:val="left"/>
+      <w:pPr>
+        <w:ind w:left="5760" w:hanging="360"/>
+      </w:pPr>
+    </w:lvl>
+    <w:lvl w:ilvl="8" w:tplc="0409001B" w:tentative="1">
+      <w:start w:val="1"/>
+      <w:numFmt w:val="lowerRoman"/>
+      <w:lvlText w:val="%9."/>
+      <w:lvlJc w:val="right"/>
+      <w:pPr>
+        <w:ind w:left="6480" w:hanging="180"/>
+      </w:pPr>
+    </w:lvl>
+  </w:abstractNum>
+  <w:abstractNum w:abstractNumId="15" w15:restartNumberingAfterBreak="0">
     <w:nsid w:val="6AD65A78"/>
     <w:multiLevelType w:val="hybridMultilevel"/>
     <w:tmpl w:val="0A4691D4"/>
@@ -3403,7 +8111,96 @@
       </w:rPr>
     </w:lvl>
   </w:abstractNum>
-  <w:abstractNum w:abstractNumId="7" w15:restartNumberingAfterBreak="0">
+  <w:abstractNum w:abstractNumId="16" w15:restartNumberingAfterBreak="0">
+    <w:nsid w:val="6D286E4F"/>
+    <w:multiLevelType w:val="hybridMultilevel"/>
+    <w:tmpl w:val="0792E01C"/>
+    <w:lvl w:ilvl="0" w:tplc="5846E5D0">
+      <w:start w:val="9"/>
+      <w:numFmt w:val="lowerLetter"/>
+      <w:lvlText w:val="%1."/>
+      <w:lvlJc w:val="left"/>
+      <w:pPr>
+        <w:ind w:left="1080" w:hanging="360"/>
+      </w:pPr>
+      <w:rPr>
+        <w:rFonts w:hint="default"/>
+      </w:rPr>
+    </w:lvl>
+    <w:lvl w:ilvl="1" w:tplc="04090019" w:tentative="1">
+      <w:start w:val="1"/>
+      <w:numFmt w:val="lowerLetter"/>
+      <w:lvlText w:val="%2."/>
+      <w:lvlJc w:val="left"/>
+      <w:pPr>
+        <w:ind w:left="1800" w:hanging="360"/>
+      </w:pPr>
+    </w:lvl>
+    <w:lvl w:ilvl="2" w:tplc="0409001B" w:tentative="1">
+      <w:start w:val="1"/>
+      <w:numFmt w:val="lowerRoman"/>
+      <w:lvlText w:val="%3."/>
+      <w:lvlJc w:val="right"/>
+      <w:pPr>
+        <w:ind w:left="2520" w:hanging="180"/>
+      </w:pPr>
+    </w:lvl>
+    <w:lvl w:ilvl="3" w:tplc="0409000F" w:tentative="1">
+      <w:start w:val="1"/>
+      <w:numFmt w:val="decimal"/>
+      <w:lvlText w:val="%4."/>
+      <w:lvlJc w:val="left"/>
+      <w:pPr>
+        <w:ind w:left="3240" w:hanging="360"/>
+      </w:pPr>
+    </w:lvl>
+    <w:lvl w:ilvl="4" w:tplc="04090019" w:tentative="1">
+      <w:start w:val="1"/>
+      <w:numFmt w:val="lowerLetter"/>
+      <w:lvlText w:val="%5."/>
+      <w:lvlJc w:val="left"/>
+      <w:pPr>
+        <w:ind w:left="3960" w:hanging="360"/>
+      </w:pPr>
+    </w:lvl>
+    <w:lvl w:ilvl="5" w:tplc="0409001B" w:tentative="1">
+      <w:start w:val="1"/>
+      <w:numFmt w:val="lowerRoman"/>
+      <w:lvlText w:val="%6."/>
+      <w:lvlJc w:val="right"/>
+      <w:pPr>
+        <w:ind w:left="4680" w:hanging="180"/>
+      </w:pPr>
+    </w:lvl>
+    <w:lvl w:ilvl="6" w:tplc="0409000F" w:tentative="1">
+      <w:start w:val="1"/>
+      <w:numFmt w:val="decimal"/>
+      <w:lvlText w:val="%7."/>
+      <w:lvlJc w:val="left"/>
+      <w:pPr>
+        <w:ind w:left="5400" w:hanging="360"/>
+      </w:pPr>
+    </w:lvl>
+    <w:lvl w:ilvl="7" w:tplc="04090019" w:tentative="1">
+      <w:start w:val="1"/>
+      <w:numFmt w:val="lowerLetter"/>
+      <w:lvlText w:val="%8."/>
+      <w:lvlJc w:val="left"/>
+      <w:pPr>
+        <w:ind w:left="6120" w:hanging="360"/>
+      </w:pPr>
+    </w:lvl>
+    <w:lvl w:ilvl="8" w:tplc="0409001B" w:tentative="1">
+      <w:start w:val="1"/>
+      <w:numFmt w:val="lowerRoman"/>
+      <w:lvlText w:val="%9."/>
+      <w:lvlJc w:val="right"/>
+      <w:pPr>
+        <w:ind w:left="6840" w:hanging="180"/>
+      </w:pPr>
+    </w:lvl>
+  </w:abstractNum>
+  <w:abstractNum w:abstractNumId="17" w15:restartNumberingAfterBreak="0">
     <w:nsid w:val="79FA2F5B"/>
     <w:multiLevelType w:val="hybridMultilevel"/>
     <w:tmpl w:val="0ABE69B0"/>
@@ -3413,7 +8210,7 @@
       <w:lvlText w:val="%1."/>
       <w:lvlJc w:val="left"/>
       <w:pPr>
-        <w:ind w:left="1080" w:hanging="360"/>
+        <w:ind w:left="1440" w:hanging="360"/>
       </w:pPr>
       <w:rPr>
         <w:rFonts w:hint="default"/>
@@ -3425,7 +8222,7 @@
       <w:lvlText w:val="%2."/>
       <w:lvlJc w:val="left"/>
       <w:pPr>
-        <w:ind w:left="1800" w:hanging="360"/>
+        <w:ind w:left="2160" w:hanging="360"/>
       </w:pPr>
     </w:lvl>
     <w:lvl w:ilvl="2" w:tplc="0409001B">
@@ -3434,7 +8231,7 @@
       <w:lvlText w:val="%3."/>
       <w:lvlJc w:val="right"/>
       <w:pPr>
-        <w:ind w:left="2520" w:hanging="180"/>
+        <w:ind w:left="2880" w:hanging="180"/>
       </w:pPr>
     </w:lvl>
     <w:lvl w:ilvl="3" w:tplc="0409000F">
@@ -3443,7 +8240,7 @@
       <w:lvlText w:val="%4."/>
       <w:lvlJc w:val="left"/>
       <w:pPr>
-        <w:ind w:left="3240" w:hanging="360"/>
+        <w:ind w:left="3600" w:hanging="360"/>
       </w:pPr>
     </w:lvl>
     <w:lvl w:ilvl="4" w:tplc="04090019" w:tentative="1">
@@ -3452,7 +8249,7 @@
       <w:lvlText w:val="%5."/>
       <w:lvlJc w:val="left"/>
       <w:pPr>
-        <w:ind w:left="3960" w:hanging="360"/>
+        <w:ind w:left="4320" w:hanging="360"/>
       </w:pPr>
     </w:lvl>
     <w:lvl w:ilvl="5" w:tplc="0409001B" w:tentative="1">
@@ -3461,7 +8258,7 @@
       <w:lvlText w:val="%6."/>
       <w:lvlJc w:val="right"/>
       <w:pPr>
-        <w:ind w:left="4680" w:hanging="180"/>
+        <w:ind w:left="5040" w:hanging="180"/>
       </w:pPr>
     </w:lvl>
     <w:lvl w:ilvl="6" w:tplc="0409000F" w:tentative="1">
@@ -3470,7 +8267,7 @@
       <w:lvlText w:val="%7."/>
       <w:lvlJc w:val="left"/>
       <w:pPr>
-        <w:ind w:left="5400" w:hanging="360"/>
+        <w:ind w:left="5760" w:hanging="360"/>
       </w:pPr>
     </w:lvl>
     <w:lvl w:ilvl="7" w:tplc="04090019" w:tentative="1">
@@ -3479,7 +8276,7 @@
       <w:lvlText w:val="%8."/>
       <w:lvlJc w:val="left"/>
       <w:pPr>
-        <w:ind w:left="6120" w:hanging="360"/>
+        <w:ind w:left="6480" w:hanging="360"/>
       </w:pPr>
     </w:lvl>
     <w:lvl w:ilvl="8" w:tplc="0409001B" w:tentative="1">
@@ -3488,11 +8285,100 @@
       <w:lvlText w:val="%9."/>
       <w:lvlJc w:val="right"/>
       <w:pPr>
+        <w:ind w:left="7200" w:hanging="180"/>
+      </w:pPr>
+    </w:lvl>
+  </w:abstractNum>
+  <w:abstractNum w:abstractNumId="18" w15:restartNumberingAfterBreak="0">
+    <w:nsid w:val="7BD5690C"/>
+    <w:multiLevelType w:val="hybridMultilevel"/>
+    <w:tmpl w:val="68EA3B2E"/>
+    <w:lvl w:ilvl="0" w:tplc="6D248D9E">
+      <w:start w:val="1"/>
+      <w:numFmt w:val="upperRoman"/>
+      <w:lvlText w:val="%1."/>
+      <w:lvlJc w:val="left"/>
+      <w:pPr>
+        <w:ind w:left="1440" w:hanging="720"/>
+      </w:pPr>
+      <w:rPr>
+        <w:rFonts w:hint="default"/>
+      </w:rPr>
+    </w:lvl>
+    <w:lvl w:ilvl="1" w:tplc="04090019" w:tentative="1">
+      <w:start w:val="1"/>
+      <w:numFmt w:val="lowerLetter"/>
+      <w:lvlText w:val="%2."/>
+      <w:lvlJc w:val="left"/>
+      <w:pPr>
+        <w:ind w:left="1800" w:hanging="360"/>
+      </w:pPr>
+    </w:lvl>
+    <w:lvl w:ilvl="2" w:tplc="0409001B" w:tentative="1">
+      <w:start w:val="1"/>
+      <w:numFmt w:val="lowerRoman"/>
+      <w:lvlText w:val="%3."/>
+      <w:lvlJc w:val="right"/>
+      <w:pPr>
+        <w:ind w:left="2520" w:hanging="180"/>
+      </w:pPr>
+    </w:lvl>
+    <w:lvl w:ilvl="3" w:tplc="0409000F" w:tentative="1">
+      <w:start w:val="1"/>
+      <w:numFmt w:val="decimal"/>
+      <w:lvlText w:val="%4."/>
+      <w:lvlJc w:val="left"/>
+      <w:pPr>
+        <w:ind w:left="3240" w:hanging="360"/>
+      </w:pPr>
+    </w:lvl>
+    <w:lvl w:ilvl="4" w:tplc="04090019" w:tentative="1">
+      <w:start w:val="1"/>
+      <w:numFmt w:val="lowerLetter"/>
+      <w:lvlText w:val="%5."/>
+      <w:lvlJc w:val="left"/>
+      <w:pPr>
+        <w:ind w:left="3960" w:hanging="360"/>
+      </w:pPr>
+    </w:lvl>
+    <w:lvl w:ilvl="5" w:tplc="0409001B" w:tentative="1">
+      <w:start w:val="1"/>
+      <w:numFmt w:val="lowerRoman"/>
+      <w:lvlText w:val="%6."/>
+      <w:lvlJc w:val="right"/>
+      <w:pPr>
+        <w:ind w:left="4680" w:hanging="180"/>
+      </w:pPr>
+    </w:lvl>
+    <w:lvl w:ilvl="6" w:tplc="0409000F" w:tentative="1">
+      <w:start w:val="1"/>
+      <w:numFmt w:val="decimal"/>
+      <w:lvlText w:val="%7."/>
+      <w:lvlJc w:val="left"/>
+      <w:pPr>
+        <w:ind w:left="5400" w:hanging="360"/>
+      </w:pPr>
+    </w:lvl>
+    <w:lvl w:ilvl="7" w:tplc="04090019" w:tentative="1">
+      <w:start w:val="1"/>
+      <w:numFmt w:val="lowerLetter"/>
+      <w:lvlText w:val="%8."/>
+      <w:lvlJc w:val="left"/>
+      <w:pPr>
+        <w:ind w:left="6120" w:hanging="360"/>
+      </w:pPr>
+    </w:lvl>
+    <w:lvl w:ilvl="8" w:tplc="0409001B" w:tentative="1">
+      <w:start w:val="1"/>
+      <w:numFmt w:val="lowerRoman"/>
+      <w:lvlText w:val="%9."/>
+      <w:lvlJc w:val="right"/>
+      <w:pPr>
         <w:ind w:left="6840" w:hanging="180"/>
       </w:pPr>
     </w:lvl>
   </w:abstractNum>
-  <w:abstractNum w:abstractNumId="8" w15:restartNumberingAfterBreak="0">
+  <w:abstractNum w:abstractNumId="19" w15:restartNumberingAfterBreak="0">
     <w:nsid w:val="7D297045"/>
     <w:multiLevelType w:val="hybridMultilevel"/>
     <w:tmpl w:val="91784294"/>
@@ -3581,32 +8467,157 @@
       </w:pPr>
     </w:lvl>
   </w:abstractNum>
+  <w:abstractNum w:abstractNumId="20" w15:restartNumberingAfterBreak="0">
+    <w:nsid w:val="7F00751C"/>
+    <w:multiLevelType w:val="hybridMultilevel"/>
+    <w:tmpl w:val="DEB68B20"/>
+    <w:lvl w:ilvl="0" w:tplc="310CEADE">
+      <w:start w:val="2"/>
+      <w:numFmt w:val="lowerRoman"/>
+      <w:lvlText w:val="%1."/>
+      <w:lvlJc w:val="left"/>
+      <w:pPr>
+        <w:ind w:left="1800" w:hanging="720"/>
+      </w:pPr>
+      <w:rPr>
+        <w:rFonts w:hint="default"/>
+      </w:rPr>
+    </w:lvl>
+    <w:lvl w:ilvl="1" w:tplc="04090019" w:tentative="1">
+      <w:start w:val="1"/>
+      <w:numFmt w:val="lowerLetter"/>
+      <w:lvlText w:val="%2."/>
+      <w:lvlJc w:val="left"/>
+      <w:pPr>
+        <w:ind w:left="2160" w:hanging="360"/>
+      </w:pPr>
+    </w:lvl>
+    <w:lvl w:ilvl="2" w:tplc="0409001B" w:tentative="1">
+      <w:start w:val="1"/>
+      <w:numFmt w:val="lowerRoman"/>
+      <w:lvlText w:val="%3."/>
+      <w:lvlJc w:val="right"/>
+      <w:pPr>
+        <w:ind w:left="2880" w:hanging="180"/>
+      </w:pPr>
+    </w:lvl>
+    <w:lvl w:ilvl="3" w:tplc="0409000F" w:tentative="1">
+      <w:start w:val="1"/>
+      <w:numFmt w:val="decimal"/>
+      <w:lvlText w:val="%4."/>
+      <w:lvlJc w:val="left"/>
+      <w:pPr>
+        <w:ind w:left="3600" w:hanging="360"/>
+      </w:pPr>
+    </w:lvl>
+    <w:lvl w:ilvl="4" w:tplc="04090019" w:tentative="1">
+      <w:start w:val="1"/>
+      <w:numFmt w:val="lowerLetter"/>
+      <w:lvlText w:val="%5."/>
+      <w:lvlJc w:val="left"/>
+      <w:pPr>
+        <w:ind w:left="4320" w:hanging="360"/>
+      </w:pPr>
+    </w:lvl>
+    <w:lvl w:ilvl="5" w:tplc="0409001B" w:tentative="1">
+      <w:start w:val="1"/>
+      <w:numFmt w:val="lowerRoman"/>
+      <w:lvlText w:val="%6."/>
+      <w:lvlJc w:val="right"/>
+      <w:pPr>
+        <w:ind w:left="5040" w:hanging="180"/>
+      </w:pPr>
+    </w:lvl>
+    <w:lvl w:ilvl="6" w:tplc="0409000F" w:tentative="1">
+      <w:start w:val="1"/>
+      <w:numFmt w:val="decimal"/>
+      <w:lvlText w:val="%7."/>
+      <w:lvlJc w:val="left"/>
+      <w:pPr>
+        <w:ind w:left="5760" w:hanging="360"/>
+      </w:pPr>
+    </w:lvl>
+    <w:lvl w:ilvl="7" w:tplc="04090019" w:tentative="1">
+      <w:start w:val="1"/>
+      <w:numFmt w:val="lowerLetter"/>
+      <w:lvlText w:val="%8."/>
+      <w:lvlJc w:val="left"/>
+      <w:pPr>
+        <w:ind w:left="6480" w:hanging="360"/>
+      </w:pPr>
+    </w:lvl>
+    <w:lvl w:ilvl="8" w:tplc="0409001B" w:tentative="1">
+      <w:start w:val="1"/>
+      <w:numFmt w:val="lowerRoman"/>
+      <w:lvlText w:val="%9."/>
+      <w:lvlJc w:val="right"/>
+      <w:pPr>
+        <w:ind w:left="7200" w:hanging="180"/>
+      </w:pPr>
+    </w:lvl>
+  </w:abstractNum>
   <w:num w:numId="1">
+    <w:abstractNumId w:val="13"/>
+  </w:num>
+  <w:num w:numId="2">
+    <w:abstractNumId w:val="19"/>
+  </w:num>
+  <w:num w:numId="3">
+    <w:abstractNumId w:val="3"/>
+  </w:num>
+  <w:num w:numId="4">
+    <w:abstractNumId w:val="17"/>
+  </w:num>
+  <w:num w:numId="5">
+    <w:abstractNumId w:val="15"/>
+  </w:num>
+  <w:num w:numId="6">
+    <w:abstractNumId w:val="9"/>
+  </w:num>
+  <w:num w:numId="7">
+    <w:abstractNumId w:val="7"/>
+  </w:num>
+  <w:num w:numId="8">
     <w:abstractNumId w:val="5"/>
   </w:num>
-  <w:num w:numId="2">
+  <w:num w:numId="9">
+    <w:abstractNumId w:val="12"/>
+  </w:num>
+  <w:num w:numId="10">
+    <w:abstractNumId w:val="6"/>
+  </w:num>
+  <w:num w:numId="11">
+    <w:abstractNumId w:val="14"/>
+  </w:num>
+  <w:num w:numId="12">
+    <w:abstractNumId w:val="11"/>
+  </w:num>
+  <w:num w:numId="13">
     <w:abstractNumId w:val="8"/>
   </w:num>
-  <w:num w:numId="3">
+  <w:num w:numId="14">
+    <w:abstractNumId w:val="18"/>
+  </w:num>
+  <w:num w:numId="15">
     <w:abstractNumId w:val="0"/>
   </w:num>
-  <w:num w:numId="4">
-    <w:abstractNumId w:val="7"/>
+  <w:num w:numId="16">
+    <w:abstractNumId w:val="16"/>
   </w:num>
-  <w:num w:numId="5">
-    <w:abstractNumId w:val="6"/>
+  <w:num w:numId="17">
+    <w:abstractNumId w:val="20"/>
   </w:num>
-  <w:num w:numId="6">
-    <w:abstractNumId w:val="3"/>
+  <w:num w:numId="18">
+    <w:abstractNumId w:val="1"/>
   </w:num>
-  <w:num w:numId="7">
+  <w:num w:numId="19">
     <w:abstractNumId w:val="2"/>
   </w:num>
-  <w:num w:numId="8">
-    <w:abstractNumId w:val="1"/>
+  <w:num w:numId="20">
+    <w:abstractNumId w:val="4"/>
   </w:num>
-  <w:num w:numId="9">
-    <w:abstractNumId w:val="4"/>
+  <w:num w:numId="21">
+    <w:abstractNumId w:val="10"/>
   </w:num>
 </w:numbering>
 </file>
@@ -4069,11 +9080,12 @@
     <w:uiPriority w:val="9"/>
     <w:unhideWhenUsed/>
     <w:qFormat/>
-    <w:rsid w:val="00CE30B8"/>
+    <w:rsid w:val="00954E6B"/>
     <w:pPr>
       <w:keepNext/>
       <w:keepLines/>
       <w:spacing w:before="120" w:after="0"/>
+      <w:ind w:left="360"/>
       <w:outlineLvl w:val="2"/>
     </w:pPr>
     <w:rPr>
@@ -4163,7 +9175,7 @@
     <w:basedOn w:val="DefaultParagraphFont"/>
     <w:link w:val="Heading3"/>
     <w:uiPriority w:val="9"/>
-    <w:rsid w:val="00CE30B8"/>
+    <w:rsid w:val="00954E6B"/>
     <w:rPr>
       <w:rFonts w:ascii="Times New Roman" w:eastAsiaTheme="majorEastAsia" w:hAnsi="Times New Roman" w:cstheme="majorBidi"/>
       <w:b/>
@@ -4274,6 +9286,57 @@
       <w:spacing w:after="100"/>
       <w:ind w:left="260"/>
     </w:pPr>
+  </w:style>
+  <w:style w:type="paragraph" w:styleId="Caption">
+    <w:name w:val="caption"/>
+    <w:basedOn w:val="Normal"/>
+    <w:next w:val="Normal"/>
+    <w:uiPriority w:val="35"/>
+    <w:unhideWhenUsed/>
+    <w:qFormat/>
+    <w:rsid w:val="008A44E6"/>
+    <w:pPr>
+      <w:spacing w:after="200" w:line="240" w:lineRule="auto"/>
+    </w:pPr>
+    <w:rPr>
+      <w:i/>
+      <w:iCs/>
+      <w:color w:val="44546A" w:themeColor="text2"/>
+      <w:sz w:val="18"/>
+      <w:szCs w:val="18"/>
+    </w:rPr>
+  </w:style>
+  <w:style w:type="paragraph" w:styleId="TOC3">
+    <w:name w:val="toc 3"/>
+    <w:basedOn w:val="Normal"/>
+    <w:next w:val="Normal"/>
+    <w:autoRedefine/>
+    <w:uiPriority w:val="39"/>
+    <w:unhideWhenUsed/>
+    <w:rsid w:val="00D9379B"/>
+    <w:pPr>
+      <w:spacing w:after="100"/>
+      <w:ind w:left="520"/>
+    </w:pPr>
+  </w:style>
+  <w:style w:type="table" w:styleId="TableGrid">
+    <w:name w:val="Table Grid"/>
+    <w:basedOn w:val="TableNormal"/>
+    <w:uiPriority w:val="39"/>
+    <w:rsid w:val="00F868E6"/>
+    <w:pPr>
+      <w:spacing w:after="0" w:line="240" w:lineRule="auto"/>
+    </w:pPr>
+    <w:tblPr>
+      <w:tblBorders>
+        <w:top w:val="single" w:sz="4" w:space="0" w:color="auto"/>
+        <w:left w:val="single" w:sz="4" w:space="0" w:color="auto"/>
+        <w:bottom w:val="single" w:sz="4" w:space="0" w:color="auto"/>
+        <w:right w:val="single" w:sz="4" w:space="0" w:color="auto"/>
+        <w:insideH w:val="single" w:sz="4" w:space="0" w:color="auto"/>
+        <w:insideV w:val="single" w:sz="4" w:space="0" w:color="auto"/>
+      </w:tblBorders>
+    </w:tblPr>
   </w:style>
 </w:styles>
 </file>
